--- a/Skripsi/BAB3-COBIT_08062024.docx
+++ b/Skripsi/BAB3-COBIT_08062024.docx
@@ -19017,6 +19017,46 @@
     </w:p>
     <w:p>
       <w:pPr>
+        <w:spacing w:line="480" w:lineRule="auto"/>
+      </w:pPr>
+      <w:r>
+        <w:t xml:space="preserve">Tahap pengujian pertama </w:t>
+      </w:r>
+      <w:r>
+        <w:t xml:space="preserve">yang </w:t>
+      </w:r>
+      <w:r>
+        <w:t xml:space="preserve">akan dilakukan </w:t>
+      </w:r>
+      <w:r>
+        <w:t xml:space="preserve">adalah </w:t>
+      </w:r>
+      <w:r>
+        <w:t xml:space="preserve">pengujian alpha dengan menguji sistem secara langsung oleh 2 orang yang </w:t>
+      </w:r>
+      <w:r>
+        <w:t>berpengalam di bidang sistem informasi</w:t>
+      </w:r>
+      <w:r>
+        <w:t>.</w:t>
+      </w:r>
+      <w:r>
+        <w:t xml:space="preserve"> Pengujian alpha akan berfokus pada </w:t>
+      </w:r>
+      <w:r>
+        <w:t xml:space="preserve">pengujian </w:t>
+      </w:r>
+      <w:r>
+        <w:t>fungsinalitas sistem.</w:t>
+      </w:r>
+    </w:p>
+    <w:p>
+      <w:pPr>
+        <w:spacing w:line="480" w:lineRule="auto"/>
+      </w:pPr>
+    </w:p>
+    <w:p>
+      <w:pPr>
         <w:pStyle w:val="Heading3"/>
         <w:spacing w:line="480" w:lineRule="auto"/>
       </w:pPr>
@@ -19035,13 +19075,55 @@
         <w:t xml:space="preserve">dilakukan evaluasi dengan </w:t>
       </w:r>
       <w:r>
-        <w:t>melakukan uji coba aplikasi kepada tiga orang dari pihak BP2MI Jawa Barat</w:t>
-      </w:r>
-      <w:r>
-        <w:t xml:space="preserve"> sebagai orang yang akan menggunakan sistem.</w:t>
-      </w:r>
-      <w:r>
-        <w:t xml:space="preserve"> Pengujian beta dilakukan dengan memberikan angket kuesioner yang harus dijawab oleh penguji sistem, yang mana hasil penilaian dari penguji aka dijadikan dasar evaluasi terhadap pengembangan media</w:t>
+        <w:t xml:space="preserve">melakukan uji coba aplikasi kepada tiga orang </w:t>
+      </w:r>
+      <w:r>
+        <w:t xml:space="preserve">karyawan </w:t>
+      </w:r>
+      <w:r>
+        <w:t>dari pihak BP2MI Jawa Barat</w:t>
+      </w:r>
+      <w:r>
+        <w:t xml:space="preserve"> sebagai orang yang akan menggunakan </w:t>
+      </w:r>
+      <w:r>
+        <w:t xml:space="preserve">sistem, </w:t>
+      </w:r>
+      <w:r>
+        <w:t xml:space="preserve">pengujian ini </w:t>
+      </w:r>
+      <w:r>
+        <w:t>d</w:t>
+      </w:r>
+      <w:r>
+        <w:t xml:space="preserve">ilakukan dengan </w:t>
+      </w:r>
+      <w:r>
+        <w:t xml:space="preserve">cara </w:t>
+      </w:r>
+      <w:r>
+        <w:t xml:space="preserve">memberikan angket kuesioner </w:t>
+      </w:r>
+      <w:r>
+        <w:t>dan</w:t>
+      </w:r>
+      <w:r>
+        <w:t xml:space="preserve"> harus dijawab oleh penguji sistem, yang mana hasil penilaian dari penguji aka</w:t>
+      </w:r>
+      <w:r>
+        <w:t>n</w:t>
+      </w:r>
+      <w:r>
+        <w:t xml:space="preserve"> dijadikan dasar evaluasi terhadap pengembangan </w:t>
+      </w:r>
+      <w:r>
+        <w:t>aplikasi audit sistem informasi</w:t>
+      </w:r>
+      <w:r>
+        <w:t xml:space="preserve"> pada Perusahaan BP2MI Jawa Barat</w:t>
+      </w:r>
+      <w:r>
+        <w:t>.</w:t>
       </w:r>
     </w:p>
     <w:p>
@@ -19092,6 +19174,753 @@
     </w:p>
     <w:p>
       <w:pPr>
+        <w:spacing w:line="480" w:lineRule="auto"/>
+      </w:pPr>
+      <w:r>
+        <w:t xml:space="preserve">Pada tahap implementasi dilakukan proses penerapan hasil perancangan sistem menjadi sebuah aplikasi berbasis </w:t>
+      </w:r>
+      <w:r>
+        <w:rPr>
+          <w:i/>
+          <w:iCs/>
+        </w:rPr>
+        <w:t>website</w:t>
+      </w:r>
+      <w:r>
+        <w:rPr>
+          <w:i/>
+          <w:iCs/>
+        </w:rPr>
+        <w:t xml:space="preserve">, </w:t>
+      </w:r>
+      <w:r>
+        <w:t xml:space="preserve">termasuk model basis data, alur sistem dan </w:t>
+      </w:r>
+      <w:r>
+        <w:rPr>
+          <w:i/>
+          <w:iCs/>
+        </w:rPr>
+        <w:t>user interface</w:t>
+      </w:r>
+      <w:r>
+        <w:t>.</w:t>
+      </w:r>
+    </w:p>
+    <w:p>
+      <w:pPr>
+        <w:pStyle w:val="Heading3"/>
+        <w:spacing w:line="480" w:lineRule="auto"/>
+      </w:pPr>
+      <w:r>
+        <w:t xml:space="preserve">Halaman </w:t>
+      </w:r>
+      <w:r>
+        <w:rPr>
+          <w:i/>
+          <w:iCs/>
+        </w:rPr>
+        <w:t>Login</w:t>
+      </w:r>
+    </w:p>
+    <w:p>
+      <w:pPr>
+        <w:spacing w:line="480" w:lineRule="auto"/>
+      </w:pPr>
+      <w:r>
+        <w:t xml:space="preserve">Halaman </w:t>
+      </w:r>
+      <w:r>
+        <w:rPr>
+          <w:i/>
+          <w:iCs/>
+        </w:rPr>
+        <w:t>login</w:t>
+      </w:r>
+      <w:r>
+        <w:t xml:space="preserve"> digunakan untuk melakukan pengenalan kepada </w:t>
+      </w:r>
+      <w:r>
+        <w:rPr>
+          <w:i/>
+          <w:iCs/>
+        </w:rPr>
+        <w:t>user</w:t>
+      </w:r>
+      <w:r>
+        <w:t xml:space="preserve"> yang masuk</w:t>
+      </w:r>
+      <w:r>
+        <w:t xml:space="preserve"> kedalam sistem dengan validasi </w:t>
+      </w:r>
+      <w:r>
+        <w:rPr>
+          <w:i/>
+          <w:iCs/>
+        </w:rPr>
+        <w:t>username</w:t>
+      </w:r>
+      <w:r>
+        <w:t xml:space="preserve"> dan </w:t>
+      </w:r>
+      <w:r>
+        <w:rPr>
+          <w:i/>
+          <w:iCs/>
+        </w:rPr>
+        <w:t>password</w:t>
+      </w:r>
+      <w:r>
+        <w:t xml:space="preserve"> yang </w:t>
+      </w:r>
+      <w:r>
+        <w:rPr>
+          <w:i/>
+          <w:iCs/>
+        </w:rPr>
+        <w:t>user</w:t>
+      </w:r>
+      <w:r>
+        <w:t xml:space="preserve"> </w:t>
+      </w:r>
+      <w:r>
+        <w:rPr>
+          <w:i/>
+          <w:iCs/>
+        </w:rPr>
+        <w:t>input</w:t>
+      </w:r>
+      <w:r>
+        <w:t>-</w:t>
+      </w:r>
+      <w:r>
+        <w:t>kan.</w:t>
+      </w:r>
+      <w:r>
+        <w:t xml:space="preserve"> Selain itu, </w:t>
+      </w:r>
+      <w:r>
+        <w:rPr>
+          <w:i/>
+          <w:iCs/>
+        </w:rPr>
+        <w:t>Login</w:t>
+      </w:r>
+      <w:r>
+        <w:t xml:space="preserve"> berfungsi untuk mengurangi resiko adanya akses tidak sah ke data.</w:t>
+      </w:r>
+    </w:p>
+    <w:p>
+      <w:pPr>
+        <w:keepNext/>
+        <w:spacing w:line="480" w:lineRule="auto"/>
+      </w:pPr>
+      <w:r>
+        <w:rPr>
+          <w:noProof/>
+        </w:rPr>
+        <w:drawing>
+          <wp:inline distT="0" distB="0" distL="0" distR="0" wp14:anchorId="0D3A65CF" wp14:editId="6465256F">
+            <wp:extent cx="5731510" cy="3063240"/>
+            <wp:effectExtent l="0" t="0" r="2540" b="3810"/>
+            <wp:docPr id="403385254" name="Picture 4"/>
+            <wp:cNvGraphicFramePr>
+              <a:graphicFrameLocks xmlns:a="http://schemas.openxmlformats.org/drawingml/2006/main" noChangeAspect="1"/>
+            </wp:cNvGraphicFramePr>
+            <a:graphic xmlns:a="http://schemas.openxmlformats.org/drawingml/2006/main">
+              <a:graphicData uri="http://schemas.openxmlformats.org/drawingml/2006/picture">
+                <pic:pic xmlns:pic="http://schemas.openxmlformats.org/drawingml/2006/picture">
+                  <pic:nvPicPr>
+                    <pic:cNvPr id="403385254" name="Picture 403385254"/>
+                    <pic:cNvPicPr/>
+                  </pic:nvPicPr>
+                  <pic:blipFill>
+                    <a:blip r:embed="rId33">
+                      <a:extLst>
+                        <a:ext uri="{28A0092B-C50C-407E-A947-70E740481C1C}">
+                          <a14:useLocalDpi xmlns:a14="http://schemas.microsoft.com/office/drawing/2010/main" val="0"/>
+                        </a:ext>
+                      </a:extLst>
+                    </a:blip>
+                    <a:stretch>
+                      <a:fillRect/>
+                    </a:stretch>
+                  </pic:blipFill>
+                  <pic:spPr>
+                    <a:xfrm>
+                      <a:off x="0" y="0"/>
+                      <a:ext cx="5731510" cy="3063240"/>
+                    </a:xfrm>
+                    <a:prstGeom prst="rect">
+                      <a:avLst/>
+                    </a:prstGeom>
+                  </pic:spPr>
+                </pic:pic>
+              </a:graphicData>
+            </a:graphic>
+          </wp:inline>
+        </w:drawing>
+      </w:r>
+    </w:p>
+    <w:p>
+      <w:pPr>
+        <w:pStyle w:val="Caption"/>
+      </w:pPr>
+      <w:r>
+        <w:t xml:space="preserve">Gambar </w:t>
+      </w:r>
+      <w:r>
+        <w:fldChar w:fldCharType="begin"/>
+      </w:r>
+      <w:r>
+        <w:instrText xml:space="preserve"> STYLEREF 1 \s </w:instrText>
+      </w:r>
+      <w:r>
+        <w:fldChar w:fldCharType="separate"/>
+      </w:r>
+      <w:r>
+        <w:rPr>
+          <w:noProof/>
+        </w:rPr>
+        <w:t>IV</w:t>
+      </w:r>
+      <w:r>
+        <w:fldChar w:fldCharType="end"/>
+      </w:r>
+      <w:r>
+        <w:t>.</w:t>
+      </w:r>
+      <w:r>
+        <w:fldChar w:fldCharType="begin"/>
+      </w:r>
+      <w:r>
+        <w:instrText xml:space="preserve"> SEQ Gambar \* ARABIC \s 1 </w:instrText>
+      </w:r>
+      <w:r>
+        <w:fldChar w:fldCharType="separate"/>
+      </w:r>
+      <w:r>
+        <w:rPr>
+          <w:noProof/>
+        </w:rPr>
+        <w:t>1</w:t>
+      </w:r>
+      <w:r>
+        <w:fldChar w:fldCharType="end"/>
+      </w:r>
+      <w:r>
+        <w:t xml:space="preserve"> Implementasi Halaman Login</w:t>
+      </w:r>
+    </w:p>
+    <w:p/>
+    <w:p>
+      <w:pPr>
+        <w:pStyle w:val="Heading3"/>
+        <w:spacing w:line="480" w:lineRule="auto"/>
+        <w:rPr>
+          <w:i/>
+          <w:iCs/>
+        </w:rPr>
+      </w:pPr>
+      <w:r>
+        <w:lastRenderedPageBreak/>
+        <w:t xml:space="preserve">Halaman </w:t>
+      </w:r>
+      <w:r>
+        <w:rPr>
+          <w:i/>
+          <w:iCs/>
+        </w:rPr>
+        <w:t>Dashboard</w:t>
+      </w:r>
+    </w:p>
+    <w:p>
+      <w:pPr>
+        <w:spacing w:line="480" w:lineRule="auto"/>
+      </w:pPr>
+      <w:r>
+        <w:t xml:space="preserve">Setelah </w:t>
+      </w:r>
+      <w:r>
+        <w:rPr>
+          <w:i/>
+          <w:iCs/>
+        </w:rPr>
+        <w:t>user</w:t>
+      </w:r>
+      <w:r>
+        <w:t xml:space="preserve"> berhasil </w:t>
+      </w:r>
+      <w:r>
+        <w:rPr>
+          <w:i/>
+          <w:iCs/>
+        </w:rPr>
+        <w:t>login</w:t>
+      </w:r>
+      <w:r>
+        <w:t xml:space="preserve">, </w:t>
+      </w:r>
+      <w:r>
+        <w:t xml:space="preserve">selanjutnya </w:t>
+      </w:r>
+      <w:r>
+        <w:rPr>
+          <w:i/>
+          <w:iCs/>
+        </w:rPr>
+        <w:t>user</w:t>
+      </w:r>
+      <w:r>
+        <w:t xml:space="preserve"> akan diarahkan ke halaman dashboard</w:t>
+      </w:r>
+      <w:r>
+        <w:t xml:space="preserve">. Apabila </w:t>
+      </w:r>
+      <w:r>
+        <w:rPr>
+          <w:i/>
+          <w:iCs/>
+        </w:rPr>
+        <w:t>user</w:t>
+      </w:r>
+      <w:r>
+        <w:t xml:space="preserve"> yang masuk memiliki </w:t>
+      </w:r>
+      <w:r>
+        <w:rPr>
+          <w:i/>
+          <w:iCs/>
+        </w:rPr>
+        <w:t>role</w:t>
+      </w:r>
+      <w:r>
+        <w:t xml:space="preserve"> Auditor, maka sistem akan menampilkan halaman </w:t>
+      </w:r>
+      <w:r>
+        <w:rPr>
+          <w:i/>
+          <w:iCs/>
+        </w:rPr>
+        <w:t>dashboard</w:t>
+      </w:r>
+      <w:r>
+        <w:t xml:space="preserve"> Auditor.</w:t>
+      </w:r>
+    </w:p>
+    <w:p>
+      <w:pPr>
+        <w:keepNext/>
+        <w:spacing w:line="480" w:lineRule="auto"/>
+        <w:jc w:val="center"/>
+      </w:pPr>
+      <w:r>
+        <w:rPr>
+          <w:noProof/>
+        </w:rPr>
+        <w:drawing>
+          <wp:inline distT="0" distB="0" distL="0" distR="0" wp14:anchorId="4926540A" wp14:editId="464950AE">
+            <wp:extent cx="5731510" cy="3046095"/>
+            <wp:effectExtent l="0" t="0" r="2540" b="1905"/>
+            <wp:docPr id="2048964934" name="Picture 5"/>
+            <wp:cNvGraphicFramePr>
+              <a:graphicFrameLocks xmlns:a="http://schemas.openxmlformats.org/drawingml/2006/main" noChangeAspect="1"/>
+            </wp:cNvGraphicFramePr>
+            <a:graphic xmlns:a="http://schemas.openxmlformats.org/drawingml/2006/main">
+              <a:graphicData uri="http://schemas.openxmlformats.org/drawingml/2006/picture">
+                <pic:pic xmlns:pic="http://schemas.openxmlformats.org/drawingml/2006/picture">
+                  <pic:nvPicPr>
+                    <pic:cNvPr id="2048964934" name="Picture 2048964934"/>
+                    <pic:cNvPicPr/>
+                  </pic:nvPicPr>
+                  <pic:blipFill>
+                    <a:blip r:embed="rId34">
+                      <a:extLst>
+                        <a:ext uri="{28A0092B-C50C-407E-A947-70E740481C1C}">
+                          <a14:useLocalDpi xmlns:a14="http://schemas.microsoft.com/office/drawing/2010/main" val="0"/>
+                        </a:ext>
+                      </a:extLst>
+                    </a:blip>
+                    <a:stretch>
+                      <a:fillRect/>
+                    </a:stretch>
+                  </pic:blipFill>
+                  <pic:spPr>
+                    <a:xfrm>
+                      <a:off x="0" y="0"/>
+                      <a:ext cx="5731510" cy="3046095"/>
+                    </a:xfrm>
+                    <a:prstGeom prst="rect">
+                      <a:avLst/>
+                    </a:prstGeom>
+                  </pic:spPr>
+                </pic:pic>
+              </a:graphicData>
+            </a:graphic>
+          </wp:inline>
+        </w:drawing>
+      </w:r>
+    </w:p>
+    <w:p>
+      <w:pPr>
+        <w:pStyle w:val="Caption"/>
+      </w:pPr>
+      <w:r>
+        <w:t xml:space="preserve">Gambar </w:t>
+      </w:r>
+      <w:r>
+        <w:fldChar w:fldCharType="begin"/>
+      </w:r>
+      <w:r>
+        <w:instrText xml:space="preserve"> STYLEREF 1 \s </w:instrText>
+      </w:r>
+      <w:r>
+        <w:fldChar w:fldCharType="separate"/>
+      </w:r>
+      <w:r>
+        <w:rPr>
+          <w:noProof/>
+        </w:rPr>
+        <w:t>IV</w:t>
+      </w:r>
+      <w:r>
+        <w:fldChar w:fldCharType="end"/>
+      </w:r>
+      <w:r>
+        <w:t>.</w:t>
+      </w:r>
+      <w:r>
+        <w:fldChar w:fldCharType="begin"/>
+      </w:r>
+      <w:r>
+        <w:instrText xml:space="preserve"> SEQ Gambar \* ARABIC \s 1 </w:instrText>
+      </w:r>
+      <w:r>
+        <w:fldChar w:fldCharType="separate"/>
+      </w:r>
+      <w:r>
+        <w:rPr>
+          <w:noProof/>
+        </w:rPr>
+        <w:t>2</w:t>
+      </w:r>
+      <w:r>
+        <w:fldChar w:fldCharType="end"/>
+      </w:r>
+      <w:r>
+        <w:t xml:space="preserve"> Implementasi Halaman Dashboard Auditor</w:t>
+      </w:r>
+    </w:p>
+    <w:p>
+      <w:pPr>
+        <w:spacing w:line="480" w:lineRule="auto"/>
+      </w:pPr>
+    </w:p>
+    <w:p>
+      <w:pPr>
+        <w:spacing w:line="480" w:lineRule="auto"/>
+      </w:pPr>
+      <w:r>
+        <w:t>Sedangkan jika user yang masuk terdeteksi memiliki role responden, maka akan diarahkan ke halaman dashboard responden.</w:t>
+      </w:r>
+    </w:p>
+    <w:p>
+      <w:pPr>
+        <w:keepNext/>
+        <w:spacing w:line="480" w:lineRule="auto"/>
+        <w:jc w:val="right"/>
+      </w:pPr>
+      <w:r>
+        <w:rPr>
+          <w:noProof/>
+        </w:rPr>
+        <w:lastRenderedPageBreak/>
+        <w:drawing>
+          <wp:inline distT="0" distB="0" distL="0" distR="0" wp14:anchorId="4B107921" wp14:editId="1B0F9CA6">
+            <wp:extent cx="5731510" cy="3050540"/>
+            <wp:effectExtent l="0" t="0" r="2540" b="0"/>
+            <wp:docPr id="605690382" name="Picture 6"/>
+            <wp:cNvGraphicFramePr>
+              <a:graphicFrameLocks xmlns:a="http://schemas.openxmlformats.org/drawingml/2006/main" noChangeAspect="1"/>
+            </wp:cNvGraphicFramePr>
+            <a:graphic xmlns:a="http://schemas.openxmlformats.org/drawingml/2006/main">
+              <a:graphicData uri="http://schemas.openxmlformats.org/drawingml/2006/picture">
+                <pic:pic xmlns:pic="http://schemas.openxmlformats.org/drawingml/2006/picture">
+                  <pic:nvPicPr>
+                    <pic:cNvPr id="605690382" name="Picture 605690382"/>
+                    <pic:cNvPicPr/>
+                  </pic:nvPicPr>
+                  <pic:blipFill>
+                    <a:blip r:embed="rId35">
+                      <a:extLst>
+                        <a:ext uri="{28A0092B-C50C-407E-A947-70E740481C1C}">
+                          <a14:useLocalDpi xmlns:a14="http://schemas.microsoft.com/office/drawing/2010/main" val="0"/>
+                        </a:ext>
+                      </a:extLst>
+                    </a:blip>
+                    <a:stretch>
+                      <a:fillRect/>
+                    </a:stretch>
+                  </pic:blipFill>
+                  <pic:spPr>
+                    <a:xfrm>
+                      <a:off x="0" y="0"/>
+                      <a:ext cx="5731510" cy="3050540"/>
+                    </a:xfrm>
+                    <a:prstGeom prst="rect">
+                      <a:avLst/>
+                    </a:prstGeom>
+                  </pic:spPr>
+                </pic:pic>
+              </a:graphicData>
+            </a:graphic>
+          </wp:inline>
+        </w:drawing>
+      </w:r>
+    </w:p>
+    <w:p>
+      <w:pPr>
+        <w:pStyle w:val="Caption"/>
+      </w:pPr>
+      <w:r>
+        <w:t xml:space="preserve">Gambar </w:t>
+      </w:r>
+      <w:r>
+        <w:fldChar w:fldCharType="begin"/>
+      </w:r>
+      <w:r>
+        <w:instrText xml:space="preserve"> STYLEREF 1 \s </w:instrText>
+      </w:r>
+      <w:r>
+        <w:fldChar w:fldCharType="separate"/>
+      </w:r>
+      <w:r>
+        <w:rPr>
+          <w:noProof/>
+        </w:rPr>
+        <w:t>IV</w:t>
+      </w:r>
+      <w:r>
+        <w:fldChar w:fldCharType="end"/>
+      </w:r>
+      <w:r>
+        <w:t>.</w:t>
+      </w:r>
+      <w:r>
+        <w:fldChar w:fldCharType="begin"/>
+      </w:r>
+      <w:r>
+        <w:instrText xml:space="preserve"> SEQ Gambar \* ARABIC \s 1 </w:instrText>
+      </w:r>
+      <w:r>
+        <w:fldChar w:fldCharType="separate"/>
+      </w:r>
+      <w:r>
+        <w:rPr>
+          <w:noProof/>
+        </w:rPr>
+        <w:t>3</w:t>
+      </w:r>
+      <w:r>
+        <w:fldChar w:fldCharType="end"/>
+      </w:r>
+      <w:r>
+        <w:t xml:space="preserve"> Implementasi</w:t>
+      </w:r>
+      <w:r>
+        <w:t xml:space="preserve"> Halaman</w:t>
+      </w:r>
+      <w:r>
+        <w:t xml:space="preserve"> Dashboard Responden</w:t>
+      </w:r>
+    </w:p>
+    <w:p>
+      <w:pPr>
+        <w:spacing w:line="480" w:lineRule="auto"/>
+      </w:pPr>
+    </w:p>
+    <w:p>
+      <w:pPr>
+        <w:pStyle w:val="Heading3"/>
+        <w:spacing w:line="480" w:lineRule="auto"/>
+      </w:pPr>
+      <w:r>
+        <w:t>Halaman Sistem Informasi</w:t>
+      </w:r>
+    </w:p>
+    <w:p>
+      <w:pPr>
+        <w:spacing w:line="480" w:lineRule="auto"/>
+      </w:pPr>
+      <w:r>
+        <w:t xml:space="preserve">Halaman sistem informasi digunakan untuk </w:t>
+      </w:r>
+      <w:r>
+        <w:t>mengelola data sistem informasi yang akan dilakukan audit, termasuk tambah edit dan hapus data sistem informasi. Pada halaman ini juga terdapat tombol untuk melihat hasil rekapitulasi.</w:t>
+      </w:r>
+      <w:r>
+        <w:t xml:space="preserve"> Fitur tambah edit dan hapus data sistem informasi hanya akan ditampilkan kepada auditor, tidak untuk responden.</w:t>
+      </w:r>
+    </w:p>
+    <w:p>
+      <w:pPr>
+        <w:keepNext/>
+        <w:spacing w:line="480" w:lineRule="auto"/>
+        <w:jc w:val="center"/>
+      </w:pPr>
+      <w:r>
+        <w:rPr>
+          <w:noProof/>
+        </w:rPr>
+        <w:lastRenderedPageBreak/>
+        <w:drawing>
+          <wp:inline distT="0" distB="0" distL="0" distR="0" wp14:anchorId="4571FD85" wp14:editId="1698432C">
+            <wp:extent cx="5731510" cy="3050540"/>
+            <wp:effectExtent l="0" t="0" r="2540" b="0"/>
+            <wp:docPr id="1142297796" name="Picture 7"/>
+            <wp:cNvGraphicFramePr>
+              <a:graphicFrameLocks xmlns:a="http://schemas.openxmlformats.org/drawingml/2006/main" noChangeAspect="1"/>
+            </wp:cNvGraphicFramePr>
+            <a:graphic xmlns:a="http://schemas.openxmlformats.org/drawingml/2006/main">
+              <a:graphicData uri="http://schemas.openxmlformats.org/drawingml/2006/picture">
+                <pic:pic xmlns:pic="http://schemas.openxmlformats.org/drawingml/2006/picture">
+                  <pic:nvPicPr>
+                    <pic:cNvPr id="1142297796" name="Picture 1142297796"/>
+                    <pic:cNvPicPr/>
+                  </pic:nvPicPr>
+                  <pic:blipFill>
+                    <a:blip r:embed="rId36">
+                      <a:extLst>
+                        <a:ext uri="{28A0092B-C50C-407E-A947-70E740481C1C}">
+                          <a14:useLocalDpi xmlns:a14="http://schemas.microsoft.com/office/drawing/2010/main" val="0"/>
+                        </a:ext>
+                      </a:extLst>
+                    </a:blip>
+                    <a:stretch>
+                      <a:fillRect/>
+                    </a:stretch>
+                  </pic:blipFill>
+                  <pic:spPr>
+                    <a:xfrm>
+                      <a:off x="0" y="0"/>
+                      <a:ext cx="5731510" cy="3050540"/>
+                    </a:xfrm>
+                    <a:prstGeom prst="rect">
+                      <a:avLst/>
+                    </a:prstGeom>
+                  </pic:spPr>
+                </pic:pic>
+              </a:graphicData>
+            </a:graphic>
+          </wp:inline>
+        </w:drawing>
+      </w:r>
+    </w:p>
+    <w:p>
+      <w:pPr>
+        <w:pStyle w:val="Caption"/>
+      </w:pPr>
+      <w:r>
+        <w:t xml:space="preserve">Gambar </w:t>
+      </w:r>
+      <w:r>
+        <w:fldChar w:fldCharType="begin"/>
+      </w:r>
+      <w:r>
+        <w:instrText xml:space="preserve"> STYLEREF 1 \s </w:instrText>
+      </w:r>
+      <w:r>
+        <w:fldChar w:fldCharType="separate"/>
+      </w:r>
+      <w:r>
+        <w:rPr>
+          <w:noProof/>
+        </w:rPr>
+        <w:t>IV</w:t>
+      </w:r>
+      <w:r>
+        <w:fldChar w:fldCharType="end"/>
+      </w:r>
+      <w:r>
+        <w:t>.</w:t>
+      </w:r>
+      <w:r>
+        <w:fldChar w:fldCharType="begin"/>
+      </w:r>
+      <w:r>
+        <w:instrText xml:space="preserve"> SEQ Gambar \* ARABIC \s 1 </w:instrText>
+      </w:r>
+      <w:r>
+        <w:fldChar w:fldCharType="separate"/>
+      </w:r>
+      <w:r>
+        <w:rPr>
+          <w:noProof/>
+        </w:rPr>
+        <w:t>4</w:t>
+      </w:r>
+      <w:r>
+        <w:fldChar w:fldCharType="end"/>
+      </w:r>
+      <w:r>
+        <w:t xml:space="preserve"> Implementasi Halaman Sistem Informasi</w:t>
+      </w:r>
+    </w:p>
+    <w:p>
+      <w:pPr>
+        <w:spacing w:line="480" w:lineRule="auto"/>
+      </w:pPr>
+    </w:p>
+    <w:p>
+      <w:pPr>
+        <w:pStyle w:val="Heading3"/>
+        <w:spacing w:line="480" w:lineRule="auto"/>
+      </w:pPr>
+      <w:r>
+        <w:t>Halaman Pengguna</w:t>
+      </w:r>
+    </w:p>
+    <w:p>
+      <w:pPr>
+        <w:spacing w:line="480" w:lineRule="auto"/>
+      </w:pPr>
+      <w:r>
+        <w:t>Halaman pengguna digunakan untuk mengelola data pengguna sistem yang dapat dibedakan dengan role yaitu role auditor dan responden.</w:t>
+      </w:r>
+      <w:r>
+        <w:t xml:space="preserve"> setiap role dapat terhubung ke sistem informasi yang telah ditambahkan auditor.</w:t>
+      </w:r>
+    </w:p>
+    <w:p>
+      <w:pPr>
+        <w:pStyle w:val="Heading3"/>
+        <w:spacing w:line="480" w:lineRule="auto"/>
+      </w:pPr>
+      <w:r>
+        <w:t>Halaman Kuesioner</w:t>
+      </w:r>
+    </w:p>
+    <w:p>
+      <w:pPr>
+        <w:pStyle w:val="Heading3"/>
+        <w:spacing w:line="480" w:lineRule="auto"/>
+      </w:pPr>
+      <w:r>
+        <w:t>Halaman Isi Kuesioner</w:t>
+      </w:r>
+    </w:p>
+    <w:p>
+      <w:pPr>
+        <w:pStyle w:val="Heading3"/>
+        <w:spacing w:line="480" w:lineRule="auto"/>
+      </w:pPr>
+      <w:r>
+        <w:t>Halaman Rekapitulasi</w:t>
+      </w:r>
+    </w:p>
+    <w:p/>
+    <w:p>
+      <w:pPr>
         <w:pStyle w:val="Heading2"/>
         <w:spacing w:line="480" w:lineRule="auto"/>
       </w:pPr>
@@ -19099,7 +19928,24 @@
         <w:t>Pengujian</w:t>
       </w:r>
     </w:p>
-    <w:p/>
+    <w:p>
+      <w:pPr>
+        <w:pStyle w:val="Heading3"/>
+        <w:spacing w:line="480" w:lineRule="auto"/>
+      </w:pPr>
+      <w:r>
+        <w:t>Pengujian Alpha</w:t>
+      </w:r>
+    </w:p>
+    <w:p>
+      <w:pPr>
+        <w:pStyle w:val="Heading3"/>
+        <w:spacing w:line="480" w:lineRule="auto"/>
+      </w:pPr>
+      <w:r>
+        <w:t>Pengujian Beta</w:t>
+      </w:r>
+    </w:p>
     <w:p/>
     <w:p>
       <w:pPr>

--- a/Skripsi/BAB3-COBIT_08062024.docx
+++ b/Skripsi/BAB3-COBIT_08062024.docx
@@ -19032,7 +19032,13 @@
         <w:t xml:space="preserve">adalah </w:t>
       </w:r>
       <w:r>
-        <w:t xml:space="preserve">pengujian alpha dengan menguji sistem secara langsung oleh 2 orang yang </w:t>
+        <w:t xml:space="preserve">pengujian alpha dengan menguji sistem secara langsung oleh </w:t>
+      </w:r>
+      <w:r>
+        <w:t>dua</w:t>
+      </w:r>
+      <w:r>
+        <w:t xml:space="preserve"> orang yang </w:t>
       </w:r>
       <w:r>
         <w:t>berpengalam di bidang sistem informasi</w:t>
@@ -19890,9 +19896,121 @@
       <w:r>
         <w:t xml:space="preserve"> setiap role dapat terhubung ke sistem informasi yang telah ditambahkan auditor.</w:t>
       </w:r>
+      <w:r>
+        <w:t xml:space="preserve"> Pada halaman ini juga terdapat fitur untuk melakukan penambahan, perubahan dan penghapusan data pengguna.</w:t>
+      </w:r>
     </w:p>
     <w:p>
       <w:pPr>
+        <w:keepNext/>
+        <w:spacing w:line="480" w:lineRule="auto"/>
+        <w:jc w:val="center"/>
+      </w:pPr>
+      <w:r>
+        <w:rPr>
+          <w:noProof/>
+        </w:rPr>
+        <w:lastRenderedPageBreak/>
+        <w:drawing>
+          <wp:inline distT="0" distB="0" distL="0" distR="0" wp14:anchorId="1A31E627" wp14:editId="36255FD8">
+            <wp:extent cx="5731510" cy="3054350"/>
+            <wp:effectExtent l="0" t="0" r="2540" b="0"/>
+            <wp:docPr id="1728887344" name="Picture 1"/>
+            <wp:cNvGraphicFramePr>
+              <a:graphicFrameLocks xmlns:a="http://schemas.openxmlformats.org/drawingml/2006/main" noChangeAspect="1"/>
+            </wp:cNvGraphicFramePr>
+            <a:graphic xmlns:a="http://schemas.openxmlformats.org/drawingml/2006/main">
+              <a:graphicData uri="http://schemas.openxmlformats.org/drawingml/2006/picture">
+                <pic:pic xmlns:pic="http://schemas.openxmlformats.org/drawingml/2006/picture">
+                  <pic:nvPicPr>
+                    <pic:cNvPr id="1728887344" name="Picture 1728887344"/>
+                    <pic:cNvPicPr/>
+                  </pic:nvPicPr>
+                  <pic:blipFill>
+                    <a:blip r:embed="rId37">
+                      <a:extLst>
+                        <a:ext uri="{28A0092B-C50C-407E-A947-70E740481C1C}">
+                          <a14:useLocalDpi xmlns:a14="http://schemas.microsoft.com/office/drawing/2010/main" val="0"/>
+                        </a:ext>
+                      </a:extLst>
+                    </a:blip>
+                    <a:stretch>
+                      <a:fillRect/>
+                    </a:stretch>
+                  </pic:blipFill>
+                  <pic:spPr>
+                    <a:xfrm>
+                      <a:off x="0" y="0"/>
+                      <a:ext cx="5731510" cy="3054350"/>
+                    </a:xfrm>
+                    <a:prstGeom prst="rect">
+                      <a:avLst/>
+                    </a:prstGeom>
+                  </pic:spPr>
+                </pic:pic>
+              </a:graphicData>
+            </a:graphic>
+          </wp:inline>
+        </w:drawing>
+      </w:r>
+    </w:p>
+    <w:p>
+      <w:pPr>
+        <w:pStyle w:val="Caption"/>
+      </w:pPr>
+      <w:r>
+        <w:t xml:space="preserve">Gambar </w:t>
+      </w:r>
+      <w:r>
+        <w:fldChar w:fldCharType="begin"/>
+      </w:r>
+      <w:r>
+        <w:instrText xml:space="preserve"> STYLEREF 1 \s </w:instrText>
+      </w:r>
+      <w:r>
+        <w:fldChar w:fldCharType="separate"/>
+      </w:r>
+      <w:r>
+        <w:rPr>
+          <w:noProof/>
+        </w:rPr>
+        <w:t>IV</w:t>
+      </w:r>
+      <w:r>
+        <w:fldChar w:fldCharType="end"/>
+      </w:r>
+      <w:r>
+        <w:t>.</w:t>
+      </w:r>
+      <w:r>
+        <w:fldChar w:fldCharType="begin"/>
+      </w:r>
+      <w:r>
+        <w:instrText xml:space="preserve"> SEQ Gambar \* ARABIC \s 1 </w:instrText>
+      </w:r>
+      <w:r>
+        <w:fldChar w:fldCharType="separate"/>
+      </w:r>
+      <w:r>
+        <w:rPr>
+          <w:noProof/>
+        </w:rPr>
+        <w:t>5</w:t>
+      </w:r>
+      <w:r>
+        <w:fldChar w:fldCharType="end"/>
+      </w:r>
+      <w:r>
+        <w:t xml:space="preserve"> Implementasi Halaman Pengguna</w:t>
+      </w:r>
+    </w:p>
+    <w:p>
+      <w:pPr>
+        <w:spacing w:line="480" w:lineRule="auto"/>
+      </w:pPr>
+    </w:p>
+    <w:p>
+      <w:pPr>
         <w:pStyle w:val="Heading3"/>
         <w:spacing w:line="480" w:lineRule="auto"/>
       </w:pPr>
@@ -19902,29 +20020,566 @@
     </w:p>
     <w:p>
       <w:pPr>
-        <w:pStyle w:val="Heading3"/>
         <w:spacing w:line="480" w:lineRule="auto"/>
       </w:pPr>
       <w:r>
-        <w:t>Halaman Isi Kuesioner</w:t>
+        <w:t xml:space="preserve">Halaman kuesioner digunakan untuk mengelola </w:t>
+      </w:r>
+      <w:r>
+        <w:t>data kuesioner</w:t>
+      </w:r>
+      <w:r>
+        <w:t xml:space="preserve"> pada sistem informasi yang akan dilakukan audit</w:t>
+      </w:r>
+      <w:r>
+        <w:t>.</w:t>
+      </w:r>
+      <w:r>
+        <w:t xml:space="preserve"> Auditor dapat memilih sistem informasi mana yang</w:t>
+      </w:r>
+      <w:r>
+        <w:t xml:space="preserve"> akan</w:t>
+      </w:r>
+      <w:r>
+        <w:t xml:space="preserve"> ditambahkan data kuesioner.</w:t>
       </w:r>
     </w:p>
     <w:p>
       <w:pPr>
-        <w:pStyle w:val="Heading3"/>
+        <w:keepNext/>
         <w:spacing w:line="480" w:lineRule="auto"/>
-      </w:pPr>
-      <w:r>
-        <w:t>Halaman Rekapitulasi</w:t>
+        <w:jc w:val="center"/>
+      </w:pPr>
+      <w:r>
+        <w:rPr>
+          <w:noProof/>
+        </w:rPr>
+        <w:lastRenderedPageBreak/>
+        <w:drawing>
+          <wp:inline distT="0" distB="0" distL="0" distR="0" wp14:anchorId="01353AA3" wp14:editId="53AD85CE">
+            <wp:extent cx="5731510" cy="3050540"/>
+            <wp:effectExtent l="0" t="0" r="2540" b="0"/>
+            <wp:docPr id="1874820400" name="Picture 2"/>
+            <wp:cNvGraphicFramePr>
+              <a:graphicFrameLocks xmlns:a="http://schemas.openxmlformats.org/drawingml/2006/main" noChangeAspect="1"/>
+            </wp:cNvGraphicFramePr>
+            <a:graphic xmlns:a="http://schemas.openxmlformats.org/drawingml/2006/main">
+              <a:graphicData uri="http://schemas.openxmlformats.org/drawingml/2006/picture">
+                <pic:pic xmlns:pic="http://schemas.openxmlformats.org/drawingml/2006/picture">
+                  <pic:nvPicPr>
+                    <pic:cNvPr id="1874820400" name="Picture 1874820400"/>
+                    <pic:cNvPicPr/>
+                  </pic:nvPicPr>
+                  <pic:blipFill>
+                    <a:blip r:embed="rId38">
+                      <a:extLst>
+                        <a:ext uri="{28A0092B-C50C-407E-A947-70E740481C1C}">
+                          <a14:useLocalDpi xmlns:a14="http://schemas.microsoft.com/office/drawing/2010/main" val="0"/>
+                        </a:ext>
+                      </a:extLst>
+                    </a:blip>
+                    <a:stretch>
+                      <a:fillRect/>
+                    </a:stretch>
+                  </pic:blipFill>
+                  <pic:spPr>
+                    <a:xfrm>
+                      <a:off x="0" y="0"/>
+                      <a:ext cx="5731510" cy="3050540"/>
+                    </a:xfrm>
+                    <a:prstGeom prst="rect">
+                      <a:avLst/>
+                    </a:prstGeom>
+                  </pic:spPr>
+                </pic:pic>
+              </a:graphicData>
+            </a:graphic>
+          </wp:inline>
+        </w:drawing>
+      </w:r>
+    </w:p>
+    <w:p>
+      <w:pPr>
+        <w:pStyle w:val="Caption"/>
+      </w:pPr>
+      <w:r>
+        <w:t xml:space="preserve">Gambar </w:t>
+      </w:r>
+      <w:r>
+        <w:fldChar w:fldCharType="begin"/>
+      </w:r>
+      <w:r>
+        <w:instrText xml:space="preserve"> STYLEREF 1 \s </w:instrText>
+      </w:r>
+      <w:r>
+        <w:fldChar w:fldCharType="separate"/>
+      </w:r>
+      <w:r>
+        <w:rPr>
+          <w:noProof/>
+        </w:rPr>
+        <w:t>IV</w:t>
+      </w:r>
+      <w:r>
+        <w:fldChar w:fldCharType="end"/>
+      </w:r>
+      <w:r>
+        <w:t>.</w:t>
+      </w:r>
+      <w:r>
+        <w:fldChar w:fldCharType="begin"/>
+      </w:r>
+      <w:r>
+        <w:instrText xml:space="preserve"> SEQ Gambar \* ARABIC \s 1 </w:instrText>
+      </w:r>
+      <w:r>
+        <w:fldChar w:fldCharType="separate"/>
+      </w:r>
+      <w:r>
+        <w:rPr>
+          <w:noProof/>
+        </w:rPr>
+        <w:t>6</w:t>
+      </w:r>
+      <w:r>
+        <w:fldChar w:fldCharType="end"/>
+      </w:r>
+      <w:r>
+        <w:t xml:space="preserve"> Implementasi Halaman Kuesioner</w:t>
       </w:r>
     </w:p>
     <w:p/>
     <w:p>
       <w:pPr>
+        <w:pStyle w:val="Heading3"/>
+        <w:spacing w:line="480" w:lineRule="auto"/>
+      </w:pPr>
+      <w:r>
+        <w:t>Halaman Isi Kuesioner</w:t>
+      </w:r>
+    </w:p>
+    <w:p>
+      <w:pPr>
+        <w:spacing w:line="480" w:lineRule="auto"/>
+      </w:pPr>
+      <w:r>
+        <w:t>Halaman isi kueisoner digunakan untuk mengisi kuesioner yang telah dibuat dibuat sebelumnya. Responden yang telah berhasil login dapat mengisi kuesioner sesuai dengan sistem informasi yang terhubung dengan akun nya</w:t>
+      </w:r>
+      <w:r>
+        <w:t xml:space="preserve"> dengan range 1-</w:t>
+      </w:r>
+      <w:r>
+        <w:t>4</w:t>
+      </w:r>
+      <w:r>
+        <w:t>.</w:t>
+      </w:r>
+    </w:p>
+    <w:p>
+      <w:pPr>
+        <w:keepNext/>
+        <w:spacing w:line="480" w:lineRule="auto"/>
+        <w:jc w:val="center"/>
+      </w:pPr>
+      <w:r>
+        <w:rPr>
+          <w:noProof/>
+        </w:rPr>
+        <w:lastRenderedPageBreak/>
+        <w:drawing>
+          <wp:inline distT="0" distB="0" distL="0" distR="0" wp14:anchorId="5A9D4DA2" wp14:editId="0CB52BD2">
+            <wp:extent cx="5731510" cy="3054350"/>
+            <wp:effectExtent l="0" t="0" r="2540" b="0"/>
+            <wp:docPr id="627437167" name="Picture 3"/>
+            <wp:cNvGraphicFramePr>
+              <a:graphicFrameLocks xmlns:a="http://schemas.openxmlformats.org/drawingml/2006/main" noChangeAspect="1"/>
+            </wp:cNvGraphicFramePr>
+            <a:graphic xmlns:a="http://schemas.openxmlformats.org/drawingml/2006/main">
+              <a:graphicData uri="http://schemas.openxmlformats.org/drawingml/2006/picture">
+                <pic:pic xmlns:pic="http://schemas.openxmlformats.org/drawingml/2006/picture">
+                  <pic:nvPicPr>
+                    <pic:cNvPr id="627437167" name="Picture 627437167"/>
+                    <pic:cNvPicPr/>
+                  </pic:nvPicPr>
+                  <pic:blipFill>
+                    <a:blip r:embed="rId39">
+                      <a:extLst>
+                        <a:ext uri="{28A0092B-C50C-407E-A947-70E740481C1C}">
+                          <a14:useLocalDpi xmlns:a14="http://schemas.microsoft.com/office/drawing/2010/main" val="0"/>
+                        </a:ext>
+                      </a:extLst>
+                    </a:blip>
+                    <a:stretch>
+                      <a:fillRect/>
+                    </a:stretch>
+                  </pic:blipFill>
+                  <pic:spPr>
+                    <a:xfrm>
+                      <a:off x="0" y="0"/>
+                      <a:ext cx="5731510" cy="3054350"/>
+                    </a:xfrm>
+                    <a:prstGeom prst="rect">
+                      <a:avLst/>
+                    </a:prstGeom>
+                  </pic:spPr>
+                </pic:pic>
+              </a:graphicData>
+            </a:graphic>
+          </wp:inline>
+        </w:drawing>
+      </w:r>
+    </w:p>
+    <w:p>
+      <w:pPr>
+        <w:pStyle w:val="Caption"/>
+      </w:pPr>
+      <w:r>
+        <w:t xml:space="preserve">Gambar </w:t>
+      </w:r>
+      <w:r>
+        <w:fldChar w:fldCharType="begin"/>
+      </w:r>
+      <w:r>
+        <w:instrText xml:space="preserve"> STYLEREF 1 \s </w:instrText>
+      </w:r>
+      <w:r>
+        <w:fldChar w:fldCharType="separate"/>
+      </w:r>
+      <w:r>
+        <w:rPr>
+          <w:noProof/>
+        </w:rPr>
+        <w:t>IV</w:t>
+      </w:r>
+      <w:r>
+        <w:fldChar w:fldCharType="end"/>
+      </w:r>
+      <w:r>
+        <w:t>.</w:t>
+      </w:r>
+      <w:r>
+        <w:fldChar w:fldCharType="begin"/>
+      </w:r>
+      <w:r>
+        <w:instrText xml:space="preserve"> SEQ Gambar \* ARABIC \s 1 </w:instrText>
+      </w:r>
+      <w:r>
+        <w:fldChar w:fldCharType="separate"/>
+      </w:r>
+      <w:r>
+        <w:rPr>
+          <w:noProof/>
+        </w:rPr>
+        <w:t>7</w:t>
+      </w:r>
+      <w:r>
+        <w:fldChar w:fldCharType="end"/>
+      </w:r>
+      <w:r>
+        <w:t xml:space="preserve"> Implementasi Halaman Isi Kuesioner</w:t>
+      </w:r>
+    </w:p>
+    <w:p>
+      <w:pPr>
+        <w:spacing w:line="480" w:lineRule="auto"/>
+      </w:pPr>
+    </w:p>
+    <w:p>
+      <w:pPr>
+        <w:pStyle w:val="Heading3"/>
+        <w:spacing w:line="480" w:lineRule="auto"/>
+      </w:pPr>
+      <w:r>
+        <w:t>Halaman Rekapitulasi</w:t>
+      </w:r>
+    </w:p>
+    <w:p>
+      <w:pPr>
+        <w:spacing w:line="480" w:lineRule="auto"/>
+      </w:pPr>
+      <w:r>
+        <w:t xml:space="preserve">Halaman rekapitulasi adalah halaman yang menampilkan informasi </w:t>
+      </w:r>
+      <w:r>
+        <w:t xml:space="preserve">secara detail </w:t>
+      </w:r>
+      <w:r>
+        <w:t>akan</w:t>
+      </w:r>
+      <w:r>
+        <w:t xml:space="preserve"> </w:t>
+      </w:r>
+      <w:r>
+        <w:t xml:space="preserve">hasil perhitungan </w:t>
+      </w:r>
+      <w:r>
+        <w:rPr>
+          <w:i/>
+          <w:iCs/>
+        </w:rPr>
+        <w:t>maturity level</w:t>
+      </w:r>
+      <w:r>
+        <w:t xml:space="preserve"> pada sistem informasi yang dipilih.</w:t>
+      </w:r>
+      <w:r>
+        <w:t xml:space="preserve"> Pada halaman ini juga tedapat fitur cetak PDF untuk mengunduh hasil rekapitulasi ke dalam bentuk </w:t>
+      </w:r>
+      <w:r>
+        <w:rPr>
+          <w:i/>
+          <w:iCs/>
+        </w:rPr>
+        <w:t>PDF</w:t>
+      </w:r>
+      <w:r>
+        <w:t>.</w:t>
+      </w:r>
+    </w:p>
+    <w:p>
+      <w:pPr>
+        <w:keepNext/>
+        <w:spacing w:line="480" w:lineRule="auto"/>
+        <w:jc w:val="center"/>
+      </w:pPr>
+      <w:r>
+        <w:rPr>
+          <w:noProof/>
+        </w:rPr>
+        <w:lastRenderedPageBreak/>
+        <w:drawing>
+          <wp:inline distT="0" distB="0" distL="0" distR="0" wp14:anchorId="5BA51160" wp14:editId="3306B411">
+            <wp:extent cx="5731510" cy="3063240"/>
+            <wp:effectExtent l="0" t="0" r="2540" b="3810"/>
+            <wp:docPr id="1434647624" name="Picture 4"/>
+            <wp:cNvGraphicFramePr>
+              <a:graphicFrameLocks xmlns:a="http://schemas.openxmlformats.org/drawingml/2006/main" noChangeAspect="1"/>
+            </wp:cNvGraphicFramePr>
+            <a:graphic xmlns:a="http://schemas.openxmlformats.org/drawingml/2006/main">
+              <a:graphicData uri="http://schemas.openxmlformats.org/drawingml/2006/picture">
+                <pic:pic xmlns:pic="http://schemas.openxmlformats.org/drawingml/2006/picture">
+                  <pic:nvPicPr>
+                    <pic:cNvPr id="1434647624" name="Picture 1434647624"/>
+                    <pic:cNvPicPr/>
+                  </pic:nvPicPr>
+                  <pic:blipFill>
+                    <a:blip r:embed="rId40">
+                      <a:extLst>
+                        <a:ext uri="{28A0092B-C50C-407E-A947-70E740481C1C}">
+                          <a14:useLocalDpi xmlns:a14="http://schemas.microsoft.com/office/drawing/2010/main" val="0"/>
+                        </a:ext>
+                      </a:extLst>
+                    </a:blip>
+                    <a:stretch>
+                      <a:fillRect/>
+                    </a:stretch>
+                  </pic:blipFill>
+                  <pic:spPr>
+                    <a:xfrm>
+                      <a:off x="0" y="0"/>
+                      <a:ext cx="5731510" cy="3063240"/>
+                    </a:xfrm>
+                    <a:prstGeom prst="rect">
+                      <a:avLst/>
+                    </a:prstGeom>
+                  </pic:spPr>
+                </pic:pic>
+              </a:graphicData>
+            </a:graphic>
+          </wp:inline>
+        </w:drawing>
+      </w:r>
+    </w:p>
+    <w:p>
+      <w:pPr>
+        <w:pStyle w:val="Caption"/>
+      </w:pPr>
+      <w:r>
+        <w:t xml:space="preserve">Gambar </w:t>
+      </w:r>
+      <w:r>
+        <w:fldChar w:fldCharType="begin"/>
+      </w:r>
+      <w:r>
+        <w:instrText xml:space="preserve"> STYLEREF 1 \s </w:instrText>
+      </w:r>
+      <w:r>
+        <w:fldChar w:fldCharType="separate"/>
+      </w:r>
+      <w:r>
+        <w:rPr>
+          <w:noProof/>
+        </w:rPr>
+        <w:t>IV</w:t>
+      </w:r>
+      <w:r>
+        <w:fldChar w:fldCharType="end"/>
+      </w:r>
+      <w:r>
+        <w:t>.</w:t>
+      </w:r>
+      <w:r>
+        <w:fldChar w:fldCharType="begin"/>
+      </w:r>
+      <w:r>
+        <w:instrText xml:space="preserve"> SEQ Gambar \* ARABIC \s 1 </w:instrText>
+      </w:r>
+      <w:r>
+        <w:fldChar w:fldCharType="separate"/>
+      </w:r>
+      <w:r>
+        <w:rPr>
+          <w:noProof/>
+        </w:rPr>
+        <w:t>8</w:t>
+      </w:r>
+      <w:r>
+        <w:fldChar w:fldCharType="end"/>
+      </w:r>
+      <w:r>
+        <w:t xml:space="preserve"> Implementasi Halaman Rekapitulasi</w:t>
+      </w:r>
+    </w:p>
+    <w:p>
+      <w:pPr>
+        <w:spacing w:line="480" w:lineRule="auto"/>
+      </w:pPr>
+    </w:p>
+    <w:p>
+      <w:pPr>
+        <w:spacing w:line="480" w:lineRule="auto"/>
+      </w:pPr>
+      <w:r>
+        <w:t>Dan berikut ini tampilan rekapitulasi dalam bentuk PDF</w:t>
+      </w:r>
+      <w:r>
+        <w:t xml:space="preserve"> yang telah diunduh</w:t>
+      </w:r>
+      <w:r>
+        <w:t>.</w:t>
+      </w:r>
+    </w:p>
+    <w:p>
+      <w:pPr>
+        <w:keepNext/>
+        <w:spacing w:line="480" w:lineRule="auto"/>
+        <w:jc w:val="center"/>
+      </w:pPr>
+      <w:r>
+        <w:rPr>
+          <w:noProof/>
+        </w:rPr>
+        <w:drawing>
+          <wp:inline distT="0" distB="0" distL="0" distR="0" wp14:anchorId="5EED7FBE" wp14:editId="3FFE4875">
+            <wp:extent cx="5731510" cy="3046095"/>
+            <wp:effectExtent l="0" t="0" r="2540" b="1905"/>
+            <wp:docPr id="1608596580" name="Picture 5"/>
+            <wp:cNvGraphicFramePr>
+              <a:graphicFrameLocks xmlns:a="http://schemas.openxmlformats.org/drawingml/2006/main" noChangeAspect="1"/>
+            </wp:cNvGraphicFramePr>
+            <a:graphic xmlns:a="http://schemas.openxmlformats.org/drawingml/2006/main">
+              <a:graphicData uri="http://schemas.openxmlformats.org/drawingml/2006/picture">
+                <pic:pic xmlns:pic="http://schemas.openxmlformats.org/drawingml/2006/picture">
+                  <pic:nvPicPr>
+                    <pic:cNvPr id="1608596580" name="Picture 1608596580"/>
+                    <pic:cNvPicPr/>
+                  </pic:nvPicPr>
+                  <pic:blipFill>
+                    <a:blip r:embed="rId41">
+                      <a:extLst>
+                        <a:ext uri="{28A0092B-C50C-407E-A947-70E740481C1C}">
+                          <a14:useLocalDpi xmlns:a14="http://schemas.microsoft.com/office/drawing/2010/main" val="0"/>
+                        </a:ext>
+                      </a:extLst>
+                    </a:blip>
+                    <a:stretch>
+                      <a:fillRect/>
+                    </a:stretch>
+                  </pic:blipFill>
+                  <pic:spPr>
+                    <a:xfrm>
+                      <a:off x="0" y="0"/>
+                      <a:ext cx="5731510" cy="3046095"/>
+                    </a:xfrm>
+                    <a:prstGeom prst="rect">
+                      <a:avLst/>
+                    </a:prstGeom>
+                  </pic:spPr>
+                </pic:pic>
+              </a:graphicData>
+            </a:graphic>
+          </wp:inline>
+        </w:drawing>
+      </w:r>
+    </w:p>
+    <w:p>
+      <w:pPr>
+        <w:pStyle w:val="Caption"/>
+      </w:pPr>
+      <w:r>
+        <w:t xml:space="preserve">Gambar </w:t>
+      </w:r>
+      <w:r>
+        <w:fldChar w:fldCharType="begin"/>
+      </w:r>
+      <w:r>
+        <w:instrText xml:space="preserve"> STYLEREF 1 \s </w:instrText>
+      </w:r>
+      <w:r>
+        <w:fldChar w:fldCharType="separate"/>
+      </w:r>
+      <w:r>
+        <w:rPr>
+          <w:noProof/>
+        </w:rPr>
+        <w:t>IV</w:t>
+      </w:r>
+      <w:r>
+        <w:fldChar w:fldCharType="end"/>
+      </w:r>
+      <w:r>
+        <w:t>.</w:t>
+      </w:r>
+      <w:r>
+        <w:fldChar w:fldCharType="begin"/>
+      </w:r>
+      <w:r>
+        <w:instrText xml:space="preserve"> SEQ Gambar \* ARABIC \s 1 </w:instrText>
+      </w:r>
+      <w:r>
+        <w:fldChar w:fldCharType="separate"/>
+      </w:r>
+      <w:r>
+        <w:rPr>
+          <w:noProof/>
+        </w:rPr>
+        <w:t>9</w:t>
+      </w:r>
+      <w:r>
+        <w:fldChar w:fldCharType="end"/>
+      </w:r>
+      <w:r>
+        <w:t xml:space="preserve"> Implementasi PDF </w:t>
+      </w:r>
+      <w:r>
+        <w:t xml:space="preserve">Hasil </w:t>
+      </w:r>
+      <w:r>
+        <w:t>Rekapitulasi</w:t>
+      </w:r>
+    </w:p>
+    <w:p>
+      <w:pPr>
+        <w:spacing w:line="480" w:lineRule="auto"/>
+      </w:pPr>
+    </w:p>
+    <w:p>
+      <w:pPr>
         <w:pStyle w:val="Heading2"/>
         <w:spacing w:line="480" w:lineRule="auto"/>
       </w:pPr>
       <w:r>
+        <w:lastRenderedPageBreak/>
         <w:t>Pengujian</w:t>
       </w:r>
     </w:p>
@@ -19939,6 +20594,124 @@
     </w:p>
     <w:p>
       <w:pPr>
+        <w:spacing w:line="480" w:lineRule="auto"/>
+      </w:pPr>
+      <w:r>
+        <w:t xml:space="preserve">Pada tahap pengujian alpha penulis memberikan </w:t>
+      </w:r>
+      <w:r>
+        <w:rPr>
+          <w:i/>
+          <w:iCs/>
+        </w:rPr>
+        <w:t>user</w:t>
+      </w:r>
+      <w:r>
+        <w:t xml:space="preserve"> kepada dua orang yang sudah berpengalaman di bidang sistem informasi untuk menggunakan sistem secara langsung.</w:t>
+      </w:r>
+      <w:r>
+        <w:t xml:space="preserve"> Hal ini bertujuan untuk mengetahui apakah ada </w:t>
+      </w:r>
+      <w:r>
+        <w:rPr>
+          <w:i/>
+          <w:iCs/>
+        </w:rPr>
+        <w:t>error</w:t>
+      </w:r>
+      <w:r>
+        <w:rPr>
+          <w:i/>
+          <w:iCs/>
+        </w:rPr>
+        <w:t>,</w:t>
+      </w:r>
+      <w:r>
+        <w:t xml:space="preserve"> </w:t>
+      </w:r>
+      <w:r>
+        <w:rPr>
+          <w:i/>
+          <w:iCs/>
+        </w:rPr>
+        <w:t>bug</w:t>
+      </w:r>
+      <w:r>
+        <w:t xml:space="preserve"> </w:t>
+      </w:r>
+      <w:r>
+        <w:t xml:space="preserve">ataupun ketidak sesuain </w:t>
+      </w:r>
+      <w:r>
+        <w:rPr>
+          <w:i/>
+          <w:iCs/>
+        </w:rPr>
+        <w:t>input</w:t>
+      </w:r>
+      <w:r>
+        <w:t xml:space="preserve"> dan </w:t>
+      </w:r>
+      <w:r>
+        <w:rPr>
+          <w:i/>
+          <w:iCs/>
+        </w:rPr>
+        <w:t>output</w:t>
+      </w:r>
+      <w:r>
+        <w:t xml:space="preserve"> </w:t>
+      </w:r>
+      <w:r>
+        <w:t>yang terjadi di dalam sistem yang sedang dikembangkan.</w:t>
+      </w:r>
+      <w:r>
+        <w:t xml:space="preserve"> Dan dalam pengujian alpha ini,  kedua orang penguji menyatakan</w:t>
+      </w:r>
+      <w:r>
+        <w:t xml:space="preserve"> </w:t>
+      </w:r>
+      <w:r>
+        <w:t xml:space="preserve">bahwa </w:t>
+      </w:r>
+      <w:r>
+        <w:t xml:space="preserve">dalam beberapa hari </w:t>
+      </w:r>
+      <w:r>
+        <w:t>ini dalam penggunaan</w:t>
+      </w:r>
+      <w:r>
+        <w:t xml:space="preserve"> sistem</w:t>
+      </w:r>
+      <w:r>
+        <w:t xml:space="preserve"> tidak </w:t>
+      </w:r>
+      <w:r>
+        <w:t>ditemukan</w:t>
+      </w:r>
+      <w:r>
+        <w:t xml:space="preserve"> kesalahan</w:t>
+      </w:r>
+      <w:r>
+        <w:t>, m</w:t>
+      </w:r>
+      <w:r>
+        <w:t>aka dari itu tahap pengujian dapat dilanjutkan ke tahap</w:t>
+      </w:r>
+      <w:r>
+        <w:t>an selanjutnya yaitu tahap</w:t>
+      </w:r>
+      <w:r>
+        <w:t xml:space="preserve"> pengujian beta.</w:t>
+      </w:r>
+    </w:p>
+    <w:p>
+      <w:pPr>
+        <w:spacing w:line="480" w:lineRule="auto"/>
+      </w:pPr>
+    </w:p>
+    <w:p>
+      <w:pPr>
         <w:pStyle w:val="Heading3"/>
         <w:spacing w:line="480" w:lineRule="auto"/>
       </w:pPr>
@@ -19946,17 +20719,1068 @@
         <w:t>Pengujian Beta</w:t>
       </w:r>
     </w:p>
-    <w:p/>
     <w:p>
       <w:pPr>
-        <w:jc w:val="left"/>
-      </w:pPr>
-      <w:r>
-        <w:br w:type="page"/>
+        <w:spacing w:line="480" w:lineRule="auto"/>
+      </w:pPr>
+      <w:r>
+        <w:t xml:space="preserve">Tahap pengujian beta dilakukan oleh tiga orang karyawan dari pihak Perusahaan BP2MI Jawa Barat untuk menguji apakah </w:t>
+      </w:r>
+      <w:r>
+        <w:t>fitur-fitur</w:t>
+      </w:r>
+      <w:r>
+        <w:t xml:space="preserve"> yang terdapat dalam sistem </w:t>
+      </w:r>
+      <w:r>
+        <w:t>sudah sesuai dengan harapan pengguna</w:t>
+      </w:r>
+      <w:r>
+        <w:t xml:space="preserve">, </w:t>
+      </w:r>
+      <w:r>
+        <w:rPr>
+          <w:i/>
+          <w:iCs/>
+        </w:rPr>
+        <w:t>input</w:t>
+      </w:r>
+      <w:r>
+        <w:t xml:space="preserve"> dan </w:t>
+      </w:r>
+      <w:r>
+        <w:rPr>
+          <w:i/>
+          <w:iCs/>
+        </w:rPr>
+        <w:t>output</w:t>
+      </w:r>
+      <w:r>
+        <w:t xml:space="preserve"> yang dihasilkan sistem sudah sesuai kebutuhan pengguna serta untuk mengetahui apakah tampilan </w:t>
+      </w:r>
+      <w:r>
+        <w:rPr>
+          <w:i/>
+          <w:iCs/>
+        </w:rPr>
+        <w:t>user interface</w:t>
+      </w:r>
+      <w:r>
+        <w:t xml:space="preserve"> dapat dipahami dan memudahkan </w:t>
+      </w:r>
+      <w:r>
+        <w:t xml:space="preserve">dalam </w:t>
+      </w:r>
+      <w:r>
+        <w:t>penggunaan sistem.</w:t>
       </w:r>
     </w:p>
     <w:p>
       <w:pPr>
+        <w:spacing w:line="480" w:lineRule="auto"/>
+      </w:pPr>
+      <w:r>
+        <w:t>Berikut ini hasil jawaban tiga orang penguji yang telah penulis dapatkan.</w:t>
+      </w:r>
+    </w:p>
+    <w:p>
+      <w:pPr>
+        <w:pStyle w:val="Caption"/>
+        <w:keepNext/>
+      </w:pPr>
+      <w:r>
+        <w:t xml:space="preserve">Tabel </w:t>
+      </w:r>
+      <w:r>
+        <w:fldChar w:fldCharType="begin"/>
+      </w:r>
+      <w:r>
+        <w:instrText xml:space="preserve"> STYLEREF 1 \s </w:instrText>
+      </w:r>
+      <w:r>
+        <w:fldChar w:fldCharType="separate"/>
+      </w:r>
+      <w:r>
+        <w:rPr>
+          <w:noProof/>
+        </w:rPr>
+        <w:t>IV</w:t>
+      </w:r>
+      <w:r>
+        <w:fldChar w:fldCharType="end"/>
+      </w:r>
+      <w:r>
+        <w:t>.</w:t>
+      </w:r>
+      <w:r>
+        <w:fldChar w:fldCharType="begin"/>
+      </w:r>
+      <w:r>
+        <w:instrText xml:space="preserve"> SEQ Tabel \* ARABIC \s 1 </w:instrText>
+      </w:r>
+      <w:r>
+        <w:fldChar w:fldCharType="separate"/>
+      </w:r>
+      <w:r>
+        <w:rPr>
+          <w:noProof/>
+        </w:rPr>
+        <w:t>1</w:t>
+      </w:r>
+      <w:r>
+        <w:fldChar w:fldCharType="end"/>
+      </w:r>
+      <w:r>
+        <w:t xml:space="preserve"> Hasil Pengujian Beta</w:t>
+      </w:r>
+    </w:p>
+    <w:tbl>
+      <w:tblPr>
+        <w:tblStyle w:val="TableGrid"/>
+        <w:tblW w:w="0" w:type="auto"/>
+        <w:tblInd w:w="0" w:type="dxa"/>
+        <w:tblLook w:val="04A0" w:firstRow="1" w:lastRow="0" w:firstColumn="1" w:lastColumn="0" w:noHBand="0" w:noVBand="1"/>
+      </w:tblPr>
+      <w:tblGrid>
+        <w:gridCol w:w="704"/>
+        <w:gridCol w:w="2126"/>
+        <w:gridCol w:w="3686"/>
+        <w:gridCol w:w="833"/>
+        <w:gridCol w:w="833"/>
+        <w:gridCol w:w="834"/>
+      </w:tblGrid>
+      <w:tr>
+        <w:tc>
+          <w:tcPr>
+            <w:tcW w:w="704" w:type="dxa"/>
+            <w:vMerge w:val="restart"/>
+          </w:tcPr>
+          <w:p>
+            <w:pPr>
+              <w:spacing w:before="240" w:line="480" w:lineRule="auto"/>
+              <w:jc w:val="center"/>
+              <w:rPr>
+                <w:b/>
+                <w:bCs/>
+              </w:rPr>
+            </w:pPr>
+            <w:r>
+              <w:rPr>
+                <w:b/>
+                <w:bCs/>
+              </w:rPr>
+              <w:t>No</w:t>
+            </w:r>
+          </w:p>
+        </w:tc>
+        <w:tc>
+          <w:tcPr>
+            <w:tcW w:w="2126" w:type="dxa"/>
+            <w:vMerge w:val="restart"/>
+          </w:tcPr>
+          <w:p>
+            <w:pPr>
+              <w:spacing w:before="240" w:line="480" w:lineRule="auto"/>
+              <w:jc w:val="center"/>
+              <w:rPr>
+                <w:b/>
+                <w:bCs/>
+              </w:rPr>
+            </w:pPr>
+            <w:r>
+              <w:rPr>
+                <w:b/>
+                <w:bCs/>
+              </w:rPr>
+              <w:t>Nama</w:t>
+            </w:r>
+          </w:p>
+        </w:tc>
+        <w:tc>
+          <w:tcPr>
+            <w:tcW w:w="3686" w:type="dxa"/>
+            <w:vMerge w:val="restart"/>
+          </w:tcPr>
+          <w:p>
+            <w:pPr>
+              <w:spacing w:before="240" w:line="480" w:lineRule="auto"/>
+              <w:jc w:val="center"/>
+              <w:rPr>
+                <w:b/>
+                <w:bCs/>
+              </w:rPr>
+            </w:pPr>
+            <w:r>
+              <w:rPr>
+                <w:b/>
+                <w:bCs/>
+              </w:rPr>
+              <w:t>Pertanyaan</w:t>
+            </w:r>
+          </w:p>
+        </w:tc>
+        <w:tc>
+          <w:tcPr>
+            <w:tcW w:w="2500" w:type="dxa"/>
+            <w:gridSpan w:val="3"/>
+          </w:tcPr>
+          <w:p>
+            <w:pPr>
+              <w:spacing w:line="480" w:lineRule="auto"/>
+              <w:jc w:val="center"/>
+              <w:rPr>
+                <w:b/>
+                <w:bCs/>
+              </w:rPr>
+            </w:pPr>
+            <w:r>
+              <w:rPr>
+                <w:b/>
+                <w:bCs/>
+              </w:rPr>
+              <w:t>Jawaban</w:t>
+            </w:r>
+          </w:p>
+        </w:tc>
+      </w:tr>
+      <w:tr>
+        <w:tc>
+          <w:tcPr>
+            <w:tcW w:w="704" w:type="dxa"/>
+            <w:vMerge/>
+          </w:tcPr>
+          <w:p>
+            <w:pPr>
+              <w:spacing w:line="480" w:lineRule="auto"/>
+              <w:rPr>
+                <w:b/>
+                <w:bCs/>
+              </w:rPr>
+            </w:pPr>
+          </w:p>
+        </w:tc>
+        <w:tc>
+          <w:tcPr>
+            <w:tcW w:w="2126" w:type="dxa"/>
+            <w:vMerge/>
+          </w:tcPr>
+          <w:p>
+            <w:pPr>
+              <w:spacing w:line="480" w:lineRule="auto"/>
+              <w:rPr>
+                <w:b/>
+                <w:bCs/>
+              </w:rPr>
+            </w:pPr>
+          </w:p>
+        </w:tc>
+        <w:tc>
+          <w:tcPr>
+            <w:tcW w:w="3686" w:type="dxa"/>
+            <w:vMerge/>
+          </w:tcPr>
+          <w:p>
+            <w:pPr>
+              <w:spacing w:line="480" w:lineRule="auto"/>
+              <w:rPr>
+                <w:b/>
+                <w:bCs/>
+              </w:rPr>
+            </w:pPr>
+          </w:p>
+        </w:tc>
+        <w:tc>
+          <w:tcPr>
+            <w:tcW w:w="833" w:type="dxa"/>
+          </w:tcPr>
+          <w:p>
+            <w:pPr>
+              <w:spacing w:line="480" w:lineRule="auto"/>
+              <w:jc w:val="center"/>
+              <w:rPr>
+                <w:b/>
+                <w:bCs/>
+              </w:rPr>
+            </w:pPr>
+            <w:r>
+              <w:rPr>
+                <w:b/>
+                <w:bCs/>
+              </w:rPr>
+              <w:t>R1</w:t>
+            </w:r>
+          </w:p>
+        </w:tc>
+        <w:tc>
+          <w:tcPr>
+            <w:tcW w:w="833" w:type="dxa"/>
+          </w:tcPr>
+          <w:p>
+            <w:pPr>
+              <w:spacing w:line="480" w:lineRule="auto"/>
+              <w:jc w:val="center"/>
+              <w:rPr>
+                <w:b/>
+                <w:bCs/>
+              </w:rPr>
+            </w:pPr>
+            <w:r>
+              <w:rPr>
+                <w:b/>
+                <w:bCs/>
+              </w:rPr>
+              <w:t>R2</w:t>
+            </w:r>
+          </w:p>
+        </w:tc>
+        <w:tc>
+          <w:tcPr>
+            <w:tcW w:w="834" w:type="dxa"/>
+          </w:tcPr>
+          <w:p>
+            <w:pPr>
+              <w:spacing w:line="480" w:lineRule="auto"/>
+              <w:jc w:val="center"/>
+              <w:rPr>
+                <w:b/>
+                <w:bCs/>
+              </w:rPr>
+            </w:pPr>
+            <w:r>
+              <w:rPr>
+                <w:b/>
+                <w:bCs/>
+              </w:rPr>
+              <w:t>R3</w:t>
+            </w:r>
+          </w:p>
+        </w:tc>
+      </w:tr>
+      <w:tr>
+        <w:tc>
+          <w:tcPr>
+            <w:tcW w:w="704" w:type="dxa"/>
+          </w:tcPr>
+          <w:p>
+            <w:pPr>
+              <w:spacing w:line="480" w:lineRule="auto"/>
+              <w:jc w:val="center"/>
+            </w:pPr>
+            <w:r>
+              <w:t>1</w:t>
+            </w:r>
+          </w:p>
+        </w:tc>
+        <w:tc>
+          <w:tcPr>
+            <w:tcW w:w="2126" w:type="dxa"/>
+          </w:tcPr>
+          <w:p>
+            <w:pPr>
+              <w:jc w:val="left"/>
+            </w:pPr>
+            <w:r>
+              <w:t>Login</w:t>
+            </w:r>
+          </w:p>
+        </w:tc>
+        <w:tc>
+          <w:tcPr>
+            <w:tcW w:w="3686" w:type="dxa"/>
+          </w:tcPr>
+          <w:p>
+            <w:pPr>
+              <w:spacing w:line="480" w:lineRule="auto"/>
+            </w:pPr>
+            <w:r>
+              <w:t>Fitur login memudahkan pengguna?</w:t>
+            </w:r>
+          </w:p>
+        </w:tc>
+        <w:tc>
+          <w:tcPr>
+            <w:tcW w:w="833" w:type="dxa"/>
+          </w:tcPr>
+          <w:p>
+            <w:pPr>
+              <w:spacing w:line="480" w:lineRule="auto"/>
+              <w:jc w:val="center"/>
+            </w:pPr>
+            <w:r>
+              <w:t>Setuju</w:t>
+            </w:r>
+          </w:p>
+        </w:tc>
+        <w:tc>
+          <w:tcPr>
+            <w:tcW w:w="833" w:type="dxa"/>
+          </w:tcPr>
+          <w:p>
+            <w:pPr>
+              <w:spacing w:line="480" w:lineRule="auto"/>
+              <w:jc w:val="center"/>
+            </w:pPr>
+            <w:r>
+              <w:t>Setuju</w:t>
+            </w:r>
+          </w:p>
+        </w:tc>
+        <w:tc>
+          <w:tcPr>
+            <w:tcW w:w="834" w:type="dxa"/>
+          </w:tcPr>
+          <w:p>
+            <w:pPr>
+              <w:spacing w:line="480" w:lineRule="auto"/>
+              <w:jc w:val="center"/>
+            </w:pPr>
+            <w:r>
+              <w:t>Setuju</w:t>
+            </w:r>
+          </w:p>
+        </w:tc>
+      </w:tr>
+      <w:tr>
+        <w:tc>
+          <w:tcPr>
+            <w:tcW w:w="704" w:type="dxa"/>
+          </w:tcPr>
+          <w:p>
+            <w:pPr>
+              <w:spacing w:line="480" w:lineRule="auto"/>
+              <w:jc w:val="center"/>
+            </w:pPr>
+            <w:r>
+              <w:t>2</w:t>
+            </w:r>
+          </w:p>
+        </w:tc>
+        <w:tc>
+          <w:tcPr>
+            <w:tcW w:w="2126" w:type="dxa"/>
+          </w:tcPr>
+          <w:p>
+            <w:pPr>
+              <w:jc w:val="left"/>
+            </w:pPr>
+            <w:r>
+              <w:t>Dashboard</w:t>
+            </w:r>
+          </w:p>
+        </w:tc>
+        <w:tc>
+          <w:tcPr>
+            <w:tcW w:w="3686" w:type="dxa"/>
+          </w:tcPr>
+          <w:p>
+            <w:pPr>
+              <w:spacing w:line="276" w:lineRule="auto"/>
+            </w:pPr>
+            <w:r>
+              <w:t xml:space="preserve">Tampilan dashboard sesuai dengan </w:t>
+            </w:r>
+            <w:r>
+              <w:t>kebutuhan</w:t>
+            </w:r>
+            <w:r>
+              <w:t>?</w:t>
+            </w:r>
+          </w:p>
+        </w:tc>
+        <w:tc>
+          <w:tcPr>
+            <w:tcW w:w="833" w:type="dxa"/>
+          </w:tcPr>
+          <w:p>
+            <w:pPr>
+              <w:spacing w:line="480" w:lineRule="auto"/>
+              <w:jc w:val="center"/>
+            </w:pPr>
+            <w:r>
+              <w:t>Setuju</w:t>
+            </w:r>
+          </w:p>
+        </w:tc>
+        <w:tc>
+          <w:tcPr>
+            <w:tcW w:w="833" w:type="dxa"/>
+          </w:tcPr>
+          <w:p>
+            <w:pPr>
+              <w:spacing w:line="480" w:lineRule="auto"/>
+              <w:jc w:val="center"/>
+            </w:pPr>
+            <w:r>
+              <w:t>Setuju</w:t>
+            </w:r>
+          </w:p>
+        </w:tc>
+        <w:tc>
+          <w:tcPr>
+            <w:tcW w:w="834" w:type="dxa"/>
+          </w:tcPr>
+          <w:p>
+            <w:pPr>
+              <w:spacing w:line="480" w:lineRule="auto"/>
+              <w:jc w:val="center"/>
+            </w:pPr>
+            <w:r>
+              <w:t>Setuju</w:t>
+            </w:r>
+          </w:p>
+        </w:tc>
+      </w:tr>
+      <w:tr>
+        <w:tc>
+          <w:tcPr>
+            <w:tcW w:w="704" w:type="dxa"/>
+          </w:tcPr>
+          <w:p>
+            <w:pPr>
+              <w:spacing w:line="480" w:lineRule="auto"/>
+              <w:jc w:val="center"/>
+            </w:pPr>
+            <w:r>
+              <w:t>3</w:t>
+            </w:r>
+          </w:p>
+        </w:tc>
+        <w:tc>
+          <w:tcPr>
+            <w:tcW w:w="2126" w:type="dxa"/>
+          </w:tcPr>
+          <w:p>
+            <w:pPr>
+              <w:jc w:val="left"/>
+            </w:pPr>
+            <w:r>
+              <w:t>Sistem Informasi</w:t>
+            </w:r>
+          </w:p>
+        </w:tc>
+        <w:tc>
+          <w:tcPr>
+            <w:tcW w:w="3686" w:type="dxa"/>
+          </w:tcPr>
+          <w:p>
+            <w:pPr>
+              <w:spacing w:line="276" w:lineRule="auto"/>
+            </w:pPr>
+            <w:r>
+              <w:t>Fitur tambah, edit dan hapus sistem informasi sesuai dengan kebutuhan?</w:t>
+            </w:r>
+          </w:p>
+        </w:tc>
+        <w:tc>
+          <w:tcPr>
+            <w:tcW w:w="833" w:type="dxa"/>
+          </w:tcPr>
+          <w:p>
+            <w:pPr>
+              <w:spacing w:line="480" w:lineRule="auto"/>
+              <w:jc w:val="center"/>
+            </w:pPr>
+            <w:r>
+              <w:t>Setuju</w:t>
+            </w:r>
+          </w:p>
+        </w:tc>
+        <w:tc>
+          <w:tcPr>
+            <w:tcW w:w="833" w:type="dxa"/>
+          </w:tcPr>
+          <w:p>
+            <w:pPr>
+              <w:spacing w:line="480" w:lineRule="auto"/>
+              <w:jc w:val="center"/>
+            </w:pPr>
+            <w:r>
+              <w:t>Setuju</w:t>
+            </w:r>
+          </w:p>
+        </w:tc>
+        <w:tc>
+          <w:tcPr>
+            <w:tcW w:w="834" w:type="dxa"/>
+          </w:tcPr>
+          <w:p>
+            <w:pPr>
+              <w:spacing w:line="480" w:lineRule="auto"/>
+              <w:jc w:val="center"/>
+            </w:pPr>
+            <w:r>
+              <w:t>Setuju</w:t>
+            </w:r>
+          </w:p>
+        </w:tc>
+      </w:tr>
+      <w:tr>
+        <w:tc>
+          <w:tcPr>
+            <w:tcW w:w="704" w:type="dxa"/>
+          </w:tcPr>
+          <w:p>
+            <w:pPr>
+              <w:spacing w:line="480" w:lineRule="auto"/>
+              <w:jc w:val="center"/>
+            </w:pPr>
+            <w:r>
+              <w:lastRenderedPageBreak/>
+              <w:t>4</w:t>
+            </w:r>
+          </w:p>
+        </w:tc>
+        <w:tc>
+          <w:tcPr>
+            <w:tcW w:w="2126" w:type="dxa"/>
+          </w:tcPr>
+          <w:p>
+            <w:pPr>
+              <w:jc w:val="left"/>
+            </w:pPr>
+            <w:r>
+              <w:t>Pengguna</w:t>
+            </w:r>
+          </w:p>
+        </w:tc>
+        <w:tc>
+          <w:tcPr>
+            <w:tcW w:w="3686" w:type="dxa"/>
+          </w:tcPr>
+          <w:p>
+            <w:pPr>
+              <w:spacing w:line="276" w:lineRule="auto"/>
+            </w:pPr>
+            <w:r>
+              <w:t>Fitur tambah, edit dan hapus pengguna sesuai dengan kebut</w:t>
+            </w:r>
+            <w:r>
+              <w:t>u</w:t>
+            </w:r>
+            <w:r>
+              <w:t>han?</w:t>
+            </w:r>
+          </w:p>
+        </w:tc>
+        <w:tc>
+          <w:tcPr>
+            <w:tcW w:w="833" w:type="dxa"/>
+          </w:tcPr>
+          <w:p>
+            <w:pPr>
+              <w:spacing w:line="480" w:lineRule="auto"/>
+              <w:jc w:val="center"/>
+            </w:pPr>
+            <w:r>
+              <w:t>Setuju</w:t>
+            </w:r>
+          </w:p>
+        </w:tc>
+        <w:tc>
+          <w:tcPr>
+            <w:tcW w:w="833" w:type="dxa"/>
+          </w:tcPr>
+          <w:p>
+            <w:pPr>
+              <w:spacing w:line="480" w:lineRule="auto"/>
+              <w:jc w:val="center"/>
+            </w:pPr>
+            <w:r>
+              <w:t>Setuju</w:t>
+            </w:r>
+          </w:p>
+        </w:tc>
+        <w:tc>
+          <w:tcPr>
+            <w:tcW w:w="834" w:type="dxa"/>
+          </w:tcPr>
+          <w:p>
+            <w:pPr>
+              <w:spacing w:line="480" w:lineRule="auto"/>
+              <w:jc w:val="center"/>
+            </w:pPr>
+            <w:r>
+              <w:t>Setuju</w:t>
+            </w:r>
+          </w:p>
+        </w:tc>
+      </w:tr>
+      <w:tr>
+        <w:tc>
+          <w:tcPr>
+            <w:tcW w:w="704" w:type="dxa"/>
+          </w:tcPr>
+          <w:p>
+            <w:pPr>
+              <w:spacing w:line="480" w:lineRule="auto"/>
+              <w:jc w:val="center"/>
+            </w:pPr>
+            <w:r>
+              <w:t>5</w:t>
+            </w:r>
+          </w:p>
+        </w:tc>
+        <w:tc>
+          <w:tcPr>
+            <w:tcW w:w="2126" w:type="dxa"/>
+          </w:tcPr>
+          <w:p>
+            <w:pPr>
+              <w:jc w:val="left"/>
+            </w:pPr>
+            <w:r>
+              <w:t>Kuesioner</w:t>
+            </w:r>
+          </w:p>
+        </w:tc>
+        <w:tc>
+          <w:tcPr>
+            <w:tcW w:w="3686" w:type="dxa"/>
+          </w:tcPr>
+          <w:p>
+            <w:pPr>
+              <w:spacing w:line="276" w:lineRule="auto"/>
+            </w:pPr>
+            <w:r>
+              <w:t xml:space="preserve">Fitur tambah, edit dan hapus </w:t>
+            </w:r>
+            <w:r>
+              <w:t>kuesioner</w:t>
+            </w:r>
+            <w:r>
+              <w:t xml:space="preserve"> sesuai dengan kebut</w:t>
+            </w:r>
+            <w:r>
+              <w:t>u</w:t>
+            </w:r>
+            <w:r>
+              <w:t>han?</w:t>
+            </w:r>
+          </w:p>
+        </w:tc>
+        <w:tc>
+          <w:tcPr>
+            <w:tcW w:w="833" w:type="dxa"/>
+          </w:tcPr>
+          <w:p>
+            <w:pPr>
+              <w:spacing w:line="480" w:lineRule="auto"/>
+              <w:jc w:val="center"/>
+            </w:pPr>
+            <w:r>
+              <w:t>Setuju</w:t>
+            </w:r>
+          </w:p>
+        </w:tc>
+        <w:tc>
+          <w:tcPr>
+            <w:tcW w:w="833" w:type="dxa"/>
+          </w:tcPr>
+          <w:p>
+            <w:pPr>
+              <w:spacing w:line="480" w:lineRule="auto"/>
+              <w:jc w:val="center"/>
+            </w:pPr>
+            <w:r>
+              <w:t>Setuju</w:t>
+            </w:r>
+          </w:p>
+        </w:tc>
+        <w:tc>
+          <w:tcPr>
+            <w:tcW w:w="834" w:type="dxa"/>
+          </w:tcPr>
+          <w:p>
+            <w:pPr>
+              <w:spacing w:line="480" w:lineRule="auto"/>
+              <w:jc w:val="center"/>
+            </w:pPr>
+            <w:r>
+              <w:t>Setuju</w:t>
+            </w:r>
+          </w:p>
+        </w:tc>
+      </w:tr>
+      <w:tr>
+        <w:tc>
+          <w:tcPr>
+            <w:tcW w:w="704" w:type="dxa"/>
+          </w:tcPr>
+          <w:p>
+            <w:pPr>
+              <w:spacing w:line="480" w:lineRule="auto"/>
+              <w:jc w:val="center"/>
+            </w:pPr>
+            <w:r>
+              <w:t>6</w:t>
+            </w:r>
+          </w:p>
+        </w:tc>
+        <w:tc>
+          <w:tcPr>
+            <w:tcW w:w="2126" w:type="dxa"/>
+          </w:tcPr>
+          <w:p>
+            <w:pPr>
+              <w:jc w:val="left"/>
+            </w:pPr>
+            <w:r>
+              <w:t>Isi Kuesioner</w:t>
+            </w:r>
+          </w:p>
+        </w:tc>
+        <w:tc>
+          <w:tcPr>
+            <w:tcW w:w="3686" w:type="dxa"/>
+          </w:tcPr>
+          <w:p>
+            <w:pPr>
+              <w:spacing w:line="276" w:lineRule="auto"/>
+            </w:pPr>
+            <w:r>
+              <w:t>Fitur</w:t>
+            </w:r>
+            <w:r>
+              <w:t xml:space="preserve"> dan tampilan isi kueisoner </w:t>
+            </w:r>
+            <w:r>
+              <w:t xml:space="preserve"> sesuai dengan kebut</w:t>
+            </w:r>
+            <w:r>
+              <w:t>u</w:t>
+            </w:r>
+            <w:r>
+              <w:t>han?</w:t>
+            </w:r>
+          </w:p>
+        </w:tc>
+        <w:tc>
+          <w:tcPr>
+            <w:tcW w:w="833" w:type="dxa"/>
+          </w:tcPr>
+          <w:p>
+            <w:pPr>
+              <w:spacing w:line="480" w:lineRule="auto"/>
+              <w:jc w:val="center"/>
+            </w:pPr>
+            <w:r>
+              <w:t>Setuju</w:t>
+            </w:r>
+          </w:p>
+        </w:tc>
+        <w:tc>
+          <w:tcPr>
+            <w:tcW w:w="833" w:type="dxa"/>
+          </w:tcPr>
+          <w:p>
+            <w:pPr>
+              <w:spacing w:line="480" w:lineRule="auto"/>
+              <w:jc w:val="center"/>
+            </w:pPr>
+            <w:r>
+              <w:t>Setuju</w:t>
+            </w:r>
+          </w:p>
+        </w:tc>
+        <w:tc>
+          <w:tcPr>
+            <w:tcW w:w="834" w:type="dxa"/>
+          </w:tcPr>
+          <w:p>
+            <w:pPr>
+              <w:spacing w:line="480" w:lineRule="auto"/>
+              <w:jc w:val="center"/>
+            </w:pPr>
+            <w:r>
+              <w:t>Setuju</w:t>
+            </w:r>
+          </w:p>
+        </w:tc>
+      </w:tr>
+      <w:tr>
+        <w:tc>
+          <w:tcPr>
+            <w:tcW w:w="704" w:type="dxa"/>
+          </w:tcPr>
+          <w:p>
+            <w:pPr>
+              <w:spacing w:line="480" w:lineRule="auto"/>
+              <w:jc w:val="center"/>
+            </w:pPr>
+            <w:r>
+              <w:t>7</w:t>
+            </w:r>
+          </w:p>
+        </w:tc>
+        <w:tc>
+          <w:tcPr>
+            <w:tcW w:w="2126" w:type="dxa"/>
+          </w:tcPr>
+          <w:p>
+            <w:pPr>
+              <w:jc w:val="left"/>
+            </w:pPr>
+            <w:r>
+              <w:t>Rekapitulasi</w:t>
+            </w:r>
+          </w:p>
+        </w:tc>
+        <w:tc>
+          <w:tcPr>
+            <w:tcW w:w="3686" w:type="dxa"/>
+          </w:tcPr>
+          <w:p>
+            <w:pPr>
+              <w:spacing w:line="276" w:lineRule="auto"/>
+            </w:pPr>
+            <w:r>
+              <w:t>Informasi rekapitulasi yang ditampilkan sesuai dengan kebutuhan?</w:t>
+            </w:r>
+          </w:p>
+        </w:tc>
+        <w:tc>
+          <w:tcPr>
+            <w:tcW w:w="833" w:type="dxa"/>
+          </w:tcPr>
+          <w:p>
+            <w:pPr>
+              <w:spacing w:line="480" w:lineRule="auto"/>
+              <w:jc w:val="center"/>
+            </w:pPr>
+            <w:r>
+              <w:t>Setuju</w:t>
+            </w:r>
+          </w:p>
+        </w:tc>
+        <w:tc>
+          <w:tcPr>
+            <w:tcW w:w="833" w:type="dxa"/>
+          </w:tcPr>
+          <w:p>
+            <w:pPr>
+              <w:spacing w:line="480" w:lineRule="auto"/>
+              <w:jc w:val="center"/>
+            </w:pPr>
+            <w:r>
+              <w:t>Setuju</w:t>
+            </w:r>
+          </w:p>
+        </w:tc>
+        <w:tc>
+          <w:tcPr>
+            <w:tcW w:w="834" w:type="dxa"/>
+          </w:tcPr>
+          <w:p>
+            <w:pPr>
+              <w:spacing w:line="480" w:lineRule="auto"/>
+              <w:jc w:val="center"/>
+            </w:pPr>
+            <w:r>
+              <w:t>Setuju</w:t>
+            </w:r>
+          </w:p>
+        </w:tc>
+      </w:tr>
+      <w:tr>
+        <w:tc>
+          <w:tcPr>
+            <w:tcW w:w="704" w:type="dxa"/>
+          </w:tcPr>
+          <w:p>
+            <w:pPr>
+              <w:spacing w:line="480" w:lineRule="auto"/>
+              <w:jc w:val="center"/>
+            </w:pPr>
+            <w:r>
+              <w:t>8</w:t>
+            </w:r>
+          </w:p>
+        </w:tc>
+        <w:tc>
+          <w:tcPr>
+            <w:tcW w:w="2126" w:type="dxa"/>
+          </w:tcPr>
+          <w:p>
+            <w:pPr>
+              <w:jc w:val="left"/>
+            </w:pPr>
+            <w:r>
+              <w:t>Cetak PDF</w:t>
+            </w:r>
+          </w:p>
+        </w:tc>
+        <w:tc>
+          <w:tcPr>
+            <w:tcW w:w="3686" w:type="dxa"/>
+          </w:tcPr>
+          <w:p>
+            <w:pPr>
+              <w:spacing w:line="276" w:lineRule="auto"/>
+            </w:pPr>
+            <w:r>
+              <w:t>Cetak PDF rekapitulasi sesuai dengan kebutuhan?</w:t>
+            </w:r>
+          </w:p>
+        </w:tc>
+        <w:tc>
+          <w:tcPr>
+            <w:tcW w:w="833" w:type="dxa"/>
+          </w:tcPr>
+          <w:p>
+            <w:pPr>
+              <w:spacing w:line="480" w:lineRule="auto"/>
+              <w:jc w:val="center"/>
+            </w:pPr>
+            <w:r>
+              <w:t>Setuju</w:t>
+            </w:r>
+          </w:p>
+        </w:tc>
+        <w:tc>
+          <w:tcPr>
+            <w:tcW w:w="833" w:type="dxa"/>
+          </w:tcPr>
+          <w:p>
+            <w:pPr>
+              <w:spacing w:line="480" w:lineRule="auto"/>
+              <w:jc w:val="center"/>
+            </w:pPr>
+            <w:r>
+              <w:t>Setuju</w:t>
+            </w:r>
+          </w:p>
+        </w:tc>
+        <w:tc>
+          <w:tcPr>
+            <w:tcW w:w="834" w:type="dxa"/>
+          </w:tcPr>
+          <w:p>
+            <w:pPr>
+              <w:spacing w:line="480" w:lineRule="auto"/>
+              <w:jc w:val="center"/>
+            </w:pPr>
+            <w:r>
+              <w:t>Setuju</w:t>
+            </w:r>
+          </w:p>
+        </w:tc>
+      </w:tr>
+    </w:tbl>
+    <w:p>
+      <w:pPr>
+        <w:spacing w:line="480" w:lineRule="auto"/>
+      </w:pPr>
+    </w:p>
+    <w:p>
+      <w:pPr>
+        <w:jc w:val="left"/>
+      </w:pPr>
+      <w:r>
+        <w:br w:type="page"/>
+      </w:r>
+    </w:p>
+    <w:p>
+      <w:pPr>
         <w:pStyle w:val="Heading1"/>
         <w:spacing w:line="480" w:lineRule="auto"/>
         <w:rPr>
@@ -20031,6 +21855,48 @@
       </w:r>
       <w:r>
         <w:t xml:space="preserve"> dengan beberapa fitur yang dibangun sesuai dengan kebutuhan perusahaan yaitu pengelolaan data sistem informasi, pengelolaan data kuesioner, pengelolaan data pengguna, isi data kuesioner, dan rekapitulasi.</w:t>
+      </w:r>
+      <w:r>
+        <w:t xml:space="preserve"> Berdasarkan hasil pengujian yang telah dilakukan melalui pengujian alpha dan beta, pada aplikasi Audit Sistem Informasi Pada Perusahaan BP2MI Jawa Barat ini tidak ditemukan </w:t>
+      </w:r>
+      <w:r>
+        <w:rPr>
+          <w:i/>
+          <w:iCs/>
+        </w:rPr>
+        <w:t>error</w:t>
+      </w:r>
+      <w:r>
+        <w:t xml:space="preserve"> ataupun </w:t>
+      </w:r>
+      <w:r>
+        <w:rPr>
+          <w:i/>
+          <w:iCs/>
+        </w:rPr>
+        <w:t>bugs</w:t>
+      </w:r>
+      <w:r>
+        <w:rPr>
+          <w:i/>
+          <w:iCs/>
+        </w:rPr>
+        <w:t xml:space="preserve">, </w:t>
+      </w:r>
+      <w:r>
+        <w:t>dan penguji dari</w:t>
+      </w:r>
+      <w:r>
+        <w:t xml:space="preserve"> pihak</w:t>
+      </w:r>
+      <w:r>
+        <w:t xml:space="preserve"> BP2MI Jawa Barat juga menyatakan setuju atas semua fitur yang telah </w:t>
+      </w:r>
+      <w:r>
+        <w:t>berjalan</w:t>
+      </w:r>
+      <w:r>
+        <w:t xml:space="preserve"> dalam aplikasi.</w:t>
       </w:r>
     </w:p>
     <w:p/>
@@ -20099,7 +21965,14 @@
         <w:spacing w:line="480" w:lineRule="auto"/>
       </w:pPr>
       <w:r>
-        <w:t>Menambah referensi sub domain yang lebih sesuai dengan object penelitian yang sedang diteliti.</w:t>
+        <w:lastRenderedPageBreak/>
+        <w:t>Menambah referensi sub domain yang lebih sesuai dengan obje</w:t>
+      </w:r>
+      <w:r>
+        <w:t>k</w:t>
+      </w:r>
+      <w:r>
+        <w:t xml:space="preserve"> penelitian yang sedang diteliti.</w:t>
       </w:r>
     </w:p>
     <w:p>
@@ -20129,8 +22002,10 @@
         <w:spacing w:line="480" w:lineRule="auto"/>
       </w:pPr>
       <w:r>
-        <w:lastRenderedPageBreak/>
         <w:t xml:space="preserve">Penulis juga memiliki beberapa </w:t>
+      </w:r>
+      <w:r>
+        <w:t xml:space="preserve">hal </w:t>
       </w:r>
       <w:r>
         <w:t>yang dapat dilakukan</w:t>
@@ -20158,7 +22033,7 @@
         <w:spacing w:line="480" w:lineRule="auto"/>
       </w:pPr>
       <w:r>
-        <w:t xml:space="preserve">Karena tidak adanya tim insiden response, perusahaan dapat membuat penjadwalan untuk melakukan </w:t>
+        <w:t xml:space="preserve">Karena tidak adanya tim insiden response, perusahaan dapat membuat penjadwalan </w:t>
       </w:r>
       <w:r>
         <w:rPr>

--- a/Skripsi/BAB3-COBIT_08062024.docx
+++ b/Skripsi/BAB3-COBIT_08062024.docx
@@ -1,6 +1,6 @@
 
 <file path=word/document.xml><?xml version="1.0" encoding="utf-8"?>
-<w:document xmlns:wpc="http://schemas.microsoft.com/office/word/2010/wordprocessingCanvas" xmlns:cx="http://schemas.microsoft.com/office/drawing/2014/chartex" xmlns:cx1="http://schemas.microsoft.com/office/drawing/2015/9/8/chartex" xmlns:cx2="http://schemas.microsoft.com/office/drawing/2015/10/21/chartex" xmlns:cx3="http://schemas.microsoft.com/office/drawing/2016/5/9/chartex" xmlns:cx4="http://schemas.microsoft.com/office/drawing/2016/5/10/chartex" xmlns:cx5="http://schemas.microsoft.com/office/drawing/2016/5/11/chartex" xmlns:cx6="http://schemas.microsoft.com/office/drawing/2016/5/12/chartex" xmlns:cx7="http://schemas.microsoft.com/office/drawing/2016/5/13/chartex" xmlns:cx8="http://schemas.microsoft.com/office/drawing/2016/5/14/chartex" xmlns:mc="http://schemas.openxmlformats.org/markup-compatibility/2006" xmlns:aink="http://schemas.microsoft.com/office/drawing/2016/ink" xmlns:am3d="http://schemas.microsoft.com/office/drawing/2017/model3d" xmlns:o="urn:schemas-microsoft-com:office:office" xmlns:oel="http://schemas.microsoft.com/office/2019/extlst" xmlns:r="http://schemas.openxmlformats.org/officeDocument/2006/relationships" xmlns:m="http://schemas.openxmlformats.org/officeDocument/2006/math" xmlns:v="urn:schemas-microsoft-com:vml" xmlns:wp14="http://schemas.microsoft.com/office/word/2010/wordprocessingDrawing" xmlns:wp="http://schemas.openxmlformats.org/drawingml/2006/wordprocessingDrawing" xmlns:w10="urn:schemas-microsoft-com:office:word" xmlns:w="http://schemas.openxmlformats.org/wordprocessingml/2006/main" xmlns:w14="http://schemas.microsoft.com/office/word/2010/wordml" xmlns:w15="http://schemas.microsoft.com/office/word/2012/wordml" xmlns:w16cex="http://schemas.microsoft.com/office/word/2018/wordml/cex" xmlns:w16cid="http://schemas.microsoft.com/office/word/2016/wordml/cid" xmlns:w16="http://schemas.microsoft.com/office/word/2018/wordml" xmlns:w16du="http://schemas.microsoft.com/office/word/2023/wordml/word16du" xmlns:w16sdtdh="http://schemas.microsoft.com/office/word/2020/wordml/sdtdatahash" xmlns:w16se="http://schemas.microsoft.com/office/word/2015/wordml/symex" xmlns:wpg="http://schemas.microsoft.com/office/word/2010/wordprocessingGroup" xmlns:wpi="http://schemas.microsoft.com/office/word/2010/wordprocessingInk" xmlns:wne="http://schemas.microsoft.com/office/word/2006/wordml" xmlns:wps="http://schemas.microsoft.com/office/word/2010/wordprocessingShape" mc:Ignorable="w14 w15 w16se w16cid w16 w16cex w16sdtdh w16du wp14">
+<w:document xmlns:wpc="http://schemas.microsoft.com/office/word/2010/wordprocessingCanvas" xmlns:cx="http://schemas.microsoft.com/office/drawing/2014/chartex" xmlns:cx1="http://schemas.microsoft.com/office/drawing/2015/9/8/chartex" xmlns:cx2="http://schemas.microsoft.com/office/drawing/2015/10/21/chartex" xmlns:cx3="http://schemas.microsoft.com/office/drawing/2016/5/9/chartex" xmlns:cx4="http://schemas.microsoft.com/office/drawing/2016/5/10/chartex" xmlns:cx5="http://schemas.microsoft.com/office/drawing/2016/5/11/chartex" xmlns:cx6="http://schemas.microsoft.com/office/drawing/2016/5/12/chartex" xmlns:cx7="http://schemas.microsoft.com/office/drawing/2016/5/13/chartex" xmlns:cx8="http://schemas.microsoft.com/office/drawing/2016/5/14/chartex" xmlns:mc="http://schemas.openxmlformats.org/markup-compatibility/2006" xmlns:aink="http://schemas.microsoft.com/office/drawing/2016/ink" xmlns:am3d="http://schemas.microsoft.com/office/drawing/2017/model3d" xmlns:o="urn:schemas-microsoft-com:office:office" xmlns:r="http://schemas.openxmlformats.org/officeDocument/2006/relationships" xmlns:m="http://schemas.openxmlformats.org/officeDocument/2006/math" xmlns:v="urn:schemas-microsoft-com:vml" xmlns:wp14="http://schemas.microsoft.com/office/word/2010/wordprocessingDrawing" xmlns:wp="http://schemas.openxmlformats.org/drawingml/2006/wordprocessingDrawing" xmlns:w10="urn:schemas-microsoft-com:office:word" xmlns:w="http://schemas.openxmlformats.org/wordprocessingml/2006/main" xmlns:w14="http://schemas.microsoft.com/office/word/2010/wordml" xmlns:w15="http://schemas.microsoft.com/office/word/2012/wordml" xmlns:w16cex="http://schemas.microsoft.com/office/word/2018/wordml/cex" xmlns:w16cid="http://schemas.microsoft.com/office/word/2016/wordml/cid" xmlns:w16="http://schemas.microsoft.com/office/word/2018/wordml" xmlns:w16sdtdh="http://schemas.microsoft.com/office/word/2020/wordml/sdtdatahash" xmlns:w16se="http://schemas.microsoft.com/office/word/2015/wordml/symex" xmlns:wpg="http://schemas.microsoft.com/office/word/2010/wordprocessingGroup" xmlns:wpi="http://schemas.microsoft.com/office/word/2010/wordprocessingInk" xmlns:wne="http://schemas.microsoft.com/office/word/2006/wordml" xmlns:wps="http://schemas.microsoft.com/office/word/2010/wordprocessingShape" mc:Ignorable="w14 w15 w16se w16cid w16 w16cex w16sdtdh wp14">
   <w:body>
     <w:p>
       <w:pPr>
@@ -20,7 +20,13 @@
           <w:bCs/>
         </w:rPr>
         <w:br/>
-        <w:t>METODOLOGI PENELITIAN</w:t>
+      </w:r>
+      <w:r>
+        <w:rPr>
+          <w:b/>
+          <w:bCs/>
+        </w:rPr>
+        <w:t>ANALISIS DAN PERANCANGAN</w:t>
       </w:r>
     </w:p>
     <w:p/>
@@ -108,6 +114,9 @@
         <w:pStyle w:val="Heading2"/>
         <w:spacing w:line="480" w:lineRule="auto"/>
       </w:pPr>
+      <w:r>
+        <w:t xml:space="preserve">Prosedur Pengambilan dan </w:t>
+      </w:r>
       <w:r>
         <w:t>Pengumpulan Data</w:t>
       </w:r>
@@ -256,6 +265,560 @@
         <w:spacing w:line="480" w:lineRule="auto"/>
       </w:pPr>
       <w:r>
+        <w:t>Metode Pengembangan Sistem</w:t>
+      </w:r>
+    </w:p>
+    <w:p>
+      <w:pPr>
+        <w:spacing w:line="480" w:lineRule="auto"/>
+      </w:pPr>
+      <w:r>
+        <w:t xml:space="preserve">Penelitian ini akan menggunakan metode pengembangan </w:t>
+      </w:r>
+      <w:r>
+        <w:rPr>
+          <w:i/>
+          <w:iCs/>
+        </w:rPr>
+        <w:t>System Development Lifecycle (SDLC)</w:t>
+      </w:r>
+      <w:r>
+        <w:t xml:space="preserve"> dengan model </w:t>
+      </w:r>
+      <w:r>
+        <w:rPr>
+          <w:i/>
+          <w:iCs/>
+        </w:rPr>
+        <w:t>Waterfall</w:t>
+      </w:r>
+      <w:r>
+        <w:t xml:space="preserve"> karena mampu memberikan alur yang jelas dan te</w:t>
+      </w:r>
+      <w:r>
+        <w:t>r</w:t>
+      </w:r>
+      <w:r>
+        <w:t>s</w:t>
+      </w:r>
+      <w:r>
+        <w:t>truktur sehingga sesuai dengan kebutuhan dalam pengembangan aplikasi Audit Sistem Informasi pada perusahaan BP2MI Jawa Barat.</w:t>
+      </w:r>
+    </w:p>
+    <w:p>
+      <w:pPr>
+        <w:keepNext/>
+        <w:spacing w:line="480" w:lineRule="auto"/>
+        <w:jc w:val="center"/>
+      </w:pPr>
+      <w:r>
+        <w:rPr>
+          <w:noProof/>
+        </w:rPr>
+        <w:drawing>
+          <wp:inline distT="0" distB="0" distL="0" distR="0" wp14:anchorId="6A6CB920" wp14:editId="3FFBF757">
+            <wp:extent cx="4200525" cy="4010025"/>
+            <wp:effectExtent l="0" t="0" r="9525" b="9525"/>
+            <wp:docPr id="5" name="Picture 5"/>
+            <wp:cNvGraphicFramePr>
+              <a:graphicFrameLocks xmlns:a="http://schemas.openxmlformats.org/drawingml/2006/main" noChangeAspect="1"/>
+            </wp:cNvGraphicFramePr>
+            <a:graphic xmlns:a="http://schemas.openxmlformats.org/drawingml/2006/main">
+              <a:graphicData uri="http://schemas.openxmlformats.org/drawingml/2006/picture">
+                <pic:pic xmlns:pic="http://schemas.openxmlformats.org/drawingml/2006/picture">
+                  <pic:nvPicPr>
+                    <pic:cNvPr id="5" name="Picture 5"/>
+                    <pic:cNvPicPr/>
+                  </pic:nvPicPr>
+                  <pic:blipFill>
+                    <a:blip r:embed="rId6">
+                      <a:extLst>
+                        <a:ext uri="{28A0092B-C50C-407E-A947-70E740481C1C}">
+                          <a14:useLocalDpi xmlns:a14="http://schemas.microsoft.com/office/drawing/2010/main" val="0"/>
+                        </a:ext>
+                      </a:extLst>
+                    </a:blip>
+                    <a:stretch>
+                      <a:fillRect/>
+                    </a:stretch>
+                  </pic:blipFill>
+                  <pic:spPr>
+                    <a:xfrm>
+                      <a:off x="0" y="0"/>
+                      <a:ext cx="4200525" cy="4010025"/>
+                    </a:xfrm>
+                    <a:prstGeom prst="rect">
+                      <a:avLst/>
+                    </a:prstGeom>
+                  </pic:spPr>
+                </pic:pic>
+              </a:graphicData>
+            </a:graphic>
+          </wp:inline>
+        </w:drawing>
+      </w:r>
+    </w:p>
+    <w:p>
+      <w:pPr>
+        <w:pStyle w:val="Caption"/>
+      </w:pPr>
+      <w:r>
+        <w:t xml:space="preserve">Gambar </w:t>
+      </w:r>
+      <w:r>
+        <w:fldChar w:fldCharType="begin"/>
+      </w:r>
+      <w:r>
+        <w:instrText xml:space="preserve"> STYLEREF 1 \s </w:instrText>
+      </w:r>
+      <w:r>
+        <w:fldChar w:fldCharType="separate"/>
+      </w:r>
+      <w:r>
+        <w:rPr>
+          <w:noProof/>
+        </w:rPr>
+        <w:t>III</w:t>
+      </w:r>
+      <w:r>
+        <w:rPr>
+          <w:noProof/>
+        </w:rPr>
+        <w:fldChar w:fldCharType="end"/>
+      </w:r>
+      <w:r>
+        <w:t>.</w:t>
+      </w:r>
+      <w:r>
+        <w:fldChar w:fldCharType="begin"/>
+      </w:r>
+      <w:r>
+        <w:instrText xml:space="preserve"> SEQ Gambar \* ARABIC \s 1 </w:instrText>
+      </w:r>
+      <w:r>
+        <w:fldChar w:fldCharType="separate"/>
+      </w:r>
+      <w:r>
+        <w:rPr>
+          <w:noProof/>
+        </w:rPr>
+        <w:t>1</w:t>
+      </w:r>
+      <w:r>
+        <w:rPr>
+          <w:noProof/>
+        </w:rPr>
+        <w:fldChar w:fldCharType="end"/>
+      </w:r>
+      <w:r>
+        <w:t xml:space="preserve"> SDLC Waterfall</w:t>
+      </w:r>
+    </w:p>
+    <w:p/>
+    <w:p>
+      <w:pPr>
+        <w:pStyle w:val="ListParagraph"/>
+        <w:numPr>
+          <w:ilvl w:val="0"/>
+          <w:numId w:val="17"/>
+        </w:numPr>
+        <w:spacing w:line="480" w:lineRule="auto"/>
+        <w:rPr>
+          <w:i/>
+          <w:iCs/>
+        </w:rPr>
+      </w:pPr>
+      <w:r>
+        <w:rPr>
+          <w:i/>
+          <w:iCs/>
+        </w:rPr>
+        <w:t>Analisys</w:t>
+      </w:r>
+    </w:p>
+    <w:p>
+      <w:pPr>
+        <w:pStyle w:val="ListParagraph"/>
+        <w:spacing w:line="480" w:lineRule="auto"/>
+      </w:pPr>
+      <w:r>
+        <w:rPr>
+          <w:i/>
+          <w:iCs/>
+        </w:rPr>
+        <w:lastRenderedPageBreak/>
+        <w:t xml:space="preserve">Analisys </w:t>
+      </w:r>
+      <w:r>
+        <w:t xml:space="preserve">dilakukan untuk mengetahui apa permasalahan yang sedang dihadapi perusahaan BP2MI Jawa Barat </w:t>
+      </w:r>
+      <w:r>
+        <w:t>serta</w:t>
+      </w:r>
+      <w:r>
+        <w:t xml:space="preserve"> solusi terbaik dalam mengatasi permasalahan tersebut.</w:t>
+      </w:r>
+      <w:r>
+        <w:t xml:space="preserve"> Dalam hal ini penulis melakukan pengumpulan data dengan melakukan wawancara, observasi dan juga studi literatur yang telah dijelaskan dalam point 3.2.</w:t>
+      </w:r>
+    </w:p>
+    <w:p>
+      <w:pPr>
+        <w:pStyle w:val="ListParagraph"/>
+        <w:numPr>
+          <w:ilvl w:val="0"/>
+          <w:numId w:val="17"/>
+        </w:numPr>
+        <w:spacing w:line="480" w:lineRule="auto"/>
+        <w:rPr>
+          <w:i/>
+          <w:iCs/>
+        </w:rPr>
+      </w:pPr>
+      <w:r>
+        <w:rPr>
+          <w:i/>
+          <w:iCs/>
+        </w:rPr>
+        <w:t>Design</w:t>
+      </w:r>
+    </w:p>
+    <w:p>
+      <w:pPr>
+        <w:pStyle w:val="ListParagraph"/>
+        <w:spacing w:line="480" w:lineRule="auto"/>
+      </w:pPr>
+      <w:r>
+        <w:t xml:space="preserve">Pada tahap </w:t>
+      </w:r>
+      <w:r>
+        <w:rPr>
+          <w:i/>
+          <w:iCs/>
+        </w:rPr>
+        <w:t>design</w:t>
+      </w:r>
+      <w:r>
+        <w:t xml:space="preserve"> dilakukan pembuatan kerangka atau </w:t>
+      </w:r>
+      <w:r>
+        <w:rPr>
+          <w:i/>
+          <w:iCs/>
+        </w:rPr>
+        <w:t>blueprint</w:t>
+      </w:r>
+      <w:r>
+        <w:t xml:space="preserve"> dari aplikasi yang akan dibangun atau dikembangkan</w:t>
+      </w:r>
+      <w:r>
+        <w:t xml:space="preserve"> termasuk alur, model basis data, hingga rancangan antarmuka</w:t>
+      </w:r>
+      <w:r>
+        <w:t>.</w:t>
+      </w:r>
+      <w:r>
+        <w:t xml:space="preserve"> Dalam pembuatan </w:t>
+      </w:r>
+      <w:r>
+        <w:rPr>
+          <w:i/>
+          <w:iCs/>
+        </w:rPr>
+        <w:t>design</w:t>
+      </w:r>
+      <w:r>
+        <w:t xml:space="preserve"> </w:t>
+      </w:r>
+      <w:r>
+        <w:t xml:space="preserve">aplikasi ini </w:t>
+      </w:r>
+      <w:r>
+        <w:t xml:space="preserve">penulis menggunakan bantuan diagram UML agar </w:t>
+      </w:r>
+      <w:r>
+        <w:t>mempermudah</w:t>
+      </w:r>
+      <w:r>
+        <w:t xml:space="preserve"> dan mempercepat proses</w:t>
+      </w:r>
+      <w:r>
+        <w:t xml:space="preserve"> perancangan</w:t>
+      </w:r>
+      <w:r>
+        <w:t>.</w:t>
+      </w:r>
+    </w:p>
+    <w:p>
+      <w:pPr>
+        <w:pStyle w:val="ListParagraph"/>
+        <w:numPr>
+          <w:ilvl w:val="0"/>
+          <w:numId w:val="17"/>
+        </w:numPr>
+        <w:spacing w:line="480" w:lineRule="auto"/>
+        <w:rPr>
+          <w:i/>
+          <w:iCs/>
+        </w:rPr>
+      </w:pPr>
+      <w:r>
+        <w:rPr>
+          <w:i/>
+          <w:iCs/>
+        </w:rPr>
+        <w:t>Implementation</w:t>
+      </w:r>
+    </w:p>
+    <w:p>
+      <w:pPr>
+        <w:pStyle w:val="ListParagraph"/>
+        <w:spacing w:line="480" w:lineRule="auto"/>
+      </w:pPr>
+      <w:r>
+        <w:rPr>
+          <w:i/>
+          <w:iCs/>
+        </w:rPr>
+        <w:t xml:space="preserve">Implementation </w:t>
+      </w:r>
+      <w:r>
+        <w:t xml:space="preserve">dapat dilakukan setelah tahap design selesai, tahap ini akan mengimplementasikan hasil perancangan </w:t>
+      </w:r>
+      <w:r>
+        <w:rPr>
+          <w:i/>
+          <w:iCs/>
+        </w:rPr>
+        <w:t>design</w:t>
+      </w:r>
+      <w:r>
+        <w:t xml:space="preserve"> kedalam bentuk yang aplikasi berbasis </w:t>
+      </w:r>
+      <w:r>
+        <w:rPr>
+          <w:i/>
+          <w:iCs/>
+        </w:rPr>
+        <w:t>website</w:t>
+      </w:r>
+      <w:r>
+        <w:t xml:space="preserve"> melalui pengkodean dengan bahasa pemrograman PHP</w:t>
+      </w:r>
+      <w:r>
+        <w:t xml:space="preserve"> dan dibantu kerangka kerja atau </w:t>
+      </w:r>
+      <w:r>
+        <w:rPr>
+          <w:i/>
+          <w:iCs/>
+        </w:rPr>
+        <w:t>framework</w:t>
+      </w:r>
+      <w:r>
+        <w:t xml:space="preserve"> Laravel agar proses pembuatan baris-baris kode dapat dilakukan lebih cepat</w:t>
+      </w:r>
+      <w:r>
+        <w:t xml:space="preserve"> dan terstruktur</w:t>
+      </w:r>
+      <w:r>
+        <w:t>.</w:t>
+      </w:r>
+    </w:p>
+    <w:p>
+      <w:pPr>
+        <w:pStyle w:val="ListParagraph"/>
+        <w:numPr>
+          <w:ilvl w:val="0"/>
+          <w:numId w:val="17"/>
+        </w:numPr>
+        <w:spacing w:line="480" w:lineRule="auto"/>
+        <w:rPr>
+          <w:i/>
+          <w:iCs/>
+        </w:rPr>
+      </w:pPr>
+      <w:r>
+        <w:rPr>
+          <w:i/>
+          <w:iCs/>
+        </w:rPr>
+        <w:t>Testing</w:t>
+      </w:r>
+    </w:p>
+    <w:p>
+      <w:pPr>
+        <w:pStyle w:val="ListParagraph"/>
+        <w:spacing w:line="480" w:lineRule="auto"/>
+      </w:pPr>
+      <w:r>
+        <w:rPr>
+          <w:i/>
+          <w:iCs/>
+        </w:rPr>
+        <w:t xml:space="preserve">Testing </w:t>
+      </w:r>
+      <w:r>
+        <w:t xml:space="preserve">atau pengujian akan dilakukan dengan dua tahapan, yaitu tahap pengujian alpha dan tahap pengujian beta. </w:t>
+      </w:r>
+    </w:p>
+    <w:p>
+      <w:pPr>
+        <w:pStyle w:val="ListParagraph"/>
+        <w:spacing w:line="480" w:lineRule="auto"/>
+      </w:pPr>
+      <w:r>
+        <w:t>Pada pengujian alpha metode pengujian yang digunakan adalah dengan menjalankan aplikasi secara langsung oleh dua orang yang ahli dibidang sistem informasi.</w:t>
+      </w:r>
+      <w:r>
+        <w:t xml:space="preserve"> Hal ini bertujuan untuk menemukan kesalahan ataupun </w:t>
+      </w:r>
+      <w:r>
+        <w:rPr>
+          <w:i/>
+          <w:iCs/>
+        </w:rPr>
+        <w:t>error</w:t>
+      </w:r>
+      <w:r>
+        <w:t xml:space="preserve"> yang </w:t>
+      </w:r>
+      <w:r>
+        <w:t>terdapat</w:t>
+      </w:r>
+      <w:r>
+        <w:t xml:space="preserve"> dalam </w:t>
+      </w:r>
+      <w:r>
+        <w:t xml:space="preserve">pengembangan </w:t>
+      </w:r>
+      <w:r>
+        <w:t>aplikasi Audit Sistem Informasi.</w:t>
+      </w:r>
+    </w:p>
+    <w:p>
+      <w:pPr>
+        <w:pStyle w:val="ListParagraph"/>
+        <w:spacing w:line="480" w:lineRule="auto"/>
+      </w:pPr>
+      <w:r>
+        <w:t>Pengujian beta dilakukan dengan cara menguji coba sistem secara langsung kepada tiga orang karyawan dari pihak BP2MI Jawa Barat disertai angket kuesioner</w:t>
+      </w:r>
+      <w:r>
+        <w:t xml:space="preserve"> </w:t>
+      </w:r>
+      <w:r>
+        <w:t>berkaitan dengan fitur-fitur</w:t>
+      </w:r>
+      <w:r>
+        <w:t xml:space="preserve"> aplikasi</w:t>
+      </w:r>
+      <w:r>
+        <w:t xml:space="preserve"> yang akan diuji.</w:t>
+      </w:r>
+    </w:p>
+    <w:p>
+      <w:pPr>
+        <w:pStyle w:val="ListParagraph"/>
+        <w:numPr>
+          <w:ilvl w:val="0"/>
+          <w:numId w:val="17"/>
+        </w:numPr>
+        <w:spacing w:line="480" w:lineRule="auto"/>
+        <w:rPr>
+          <w:i/>
+          <w:iCs/>
+        </w:rPr>
+      </w:pPr>
+      <w:r>
+        <w:rPr>
+          <w:i/>
+          <w:iCs/>
+        </w:rPr>
+        <w:lastRenderedPageBreak/>
+        <w:t>Maintenance</w:t>
+      </w:r>
+    </w:p>
+    <w:p>
+      <w:pPr>
+        <w:pStyle w:val="ListParagraph"/>
+        <w:spacing w:line="480" w:lineRule="auto"/>
+      </w:pPr>
+      <w:r>
+        <w:t xml:space="preserve">Tahap </w:t>
+      </w:r>
+      <w:r>
+        <w:rPr>
+          <w:i/>
+          <w:iCs/>
+        </w:rPr>
+        <w:t>Maintenance</w:t>
+      </w:r>
+      <w:r>
+        <w:rPr>
+          <w:i/>
+          <w:iCs/>
+        </w:rPr>
+        <w:t xml:space="preserve"> </w:t>
+      </w:r>
+      <w:r>
+        <w:t xml:space="preserve">adalah tahap perbaikan dan pemeliharaan, dimana apabila terjadi masalah pada sistem, terdapat error atau bug, adanya ketidak sesuai </w:t>
+      </w:r>
+      <w:r>
+        <w:rPr>
+          <w:i/>
+          <w:iCs/>
+        </w:rPr>
+        <w:t>input</w:t>
+      </w:r>
+      <w:r>
+        <w:t xml:space="preserve"> dan </w:t>
+      </w:r>
+      <w:r>
+        <w:rPr>
+          <w:i/>
+          <w:iCs/>
+        </w:rPr>
+        <w:t>output</w:t>
+      </w:r>
+      <w:r>
+        <w:t xml:space="preserve"> dapat dilakukan perbaikan dan pengembangan lagi. </w:t>
+      </w:r>
+      <w:r>
+        <w:rPr>
+          <w:i/>
+          <w:iCs/>
+        </w:rPr>
+        <w:t>Maintenance</w:t>
+      </w:r>
+      <w:r>
+        <w:t xml:space="preserve"> memungkinan alur pengembangan sistem kembali</w:t>
+      </w:r>
+      <w:r>
+        <w:t xml:space="preserve"> ke tahap </w:t>
+      </w:r>
+      <w:r>
+        <w:rPr>
+          <w:i/>
+          <w:iCs/>
+        </w:rPr>
+        <w:t>analisys</w:t>
+      </w:r>
+      <w:r>
+        <w:t>.</w:t>
+      </w:r>
+    </w:p>
+    <w:p>
+      <w:pPr>
+        <w:spacing w:line="480" w:lineRule="auto"/>
+      </w:pPr>
+    </w:p>
+    <w:p>
+      <w:pPr>
+        <w:pStyle w:val="Heading2"/>
+        <w:spacing w:line="480" w:lineRule="auto"/>
+      </w:pPr>
+      <w:r>
         <w:t>Pemetaan RACI</w:t>
       </w:r>
     </w:p>
@@ -344,45 +907,25 @@
       <w:r>
         <w:t xml:space="preserve">Tabel </w:t>
       </w:r>
-      <w:r>
-        <w:fldChar w:fldCharType="begin"/>
-      </w:r>
-      <w:r>
-        <w:instrText xml:space="preserve"> STYLEREF 1 \s </w:instrText>
-      </w:r>
-      <w:r>
-        <w:fldChar w:fldCharType="separate"/>
-      </w:r>
-      <w:r>
-        <w:rPr>
-          <w:noProof/>
-        </w:rPr>
-        <w:t>III</w:t>
-      </w:r>
-      <w:r>
-        <w:fldChar w:fldCharType="end"/>
-      </w:r>
+      <w:fldSimple w:instr=" STYLEREF 1 \s ">
+        <w:r>
+          <w:rPr>
+            <w:noProof/>
+          </w:rPr>
+          <w:t>III</w:t>
+        </w:r>
+      </w:fldSimple>
       <w:r>
         <w:t>.</w:t>
       </w:r>
-      <w:r>
-        <w:fldChar w:fldCharType="begin"/>
-      </w:r>
-      <w:r>
-        <w:instrText xml:space="preserve"> SEQ Tabel \* ARABIC \s 1 </w:instrText>
-      </w:r>
-      <w:r>
-        <w:fldChar w:fldCharType="separate"/>
-      </w:r>
-      <w:r>
-        <w:rPr>
-          <w:noProof/>
-        </w:rPr>
-        <w:t>1</w:t>
-      </w:r>
-      <w:r>
-        <w:fldChar w:fldCharType="end"/>
-      </w:r>
+      <w:fldSimple w:instr=" SEQ Tabel \* ARABIC \s 1 ">
+        <w:r>
+          <w:rPr>
+            <w:noProof/>
+          </w:rPr>
+          <w:t>1</w:t>
+        </w:r>
+      </w:fldSimple>
       <w:r>
         <w:t xml:space="preserve"> Pemetaan RACI</w:t>
       </w:r>
@@ -1054,7 +1597,15 @@
                 <w:rFonts w:cs="Times New Roman"/>
                 <w:szCs w:val="24"/>
               </w:rPr>
-              <w:t>Mengarahkan Tata Kelola Sistem</w:t>
+              <w:t xml:space="preserve">Mengarahkan </w:t>
+            </w:r>
+            <w:r>
+              <w:rPr>
+                <w:rFonts w:cs="Times New Roman"/>
+                <w:szCs w:val="24"/>
+              </w:rPr>
+              <w:lastRenderedPageBreak/>
+              <w:t>Tata Kelola Sistem</w:t>
             </w:r>
           </w:p>
         </w:tc>
@@ -1084,6 +1635,7 @@
                 <w:rFonts w:cs="Times New Roman"/>
                 <w:szCs w:val="24"/>
               </w:rPr>
+              <w:lastRenderedPageBreak/>
               <w:t>R</w:t>
             </w:r>
           </w:p>
@@ -1309,7 +1861,6 @@
                 <w:bCs/>
                 <w:szCs w:val="24"/>
               </w:rPr>
-              <w:lastRenderedPageBreak/>
               <w:t xml:space="preserve">EDM01-03. </w:t>
             </w:r>
             <w:r>
@@ -4582,45 +5133,25 @@
       <w:r>
         <w:t xml:space="preserve">Tabel </w:t>
       </w:r>
-      <w:r>
-        <w:fldChar w:fldCharType="begin"/>
-      </w:r>
-      <w:r>
-        <w:instrText xml:space="preserve"> STYLEREF 1 \s </w:instrText>
-      </w:r>
-      <w:r>
-        <w:fldChar w:fldCharType="separate"/>
-      </w:r>
-      <w:r>
-        <w:rPr>
-          <w:noProof/>
-        </w:rPr>
-        <w:t>III</w:t>
-      </w:r>
-      <w:r>
-        <w:fldChar w:fldCharType="end"/>
-      </w:r>
+      <w:fldSimple w:instr=" STYLEREF 1 \s ">
+        <w:r>
+          <w:rPr>
+            <w:noProof/>
+          </w:rPr>
+          <w:t>III</w:t>
+        </w:r>
+      </w:fldSimple>
       <w:r>
         <w:t>.</w:t>
       </w:r>
-      <w:r>
-        <w:fldChar w:fldCharType="begin"/>
-      </w:r>
-      <w:r>
-        <w:instrText xml:space="preserve"> SEQ Tabel \* ARABIC \s 1 </w:instrText>
-      </w:r>
-      <w:r>
-        <w:fldChar w:fldCharType="separate"/>
-      </w:r>
-      <w:r>
-        <w:rPr>
-          <w:noProof/>
-        </w:rPr>
-        <w:t>2</w:t>
-      </w:r>
-      <w:r>
-        <w:fldChar w:fldCharType="end"/>
-      </w:r>
+      <w:fldSimple w:instr=" SEQ Tabel \* ARABIC \s 1 ">
+        <w:r>
+          <w:rPr>
+            <w:noProof/>
+          </w:rPr>
+          <w:t>2</w:t>
+        </w:r>
+      </w:fldSimple>
       <w:r>
         <w:t xml:space="preserve"> Aplikasi Bantu Pada BP2MI Jawa Barat</w:t>
       </w:r>
@@ -5071,45 +5602,25 @@
       <w:r>
         <w:t xml:space="preserve">Tabel </w:t>
       </w:r>
-      <w:r>
-        <w:fldChar w:fldCharType="begin"/>
-      </w:r>
-      <w:r>
-        <w:instrText xml:space="preserve"> STYLEREF 1 \s </w:instrText>
-      </w:r>
-      <w:r>
-        <w:fldChar w:fldCharType="separate"/>
-      </w:r>
-      <w:r>
-        <w:rPr>
-          <w:noProof/>
-        </w:rPr>
-        <w:t>III</w:t>
-      </w:r>
-      <w:r>
-        <w:fldChar w:fldCharType="end"/>
-      </w:r>
+      <w:fldSimple w:instr=" STYLEREF 1 \s ">
+        <w:r>
+          <w:rPr>
+            <w:noProof/>
+          </w:rPr>
+          <w:t>III</w:t>
+        </w:r>
+      </w:fldSimple>
       <w:r>
         <w:t>.</w:t>
       </w:r>
-      <w:r>
-        <w:fldChar w:fldCharType="begin"/>
-      </w:r>
-      <w:r>
-        <w:instrText xml:space="preserve"> SEQ Tabel \* ARABIC \s 1 </w:instrText>
-      </w:r>
-      <w:r>
-        <w:fldChar w:fldCharType="separate"/>
-      </w:r>
-      <w:r>
-        <w:rPr>
-          <w:noProof/>
-        </w:rPr>
-        <w:t>3</w:t>
-      </w:r>
-      <w:r>
-        <w:fldChar w:fldCharType="end"/>
-      </w:r>
+      <w:fldSimple w:instr=" SEQ Tabel \* ARABIC \s 1 ">
+        <w:r>
+          <w:rPr>
+            <w:noProof/>
+          </w:rPr>
+          <w:t>3</w:t>
+        </w:r>
+      </w:fldSimple>
       <w:r>
         <w:t xml:space="preserve"> Sub Domain EDM (Evaluate, Direct and Monitor)</w:t>
       </w:r>
@@ -5457,6 +5968,7 @@
                 <w:color w:val="0D0D0D" w:themeColor="text1" w:themeTint="F2"/>
                 <w:szCs w:val="24"/>
               </w:rPr>
+              <w:lastRenderedPageBreak/>
               <w:t>3</w:t>
             </w:r>
           </w:p>
@@ -5533,48 +6045,27 @@
         <w:keepNext/>
       </w:pPr>
       <w:r>
-        <w:lastRenderedPageBreak/>
         <w:t xml:space="preserve">Tabel </w:t>
       </w:r>
-      <w:r>
-        <w:fldChar w:fldCharType="begin"/>
-      </w:r>
-      <w:r>
-        <w:instrText xml:space="preserve"> STYLEREF 1 \s </w:instrText>
-      </w:r>
-      <w:r>
-        <w:fldChar w:fldCharType="separate"/>
-      </w:r>
-      <w:r>
-        <w:rPr>
-          <w:noProof/>
-        </w:rPr>
-        <w:t>III</w:t>
-      </w:r>
-      <w:r>
-        <w:fldChar w:fldCharType="end"/>
-      </w:r>
+      <w:fldSimple w:instr=" STYLEREF 1 \s ">
+        <w:r>
+          <w:rPr>
+            <w:noProof/>
+          </w:rPr>
+          <w:t>III</w:t>
+        </w:r>
+      </w:fldSimple>
       <w:r>
         <w:t>.</w:t>
       </w:r>
-      <w:r>
-        <w:fldChar w:fldCharType="begin"/>
-      </w:r>
-      <w:r>
-        <w:instrText xml:space="preserve"> SEQ Tabel \* ARABIC \s 1 </w:instrText>
-      </w:r>
-      <w:r>
-        <w:fldChar w:fldCharType="separate"/>
-      </w:r>
-      <w:r>
-        <w:rPr>
-          <w:noProof/>
-        </w:rPr>
-        <w:t>4</w:t>
-      </w:r>
-      <w:r>
-        <w:fldChar w:fldCharType="end"/>
-      </w:r>
+      <w:fldSimple w:instr=" SEQ Tabel \* ARABIC \s 1 ">
+        <w:r>
+          <w:rPr>
+            <w:noProof/>
+          </w:rPr>
+          <w:t>4</w:t>
+        </w:r>
+      </w:fldSimple>
       <w:r>
         <w:t xml:space="preserve"> Sub Domain MEA (Monitor, Evaluate and Assess)</w:t>
       </w:r>
@@ -5831,45 +6322,25 @@
       <w:r>
         <w:t xml:space="preserve">Tabel </w:t>
       </w:r>
-      <w:r>
-        <w:fldChar w:fldCharType="begin"/>
-      </w:r>
-      <w:r>
-        <w:instrText xml:space="preserve"> STYLEREF 1 \s </w:instrText>
-      </w:r>
-      <w:r>
-        <w:fldChar w:fldCharType="separate"/>
-      </w:r>
-      <w:r>
-        <w:rPr>
-          <w:noProof/>
-        </w:rPr>
-        <w:t>III</w:t>
-      </w:r>
-      <w:r>
-        <w:fldChar w:fldCharType="end"/>
-      </w:r>
+      <w:fldSimple w:instr=" STYLEREF 1 \s ">
+        <w:r>
+          <w:rPr>
+            <w:noProof/>
+          </w:rPr>
+          <w:t>III</w:t>
+        </w:r>
+      </w:fldSimple>
       <w:r>
         <w:t>.</w:t>
       </w:r>
-      <w:r>
-        <w:fldChar w:fldCharType="begin"/>
-      </w:r>
-      <w:r>
-        <w:instrText xml:space="preserve"> SEQ Tabel \* ARABIC \s 1 </w:instrText>
-      </w:r>
-      <w:r>
-        <w:fldChar w:fldCharType="separate"/>
-      </w:r>
-      <w:r>
-        <w:rPr>
-          <w:noProof/>
-        </w:rPr>
-        <w:t>5</w:t>
-      </w:r>
-      <w:r>
-        <w:fldChar w:fldCharType="end"/>
-      </w:r>
+      <w:fldSimple w:instr=" SEQ Tabel \* ARABIC \s 1 ">
+        <w:r>
+          <w:rPr>
+            <w:noProof/>
+          </w:rPr>
+          <w:t>5</w:t>
+        </w:r>
+      </w:fldSimple>
       <w:r>
         <w:t xml:space="preserve"> Skala Likert</w:t>
       </w:r>
@@ -6722,7 +7193,7 @@
                     <pic:cNvPicPr/>
                   </pic:nvPicPr>
                   <pic:blipFill>
-                    <a:blip r:embed="rId6"/>
+                    <a:blip r:embed="rId7"/>
                     <a:stretch>
                       <a:fillRect/>
                     </a:stretch>
@@ -6788,47 +7259,28 @@
         <w:keepNext/>
       </w:pPr>
       <w:r>
+        <w:lastRenderedPageBreak/>
         <w:t xml:space="preserve">Tabel </w:t>
       </w:r>
-      <w:r>
-        <w:fldChar w:fldCharType="begin"/>
-      </w:r>
-      <w:r>
-        <w:instrText xml:space="preserve"> STYLEREF 1 \s </w:instrText>
-      </w:r>
-      <w:r>
-        <w:fldChar w:fldCharType="separate"/>
-      </w:r>
-      <w:r>
-        <w:rPr>
-          <w:noProof/>
-        </w:rPr>
-        <w:t>III</w:t>
-      </w:r>
-      <w:r>
-        <w:fldChar w:fldCharType="end"/>
-      </w:r>
+      <w:fldSimple w:instr=" STYLEREF 1 \s ">
+        <w:r>
+          <w:rPr>
+            <w:noProof/>
+          </w:rPr>
+          <w:t>III</w:t>
+        </w:r>
+      </w:fldSimple>
       <w:r>
         <w:t>.</w:t>
       </w:r>
-      <w:r>
-        <w:fldChar w:fldCharType="begin"/>
-      </w:r>
-      <w:r>
-        <w:instrText xml:space="preserve"> SEQ Tabel \* ARABIC \s 1 </w:instrText>
-      </w:r>
-      <w:r>
-        <w:fldChar w:fldCharType="separate"/>
-      </w:r>
-      <w:r>
-        <w:rPr>
-          <w:noProof/>
-        </w:rPr>
-        <w:t>6</w:t>
-      </w:r>
-      <w:r>
-        <w:fldChar w:fldCharType="end"/>
-      </w:r>
+      <w:fldSimple w:instr=" SEQ Tabel \* ARABIC \s 1 ">
+        <w:r>
+          <w:rPr>
+            <w:noProof/>
+          </w:rPr>
+          <w:t>6</w:t>
+        </w:r>
+      </w:fldSimple>
       <w:r>
         <w:t xml:space="preserve"> Nilai Indeks Capability Level</w:t>
       </w:r>
@@ -7166,7 +7618,6 @@
                 <w:rFonts w:cs="Times New Roman"/>
                 <w:szCs w:val="24"/>
               </w:rPr>
-              <w:lastRenderedPageBreak/>
               <w:t>1</w:t>
             </w:r>
           </w:p>
@@ -9004,45 +9455,25 @@
       <w:r>
         <w:t xml:space="preserve">Tabel </w:t>
       </w:r>
-      <w:r>
-        <w:fldChar w:fldCharType="begin"/>
-      </w:r>
-      <w:r>
-        <w:instrText xml:space="preserve"> STYLEREF 1 \s </w:instrText>
-      </w:r>
-      <w:r>
-        <w:fldChar w:fldCharType="separate"/>
-      </w:r>
-      <w:r>
-        <w:rPr>
-          <w:noProof/>
-        </w:rPr>
-        <w:t>III</w:t>
-      </w:r>
-      <w:r>
-        <w:fldChar w:fldCharType="end"/>
-      </w:r>
+      <w:fldSimple w:instr=" STYLEREF 1 \s ">
+        <w:r>
+          <w:rPr>
+            <w:noProof/>
+          </w:rPr>
+          <w:t>III</w:t>
+        </w:r>
+      </w:fldSimple>
       <w:r>
         <w:t>.</w:t>
       </w:r>
-      <w:r>
-        <w:fldChar w:fldCharType="begin"/>
-      </w:r>
-      <w:r>
-        <w:instrText xml:space="preserve"> SEQ Tabel \* ARABIC \s 1 </w:instrText>
-      </w:r>
-      <w:r>
-        <w:fldChar w:fldCharType="separate"/>
-      </w:r>
-      <w:r>
-        <w:rPr>
-          <w:noProof/>
-        </w:rPr>
-        <w:t>7</w:t>
-      </w:r>
-      <w:r>
-        <w:fldChar w:fldCharType="end"/>
-      </w:r>
+      <w:fldSimple w:instr=" SEQ Tabel \* ARABIC \s 1 ">
+        <w:r>
+          <w:rPr>
+            <w:noProof/>
+          </w:rPr>
+          <w:t>7</w:t>
+        </w:r>
+      </w:fldSimple>
       <w:r>
         <w:t xml:space="preserve"> Capability Level Sub Domain EDM01</w:t>
       </w:r>
@@ -9805,7 +10236,7 @@
             <wp:cNvGraphicFramePr/>
             <a:graphic xmlns:a="http://schemas.openxmlformats.org/drawingml/2006/main">
               <a:graphicData uri="http://schemas.openxmlformats.org/drawingml/2006/chart">
-                <c:chart xmlns:c="http://schemas.openxmlformats.org/drawingml/2006/chart" xmlns:r="http://schemas.openxmlformats.org/officeDocument/2006/relationships" r:id="rId7"/>
+                <c:chart xmlns:c="http://schemas.openxmlformats.org/drawingml/2006/chart" xmlns:r="http://schemas.openxmlformats.org/officeDocument/2006/relationships" r:id="rId8"/>
               </a:graphicData>
             </a:graphic>
           </wp:inline>
@@ -9835,6 +10266,9 @@
         <w:t>III</w:t>
       </w:r>
       <w:r>
+        <w:rPr>
+          <w:noProof/>
+        </w:rPr>
         <w:fldChar w:fldCharType="end"/>
       </w:r>
       <w:r>
@@ -9853,9 +10287,12 @@
         <w:rPr>
           <w:noProof/>
         </w:rPr>
-        <w:t>1</w:t>
-      </w:r>
-      <w:r>
+        <w:t>2</w:t>
+      </w:r>
+      <w:r>
+        <w:rPr>
+          <w:noProof/>
+        </w:rPr>
         <w:fldChar w:fldCharType="end"/>
       </w:r>
       <w:r>
@@ -9894,7 +10331,6 @@
         <w:spacing w:line="480" w:lineRule="auto"/>
       </w:pPr>
       <w:r>
-        <w:lastRenderedPageBreak/>
         <w:t>Evaluasi EDM03</w:t>
       </w:r>
     </w:p>
@@ -9906,45 +10342,25 @@
       <w:r>
         <w:t xml:space="preserve">Tabel </w:t>
       </w:r>
-      <w:r>
-        <w:fldChar w:fldCharType="begin"/>
-      </w:r>
-      <w:r>
-        <w:instrText xml:space="preserve"> STYLEREF 1 \s </w:instrText>
-      </w:r>
-      <w:r>
-        <w:fldChar w:fldCharType="separate"/>
-      </w:r>
-      <w:r>
-        <w:rPr>
-          <w:noProof/>
-        </w:rPr>
-        <w:t>III</w:t>
-      </w:r>
-      <w:r>
-        <w:fldChar w:fldCharType="end"/>
-      </w:r>
+      <w:fldSimple w:instr=" STYLEREF 1 \s ">
+        <w:r>
+          <w:rPr>
+            <w:noProof/>
+          </w:rPr>
+          <w:t>III</w:t>
+        </w:r>
+      </w:fldSimple>
       <w:r>
         <w:t>.</w:t>
       </w:r>
-      <w:r>
-        <w:fldChar w:fldCharType="begin"/>
-      </w:r>
-      <w:r>
-        <w:instrText xml:space="preserve"> SEQ Tabel \* ARABIC \s 1 </w:instrText>
-      </w:r>
-      <w:r>
-        <w:fldChar w:fldCharType="separate"/>
-      </w:r>
-      <w:r>
-        <w:rPr>
-          <w:noProof/>
-        </w:rPr>
-        <w:t>8</w:t>
-      </w:r>
-      <w:r>
-        <w:fldChar w:fldCharType="end"/>
-      </w:r>
+      <w:fldSimple w:instr=" SEQ Tabel \* ARABIC \s 1 ">
+        <w:r>
+          <w:rPr>
+            <w:noProof/>
+          </w:rPr>
+          <w:t>8</w:t>
+        </w:r>
+      </w:fldSimple>
       <w:r>
         <w:t xml:space="preserve"> Capability Level Sub Domain EDM03</w:t>
       </w:r>
@@ -10709,7 +11125,7 @@
             <wp:cNvGraphicFramePr/>
             <a:graphic xmlns:a="http://schemas.openxmlformats.org/drawingml/2006/main">
               <a:graphicData uri="http://schemas.openxmlformats.org/drawingml/2006/chart">
-                <c:chart xmlns:c="http://schemas.openxmlformats.org/drawingml/2006/chart" xmlns:r="http://schemas.openxmlformats.org/officeDocument/2006/relationships" r:id="rId8"/>
+                <c:chart xmlns:c="http://schemas.openxmlformats.org/drawingml/2006/chart" xmlns:r="http://schemas.openxmlformats.org/officeDocument/2006/relationships" r:id="rId9"/>
               </a:graphicData>
             </a:graphic>
           </wp:inline>
@@ -10739,6 +11155,9 @@
         <w:t>III</w:t>
       </w:r>
       <w:r>
+        <w:rPr>
+          <w:noProof/>
+        </w:rPr>
         <w:fldChar w:fldCharType="end"/>
       </w:r>
       <w:r>
@@ -10757,9 +11176,12 @@
         <w:rPr>
           <w:noProof/>
         </w:rPr>
-        <w:t>2</w:t>
-      </w:r>
-      <w:r>
+        <w:t>3</w:t>
+      </w:r>
+      <w:r>
+        <w:rPr>
+          <w:noProof/>
+        </w:rPr>
         <w:fldChar w:fldCharType="end"/>
       </w:r>
       <w:r>
@@ -10811,45 +11233,25 @@
       <w:r>
         <w:t xml:space="preserve">Tabel </w:t>
       </w:r>
-      <w:r>
-        <w:fldChar w:fldCharType="begin"/>
-      </w:r>
-      <w:r>
-        <w:instrText xml:space="preserve"> STYLEREF 1 \s </w:instrText>
-      </w:r>
-      <w:r>
-        <w:fldChar w:fldCharType="separate"/>
-      </w:r>
-      <w:r>
-        <w:rPr>
-          <w:noProof/>
-        </w:rPr>
-        <w:t>III</w:t>
-      </w:r>
-      <w:r>
-        <w:fldChar w:fldCharType="end"/>
-      </w:r>
+      <w:fldSimple w:instr=" STYLEREF 1 \s ">
+        <w:r>
+          <w:rPr>
+            <w:noProof/>
+          </w:rPr>
+          <w:t>III</w:t>
+        </w:r>
+      </w:fldSimple>
       <w:r>
         <w:t>.</w:t>
       </w:r>
-      <w:r>
-        <w:fldChar w:fldCharType="begin"/>
-      </w:r>
-      <w:r>
-        <w:instrText xml:space="preserve"> SEQ Tabel \* ARABIC \s 1 </w:instrText>
-      </w:r>
-      <w:r>
-        <w:fldChar w:fldCharType="separate"/>
-      </w:r>
-      <w:r>
-        <w:rPr>
-          <w:noProof/>
-        </w:rPr>
-        <w:t>9</w:t>
-      </w:r>
-      <w:r>
-        <w:fldChar w:fldCharType="end"/>
-      </w:r>
+      <w:fldSimple w:instr=" SEQ Tabel \* ARABIC \s 1 ">
+        <w:r>
+          <w:rPr>
+            <w:noProof/>
+          </w:rPr>
+          <w:t>9</w:t>
+        </w:r>
+      </w:fldSimple>
       <w:r>
         <w:t xml:space="preserve"> Capability Level Sub Domain EDM04</w:t>
       </w:r>
@@ -11613,7 +12015,7 @@
             <wp:cNvGraphicFramePr/>
             <a:graphic xmlns:a="http://schemas.openxmlformats.org/drawingml/2006/main">
               <a:graphicData uri="http://schemas.openxmlformats.org/drawingml/2006/chart">
-                <c:chart xmlns:c="http://schemas.openxmlformats.org/drawingml/2006/chart" xmlns:r="http://schemas.openxmlformats.org/officeDocument/2006/relationships" r:id="rId9"/>
+                <c:chart xmlns:c="http://schemas.openxmlformats.org/drawingml/2006/chart" xmlns:r="http://schemas.openxmlformats.org/officeDocument/2006/relationships" r:id="rId10"/>
               </a:graphicData>
             </a:graphic>
           </wp:inline>
@@ -11643,6 +12045,9 @@
         <w:t>III</w:t>
       </w:r>
       <w:r>
+        <w:rPr>
+          <w:noProof/>
+        </w:rPr>
         <w:fldChar w:fldCharType="end"/>
       </w:r>
       <w:r>
@@ -11661,9 +12066,12 @@
         <w:rPr>
           <w:noProof/>
         </w:rPr>
-        <w:t>3</w:t>
-      </w:r>
-      <w:r>
+        <w:t>4</w:t>
+      </w:r>
+      <w:r>
+        <w:rPr>
+          <w:noProof/>
+        </w:rPr>
         <w:fldChar w:fldCharType="end"/>
       </w:r>
       <w:r>
@@ -11733,45 +12141,25 @@
       <w:r>
         <w:t xml:space="preserve">Tabel </w:t>
       </w:r>
-      <w:r>
-        <w:fldChar w:fldCharType="begin"/>
-      </w:r>
-      <w:r>
-        <w:instrText xml:space="preserve"> STYLEREF 1 \s </w:instrText>
-      </w:r>
-      <w:r>
-        <w:fldChar w:fldCharType="separate"/>
-      </w:r>
-      <w:r>
-        <w:rPr>
-          <w:noProof/>
-        </w:rPr>
-        <w:t>III</w:t>
-      </w:r>
-      <w:r>
-        <w:fldChar w:fldCharType="end"/>
-      </w:r>
+      <w:fldSimple w:instr=" STYLEREF 1 \s ">
+        <w:r>
+          <w:rPr>
+            <w:noProof/>
+          </w:rPr>
+          <w:t>III</w:t>
+        </w:r>
+      </w:fldSimple>
       <w:r>
         <w:t>.</w:t>
       </w:r>
-      <w:r>
-        <w:fldChar w:fldCharType="begin"/>
-      </w:r>
-      <w:r>
-        <w:instrText xml:space="preserve"> SEQ Tabel \* ARABIC \s 1 </w:instrText>
-      </w:r>
-      <w:r>
-        <w:fldChar w:fldCharType="separate"/>
-      </w:r>
-      <w:r>
-        <w:rPr>
-          <w:noProof/>
-        </w:rPr>
-        <w:t>10</w:t>
-      </w:r>
-      <w:r>
-        <w:fldChar w:fldCharType="end"/>
-      </w:r>
+      <w:fldSimple w:instr=" SEQ Tabel \* ARABIC \s 1 ">
+        <w:r>
+          <w:rPr>
+            <w:noProof/>
+          </w:rPr>
+          <w:t>10</w:t>
+        </w:r>
+      </w:fldSimple>
       <w:r>
         <w:t xml:space="preserve"> Capability Level Sub Domain MEA01</w:t>
       </w:r>
@@ -12535,7 +12923,7 @@
             <wp:cNvGraphicFramePr/>
             <a:graphic xmlns:a="http://schemas.openxmlformats.org/drawingml/2006/main">
               <a:graphicData uri="http://schemas.openxmlformats.org/drawingml/2006/chart">
-                <c:chart xmlns:c="http://schemas.openxmlformats.org/drawingml/2006/chart" xmlns:r="http://schemas.openxmlformats.org/officeDocument/2006/relationships" r:id="rId10"/>
+                <c:chart xmlns:c="http://schemas.openxmlformats.org/drawingml/2006/chart" xmlns:r="http://schemas.openxmlformats.org/officeDocument/2006/relationships" r:id="rId11"/>
               </a:graphicData>
             </a:graphic>
           </wp:inline>
@@ -12565,6 +12953,9 @@
         <w:t>III</w:t>
       </w:r>
       <w:r>
+        <w:rPr>
+          <w:noProof/>
+        </w:rPr>
         <w:fldChar w:fldCharType="end"/>
       </w:r>
       <w:r>
@@ -12583,9 +12974,12 @@
         <w:rPr>
           <w:noProof/>
         </w:rPr>
-        <w:t>4</w:t>
-      </w:r>
-      <w:r>
+        <w:t>5</w:t>
+      </w:r>
+      <w:r>
+        <w:rPr>
+          <w:noProof/>
+        </w:rPr>
         <w:fldChar w:fldCharType="end"/>
       </w:r>
       <w:r>
@@ -12632,7 +13026,10 @@
         <w:spacing w:line="480" w:lineRule="auto"/>
       </w:pPr>
       <w:r>
-        <w:t>Analisis Kebutuhan</w:t>
+        <w:t>Pengumpulan</w:t>
+      </w:r>
+      <w:r>
+        <w:t xml:space="preserve"> Kebutuhan</w:t>
       </w:r>
     </w:p>
     <w:p>
@@ -12672,45 +13069,25 @@
       <w:r>
         <w:t xml:space="preserve">Tabel </w:t>
       </w:r>
-      <w:r>
-        <w:fldChar w:fldCharType="begin"/>
-      </w:r>
-      <w:r>
-        <w:instrText xml:space="preserve"> STYLEREF 1 \s </w:instrText>
-      </w:r>
-      <w:r>
-        <w:fldChar w:fldCharType="separate"/>
-      </w:r>
-      <w:r>
-        <w:rPr>
-          <w:noProof/>
-        </w:rPr>
-        <w:t>III</w:t>
-      </w:r>
-      <w:r>
-        <w:fldChar w:fldCharType="end"/>
-      </w:r>
+      <w:fldSimple w:instr=" STYLEREF 1 \s ">
+        <w:r>
+          <w:rPr>
+            <w:noProof/>
+          </w:rPr>
+          <w:t>III</w:t>
+        </w:r>
+      </w:fldSimple>
       <w:r>
         <w:t>.</w:t>
       </w:r>
-      <w:r>
-        <w:fldChar w:fldCharType="begin"/>
-      </w:r>
-      <w:r>
-        <w:instrText xml:space="preserve"> SEQ Tabel \* ARABIC \s 1 </w:instrText>
-      </w:r>
-      <w:r>
-        <w:fldChar w:fldCharType="separate"/>
-      </w:r>
-      <w:r>
-        <w:rPr>
-          <w:noProof/>
-        </w:rPr>
-        <w:t>11</w:t>
-      </w:r>
-      <w:r>
-        <w:fldChar w:fldCharType="end"/>
-      </w:r>
+      <w:fldSimple w:instr=" SEQ Tabel \* ARABIC \s 1 ">
+        <w:r>
+          <w:rPr>
+            <w:noProof/>
+          </w:rPr>
+          <w:t>11</w:t>
+        </w:r>
+      </w:fldSimple>
       <w:r>
         <w:t xml:space="preserve"> Analisis Kebutuhan Fungsional</w:t>
       </w:r>
@@ -13089,45 +13466,25 @@
       <w:r>
         <w:t xml:space="preserve">Tabel </w:t>
       </w:r>
-      <w:r>
-        <w:fldChar w:fldCharType="begin"/>
-      </w:r>
-      <w:r>
-        <w:instrText xml:space="preserve"> STYLEREF 1 \s </w:instrText>
-      </w:r>
-      <w:r>
-        <w:fldChar w:fldCharType="separate"/>
-      </w:r>
-      <w:r>
-        <w:rPr>
-          <w:noProof/>
-        </w:rPr>
-        <w:t>III</w:t>
-      </w:r>
-      <w:r>
-        <w:fldChar w:fldCharType="end"/>
-      </w:r>
+      <w:fldSimple w:instr=" STYLEREF 1 \s ">
+        <w:r>
+          <w:rPr>
+            <w:noProof/>
+          </w:rPr>
+          <w:t>III</w:t>
+        </w:r>
+      </w:fldSimple>
       <w:r>
         <w:t>.</w:t>
       </w:r>
-      <w:r>
-        <w:fldChar w:fldCharType="begin"/>
-      </w:r>
-      <w:r>
-        <w:instrText xml:space="preserve"> SEQ Tabel \* ARABIC \s 1 </w:instrText>
-      </w:r>
-      <w:r>
-        <w:fldChar w:fldCharType="separate"/>
-      </w:r>
-      <w:r>
-        <w:rPr>
-          <w:noProof/>
-        </w:rPr>
-        <w:t>12</w:t>
-      </w:r>
-      <w:r>
-        <w:fldChar w:fldCharType="end"/>
-      </w:r>
+      <w:fldSimple w:instr=" SEQ Tabel \* ARABIC \s 1 ">
+        <w:r>
+          <w:rPr>
+            <w:noProof/>
+          </w:rPr>
+          <w:t>12</w:t>
+        </w:r>
+      </w:fldSimple>
       <w:r>
         <w:t xml:space="preserve"> </w:t>
       </w:r>
@@ -13146,13 +13503,14 @@
         <w:tblLook w:val="04A0" w:firstRow="1" w:lastRow="0" w:firstColumn="1" w:lastColumn="0" w:noHBand="0" w:noVBand="1"/>
       </w:tblPr>
       <w:tblGrid>
-        <w:gridCol w:w="3114"/>
-        <w:gridCol w:w="5902"/>
+        <w:gridCol w:w="2167"/>
+        <w:gridCol w:w="3215"/>
+        <w:gridCol w:w="3634"/>
       </w:tblGrid>
       <w:tr>
         <w:tc>
           <w:tcPr>
-            <w:tcW w:w="3114" w:type="dxa"/>
+            <w:tcW w:w="2167" w:type="dxa"/>
           </w:tcPr>
           <w:p>
             <w:pPr>
@@ -13161,20 +13519,24 @@
               <w:rPr>
                 <w:b/>
                 <w:bCs/>
+                <w:i/>
+                <w:iCs/>
               </w:rPr>
             </w:pPr>
             <w:r>
               <w:rPr>
                 <w:b/>
                 <w:bCs/>
-              </w:rPr>
-              <w:t>Nama</w:t>
-            </w:r>
-          </w:p>
-        </w:tc>
-        <w:tc>
-          <w:tcPr>
-            <w:tcW w:w="5902" w:type="dxa"/>
+                <w:i/>
+                <w:iCs/>
+              </w:rPr>
+              <w:t>Acquisition</w:t>
+            </w:r>
+          </w:p>
+        </w:tc>
+        <w:tc>
+          <w:tcPr>
+            <w:tcW w:w="3215" w:type="dxa"/>
           </w:tcPr>
           <w:p>
             <w:pPr>
@@ -13183,14 +13545,44 @@
               <w:rPr>
                 <w:b/>
                 <w:bCs/>
+                <w:i/>
+                <w:iCs/>
               </w:rPr>
             </w:pPr>
             <w:r>
               <w:rPr>
                 <w:b/>
                 <w:bCs/>
-              </w:rPr>
-              <w:t>Kebutuhan</w:t>
+                <w:i/>
+                <w:iCs/>
+              </w:rPr>
+              <w:t>Requirement Definition</w:t>
+            </w:r>
+          </w:p>
+        </w:tc>
+        <w:tc>
+          <w:tcPr>
+            <w:tcW w:w="3634" w:type="dxa"/>
+          </w:tcPr>
+          <w:p>
+            <w:pPr>
+              <w:spacing w:line="480" w:lineRule="auto"/>
+              <w:jc w:val="center"/>
+              <w:rPr>
+                <w:b/>
+                <w:bCs/>
+                <w:i/>
+                <w:iCs/>
+              </w:rPr>
+            </w:pPr>
+            <w:r>
+              <w:rPr>
+                <w:b/>
+                <w:bCs/>
+                <w:i/>
+                <w:iCs/>
+              </w:rPr>
+              <w:t>Scope/How</w:t>
             </w:r>
           </w:p>
         </w:tc>
@@ -13198,27 +13590,106 @@
       <w:tr>
         <w:tc>
           <w:tcPr>
-            <w:tcW w:w="3114" w:type="dxa"/>
-          </w:tcPr>
-          <w:p>
-            <w:pPr>
-              <w:spacing w:line="480" w:lineRule="auto"/>
-            </w:pPr>
-            <w:r>
-              <w:t>Monitor</w:t>
-            </w:r>
-          </w:p>
-        </w:tc>
-        <w:tc>
-          <w:tcPr>
-            <w:tcW w:w="5902" w:type="dxa"/>
-          </w:tcPr>
-          <w:p>
-            <w:pPr>
-              <w:spacing w:line="480" w:lineRule="auto"/>
-            </w:pPr>
-            <w:r>
-              <w:t>12”</w:t>
+            <w:tcW w:w="2167" w:type="dxa"/>
+          </w:tcPr>
+          <w:p>
+            <w:pPr>
+              <w:spacing w:line="276" w:lineRule="auto"/>
+              <w:jc w:val="center"/>
+              <w:rPr>
+                <w:i/>
+                <w:iCs/>
+              </w:rPr>
+            </w:pPr>
+            <w:r>
+              <w:rPr>
+                <w:i/>
+                <w:iCs/>
+              </w:rPr>
+              <w:t>Interopability</w:t>
+            </w:r>
+          </w:p>
+        </w:tc>
+        <w:tc>
+          <w:tcPr>
+            <w:tcW w:w="3215" w:type="dxa"/>
+          </w:tcPr>
+          <w:p>
+            <w:pPr>
+              <w:spacing w:line="276" w:lineRule="auto"/>
+            </w:pPr>
+            <w:r>
+              <w:t xml:space="preserve">Antarmuka sistem </w:t>
+            </w:r>
+            <w:r>
+              <w:rPr>
+                <w:i/>
+                <w:iCs/>
+              </w:rPr>
+              <w:t>user frien</w:t>
+            </w:r>
+            <w:r>
+              <w:rPr>
+                <w:i/>
+                <w:iCs/>
+              </w:rPr>
+              <w:t>d</w:t>
+            </w:r>
+            <w:r>
+              <w:rPr>
+                <w:i/>
+                <w:iCs/>
+              </w:rPr>
+              <w:t>ly</w:t>
+            </w:r>
+            <w:r>
+              <w:rPr>
+                <w:i/>
+                <w:iCs/>
+              </w:rPr>
+              <w:t>.</w:t>
+            </w:r>
+          </w:p>
+        </w:tc>
+        <w:tc>
+          <w:tcPr>
+            <w:tcW w:w="3634" w:type="dxa"/>
+          </w:tcPr>
+          <w:p>
+            <w:pPr>
+              <w:spacing w:line="276" w:lineRule="auto"/>
+            </w:pPr>
+            <w:r>
+              <w:t xml:space="preserve">Rancangan </w:t>
+            </w:r>
+            <w:r>
+              <w:rPr>
+                <w:i/>
+                <w:iCs/>
+              </w:rPr>
+              <w:t>interface</w:t>
+            </w:r>
+            <w:r>
+              <w:t xml:space="preserve"> dibuat </w:t>
+            </w:r>
+            <w:r>
+              <w:rPr>
+                <w:i/>
+                <w:iCs/>
+              </w:rPr>
+              <w:t>responsive</w:t>
+            </w:r>
+            <w:r>
+              <w:t xml:space="preserve"> untuk memudahkan </w:t>
+            </w:r>
+            <w:r>
+              <w:t xml:space="preserve">pengguna </w:t>
+            </w:r>
+            <w:r>
+              <w:t>dalam pengoperasian</w:t>
+            </w:r>
+            <w:r>
+              <w:t>.</w:t>
             </w:r>
           </w:p>
         </w:tc>
@@ -13226,27 +13697,52 @@
       <w:tr>
         <w:tc>
           <w:tcPr>
-            <w:tcW w:w="3114" w:type="dxa"/>
-          </w:tcPr>
-          <w:p>
-            <w:pPr>
-              <w:spacing w:line="480" w:lineRule="auto"/>
-            </w:pPr>
-            <w:r>
-              <w:t>Disk</w:t>
-            </w:r>
-          </w:p>
-        </w:tc>
-        <w:tc>
-          <w:tcPr>
-            <w:tcW w:w="5902" w:type="dxa"/>
-          </w:tcPr>
-          <w:p>
-            <w:pPr>
-              <w:spacing w:line="480" w:lineRule="auto"/>
-            </w:pPr>
-            <w:r>
-              <w:t>SSD 128 GB</w:t>
+            <w:tcW w:w="2167" w:type="dxa"/>
+          </w:tcPr>
+          <w:p>
+            <w:pPr>
+              <w:tabs>
+                <w:tab w:val="left" w:pos="1260"/>
+              </w:tabs>
+              <w:spacing w:line="276" w:lineRule="auto"/>
+              <w:jc w:val="center"/>
+              <w:rPr>
+                <w:i/>
+                <w:iCs/>
+              </w:rPr>
+            </w:pPr>
+            <w:r>
+              <w:rPr>
+                <w:i/>
+                <w:iCs/>
+              </w:rPr>
+              <w:t>Usabilty</w:t>
+            </w:r>
+          </w:p>
+        </w:tc>
+        <w:tc>
+          <w:tcPr>
+            <w:tcW w:w="3215" w:type="dxa"/>
+          </w:tcPr>
+          <w:p>
+            <w:pPr>
+              <w:spacing w:line="276" w:lineRule="auto"/>
+            </w:pPr>
+            <w:r>
+              <w:t>Sistem harus memenuhi harapan pengguna.</w:t>
+            </w:r>
+          </w:p>
+        </w:tc>
+        <w:tc>
+          <w:tcPr>
+            <w:tcW w:w="3634" w:type="dxa"/>
+          </w:tcPr>
+          <w:p>
+            <w:pPr>
+              <w:spacing w:line="276" w:lineRule="auto"/>
+            </w:pPr>
+            <w:r>
+              <w:t>Sistem dikembangkan sesuai dengan kebutuhan pengguna.</w:t>
             </w:r>
           </w:p>
         </w:tc>
@@ -13254,27 +13750,75 @@
       <w:tr>
         <w:tc>
           <w:tcPr>
-            <w:tcW w:w="3114" w:type="dxa"/>
-          </w:tcPr>
-          <w:p>
-            <w:pPr>
-              <w:spacing w:line="480" w:lineRule="auto"/>
-            </w:pPr>
-            <w:r>
-              <w:t>Memory</w:t>
-            </w:r>
-          </w:p>
-        </w:tc>
-        <w:tc>
-          <w:tcPr>
-            <w:tcW w:w="5902" w:type="dxa"/>
-          </w:tcPr>
-          <w:p>
-            <w:pPr>
-              <w:spacing w:line="480" w:lineRule="auto"/>
-            </w:pPr>
-            <w:r>
-              <w:t>DDR3 4GB</w:t>
+            <w:tcW w:w="2167" w:type="dxa"/>
+          </w:tcPr>
+          <w:p>
+            <w:pPr>
+              <w:spacing w:line="276" w:lineRule="auto"/>
+              <w:jc w:val="center"/>
+              <w:rPr>
+                <w:i/>
+                <w:iCs/>
+              </w:rPr>
+            </w:pPr>
+            <w:r>
+              <w:rPr>
+                <w:i/>
+                <w:iCs/>
+              </w:rPr>
+              <w:t>Security</w:t>
+            </w:r>
+          </w:p>
+        </w:tc>
+        <w:tc>
+          <w:tcPr>
+            <w:tcW w:w="3215" w:type="dxa"/>
+          </w:tcPr>
+          <w:p>
+            <w:pPr>
+              <w:spacing w:line="276" w:lineRule="auto"/>
+            </w:pPr>
+            <w:r>
+              <w:t xml:space="preserve">Pengguna harus mendapat </w:t>
+            </w:r>
+            <w:r>
+              <w:t>pengamanan</w:t>
+            </w:r>
+            <w:r>
+              <w:t xml:space="preserve"> data dari sistem.</w:t>
+            </w:r>
+          </w:p>
+        </w:tc>
+        <w:tc>
+          <w:tcPr>
+            <w:tcW w:w="3634" w:type="dxa"/>
+          </w:tcPr>
+          <w:p>
+            <w:pPr>
+              <w:spacing w:line="276" w:lineRule="auto"/>
+            </w:pPr>
+            <w:r>
+              <w:t xml:space="preserve">Sistem menerapkan </w:t>
+            </w:r>
+            <w:r>
+              <w:rPr>
+                <w:i/>
+                <w:iCs/>
+              </w:rPr>
+              <w:t>authentication</w:t>
+            </w:r>
+            <w:r>
+              <w:t xml:space="preserve"> dan </w:t>
+            </w:r>
+            <w:r>
+              <w:rPr>
+                <w:i/>
+                <w:iCs/>
+              </w:rPr>
+              <w:t>authorization</w:t>
+            </w:r>
+            <w:r>
+              <w:t xml:space="preserve"> untuk mengurangi resiko keamanan data.</w:t>
             </w:r>
           </w:p>
         </w:tc>
@@ -13282,139 +13826,59 @@
       <w:tr>
         <w:tc>
           <w:tcPr>
-            <w:tcW w:w="3114" w:type="dxa"/>
-          </w:tcPr>
-          <w:p>
-            <w:pPr>
-              <w:spacing w:line="480" w:lineRule="auto"/>
-            </w:pPr>
-            <w:r>
-              <w:t>Processor</w:t>
-            </w:r>
-          </w:p>
-        </w:tc>
-        <w:tc>
-          <w:tcPr>
-            <w:tcW w:w="5902" w:type="dxa"/>
-          </w:tcPr>
-          <w:p>
-            <w:pPr>
-              <w:spacing w:line="480" w:lineRule="auto"/>
-            </w:pPr>
-            <w:r>
-              <w:t>Intel Core i3</w:t>
-            </w:r>
-          </w:p>
-        </w:tc>
-      </w:tr>
-      <w:tr>
-        <w:tc>
-          <w:tcPr>
-            <w:tcW w:w="3114" w:type="dxa"/>
-          </w:tcPr>
-          <w:p>
-            <w:pPr>
-              <w:spacing w:line="480" w:lineRule="auto"/>
-            </w:pPr>
-            <w:r>
-              <w:t>Mouse &amp; Keyboard</w:t>
-            </w:r>
-          </w:p>
-        </w:tc>
-        <w:tc>
-          <w:tcPr>
-            <w:tcW w:w="5902" w:type="dxa"/>
-          </w:tcPr>
-          <w:p>
-            <w:pPr>
-              <w:spacing w:line="480" w:lineRule="auto"/>
-            </w:pPr>
-            <w:r>
-              <w:t>Standar</w:t>
-            </w:r>
-          </w:p>
-        </w:tc>
-      </w:tr>
-      <w:tr>
-        <w:tc>
-          <w:tcPr>
-            <w:tcW w:w="3114" w:type="dxa"/>
-          </w:tcPr>
-          <w:p>
-            <w:pPr>
-              <w:spacing w:line="480" w:lineRule="auto"/>
-            </w:pPr>
-            <w:r>
-              <w:t>Browser</w:t>
-            </w:r>
-          </w:p>
-        </w:tc>
-        <w:tc>
-          <w:tcPr>
-            <w:tcW w:w="5902" w:type="dxa"/>
-          </w:tcPr>
-          <w:p>
-            <w:pPr>
-              <w:spacing w:line="480" w:lineRule="auto"/>
-            </w:pPr>
-            <w:r>
-              <w:t>Chrome</w:t>
-            </w:r>
-          </w:p>
-        </w:tc>
-      </w:tr>
-      <w:tr>
-        <w:tc>
-          <w:tcPr>
-            <w:tcW w:w="3114" w:type="dxa"/>
-          </w:tcPr>
-          <w:p>
-            <w:pPr>
-              <w:spacing w:line="480" w:lineRule="auto"/>
-            </w:pPr>
-            <w:r>
-              <w:t>Server</w:t>
-            </w:r>
-          </w:p>
-        </w:tc>
-        <w:tc>
-          <w:tcPr>
-            <w:tcW w:w="5902" w:type="dxa"/>
-          </w:tcPr>
-          <w:p>
-            <w:pPr>
-              <w:spacing w:line="480" w:lineRule="auto"/>
-            </w:pPr>
-            <w:r>
-              <w:t>Xampp</w:t>
-            </w:r>
-          </w:p>
-        </w:tc>
-      </w:tr>
-      <w:tr>
-        <w:tc>
-          <w:tcPr>
-            <w:tcW w:w="3114" w:type="dxa"/>
-          </w:tcPr>
-          <w:p>
-            <w:pPr>
-              <w:spacing w:line="480" w:lineRule="auto"/>
-            </w:pPr>
-            <w:r>
-              <w:t>Code Editor</w:t>
-            </w:r>
-          </w:p>
-        </w:tc>
-        <w:tc>
-          <w:tcPr>
-            <w:tcW w:w="5902" w:type="dxa"/>
-          </w:tcPr>
-          <w:p>
-            <w:pPr>
-              <w:spacing w:line="480" w:lineRule="auto"/>
-            </w:pPr>
-            <w:r>
-              <w:t>Visual Studio Code</w:t>
+            <w:tcW w:w="2167" w:type="dxa"/>
+          </w:tcPr>
+          <w:p>
+            <w:pPr>
+              <w:spacing w:line="276" w:lineRule="auto"/>
+              <w:jc w:val="center"/>
+              <w:rPr>
+                <w:i/>
+                <w:iCs/>
+              </w:rPr>
+            </w:pPr>
+            <w:r>
+              <w:rPr>
+                <w:i/>
+                <w:iCs/>
+              </w:rPr>
+              <w:t>Supportability</w:t>
+            </w:r>
+          </w:p>
+        </w:tc>
+        <w:tc>
+          <w:tcPr>
+            <w:tcW w:w="3215" w:type="dxa"/>
+          </w:tcPr>
+          <w:p>
+            <w:pPr>
+              <w:spacing w:line="276" w:lineRule="auto"/>
+            </w:pPr>
+            <w:r>
+              <w:t>Kebutuhan terkait dengan dukungan penggunaan sistem.</w:t>
+            </w:r>
+          </w:p>
+        </w:tc>
+        <w:tc>
+          <w:tcPr>
+            <w:tcW w:w="3634" w:type="dxa"/>
+          </w:tcPr>
+          <w:p>
+            <w:pPr>
+              <w:spacing w:line="276" w:lineRule="auto"/>
+            </w:pPr>
+            <w:r>
+              <w:t xml:space="preserve">Sistem dapat berjalan diatas web </w:t>
+            </w:r>
+            <w:r>
+              <w:rPr>
+                <w:i/>
+                <w:iCs/>
+              </w:rPr>
+              <w:t>browser</w:t>
+            </w:r>
+            <w:r>
+              <w:t xml:space="preserve"> seperti Google Chrome, Mozila Firefox maupun Microsoft Edge.</w:t>
             </w:r>
           </w:p>
         </w:tc>
@@ -13434,10 +13898,66 @@
       <w:pPr>
         <w:pStyle w:val="Heading2"/>
         <w:spacing w:line="480" w:lineRule="auto"/>
-      </w:pPr>
-      <w:r>
-        <w:t>Perancangan Sistem</w:t>
-      </w:r>
+        <w:rPr>
+          <w:i/>
+          <w:iCs/>
+        </w:rPr>
+      </w:pPr>
+      <w:r>
+        <w:t xml:space="preserve">Proses </w:t>
+      </w:r>
+      <w:r>
+        <w:rPr>
+          <w:i/>
+          <w:iCs/>
+        </w:rPr>
+        <w:t>Design</w:t>
+      </w:r>
+    </w:p>
+    <w:p>
+      <w:pPr>
+        <w:pStyle w:val="Heading3"/>
+        <w:spacing w:line="480" w:lineRule="auto"/>
+      </w:pPr>
+      <w:r>
+        <w:t>Gambaran Umum Sistem</w:t>
+      </w:r>
+    </w:p>
+    <w:p>
+      <w:pPr>
+        <w:spacing w:line="480" w:lineRule="auto"/>
+      </w:pPr>
+      <w:r>
+        <w:t xml:space="preserve">Dalam proses pengumpulan data didapatkan bahwa penggunaan aplikasi-aplikasi bantu pada perusahaan BP2MI Jawa Barat belum pernah dilakukan audit karena tidak adanya alat pendukung untuk menentukan nilai </w:t>
+      </w:r>
+      <w:r>
+        <w:rPr>
+          <w:i/>
+          <w:iCs/>
+        </w:rPr>
+        <w:t>maturity level</w:t>
+      </w:r>
+      <w:r>
+        <w:t xml:space="preserve"> atau tingkat kemanan sistem informasi dan </w:t>
+      </w:r>
+      <w:r>
+        <w:lastRenderedPageBreak/>
+        <w:t>organisasi</w:t>
+      </w:r>
+      <w:r>
+        <w:t xml:space="preserve"> saat ini</w:t>
+      </w:r>
+      <w:r>
+        <w:t>.</w:t>
+      </w:r>
+      <w:r>
+        <w:t xml:space="preserve"> Maka dari itu pengembangan aplikasi Audit Sistem Informasi ini diperlukan untuk membantu memecahkan masalah yang terjadi di perusahaan BP2MI Jawa Barat.</w:t>
+      </w:r>
+    </w:p>
+    <w:p>
+      <w:pPr>
+        <w:spacing w:line="480" w:lineRule="auto"/>
+      </w:pPr>
     </w:p>
     <w:p>
       <w:pPr>
@@ -13542,7 +14062,7 @@
                     <pic:cNvPicPr/>
                   </pic:nvPicPr>
                   <pic:blipFill>
-                    <a:blip r:embed="rId11">
+                    <a:blip r:embed="rId12">
                       <a:extLst>
                         <a:ext uri="{28A0092B-C50C-407E-A947-70E740481C1C}">
                           <a14:useLocalDpi xmlns:a14="http://schemas.microsoft.com/office/drawing/2010/main" val="0"/>
@@ -13592,6 +14112,9 @@
         <w:t>III</w:t>
       </w:r>
       <w:r>
+        <w:rPr>
+          <w:noProof/>
+        </w:rPr>
         <w:fldChar w:fldCharType="end"/>
       </w:r>
       <w:r>
@@ -13610,9 +14133,12 @@
         <w:rPr>
           <w:noProof/>
         </w:rPr>
-        <w:t>5</w:t>
-      </w:r>
-      <w:r>
+        <w:t>6</w:t>
+      </w:r>
+      <w:r>
+        <w:rPr>
+          <w:noProof/>
+        </w:rPr>
         <w:fldChar w:fldCharType="end"/>
       </w:r>
       <w:r>
@@ -13641,45 +14167,25 @@
       <w:r>
         <w:t xml:space="preserve">Tabel </w:t>
       </w:r>
-      <w:r>
-        <w:fldChar w:fldCharType="begin"/>
-      </w:r>
-      <w:r>
-        <w:instrText xml:space="preserve"> STYLEREF 1 \s </w:instrText>
-      </w:r>
-      <w:r>
-        <w:fldChar w:fldCharType="separate"/>
-      </w:r>
-      <w:r>
-        <w:rPr>
-          <w:noProof/>
-        </w:rPr>
-        <w:t>III</w:t>
-      </w:r>
-      <w:r>
-        <w:fldChar w:fldCharType="end"/>
-      </w:r>
+      <w:fldSimple w:instr=" STYLEREF 1 \s ">
+        <w:r>
+          <w:rPr>
+            <w:noProof/>
+          </w:rPr>
+          <w:t>III</w:t>
+        </w:r>
+      </w:fldSimple>
       <w:r>
         <w:t>.</w:t>
       </w:r>
-      <w:r>
-        <w:fldChar w:fldCharType="begin"/>
-      </w:r>
-      <w:r>
-        <w:instrText xml:space="preserve"> SEQ Tabel \* ARABIC \s 1 </w:instrText>
-      </w:r>
-      <w:r>
-        <w:fldChar w:fldCharType="separate"/>
-      </w:r>
-      <w:r>
-        <w:rPr>
-          <w:noProof/>
-        </w:rPr>
-        <w:t>13</w:t>
-      </w:r>
-      <w:r>
-        <w:fldChar w:fldCharType="end"/>
-      </w:r>
+      <w:fldSimple w:instr=" SEQ Tabel \* ARABIC \s 1 ">
+        <w:r>
+          <w:rPr>
+            <w:noProof/>
+          </w:rPr>
+          <w:t>13</w:t>
+        </w:r>
+      </w:fldSimple>
       <w:r>
         <w:t xml:space="preserve"> Use Case Scenario Kelola Sistem Informasi</w:t>
       </w:r>
@@ -13947,45 +14453,25 @@
       <w:r>
         <w:t xml:space="preserve">Tabel </w:t>
       </w:r>
-      <w:r>
-        <w:fldChar w:fldCharType="begin"/>
-      </w:r>
-      <w:r>
-        <w:instrText xml:space="preserve"> STYLEREF 1 \s </w:instrText>
-      </w:r>
-      <w:r>
-        <w:fldChar w:fldCharType="separate"/>
-      </w:r>
-      <w:r>
-        <w:rPr>
-          <w:noProof/>
-        </w:rPr>
-        <w:t>III</w:t>
-      </w:r>
-      <w:r>
-        <w:fldChar w:fldCharType="end"/>
-      </w:r>
+      <w:fldSimple w:instr=" STYLEREF 1 \s ">
+        <w:r>
+          <w:rPr>
+            <w:noProof/>
+          </w:rPr>
+          <w:t>III</w:t>
+        </w:r>
+      </w:fldSimple>
       <w:r>
         <w:t>.</w:t>
       </w:r>
-      <w:r>
-        <w:fldChar w:fldCharType="begin"/>
-      </w:r>
-      <w:r>
-        <w:instrText xml:space="preserve"> SEQ Tabel \* ARABIC \s 1 </w:instrText>
-      </w:r>
-      <w:r>
-        <w:fldChar w:fldCharType="separate"/>
-      </w:r>
-      <w:r>
-        <w:rPr>
-          <w:noProof/>
-        </w:rPr>
-        <w:t>14</w:t>
-      </w:r>
-      <w:r>
-        <w:fldChar w:fldCharType="end"/>
-      </w:r>
+      <w:fldSimple w:instr=" SEQ Tabel \* ARABIC \s 1 ">
+        <w:r>
+          <w:rPr>
+            <w:noProof/>
+          </w:rPr>
+          <w:t>14</w:t>
+        </w:r>
+      </w:fldSimple>
       <w:r>
         <w:t xml:space="preserve"> Use Case Scenario Kelola Pengguna</w:t>
       </w:r>
@@ -14264,45 +14750,25 @@
       <w:r>
         <w:t xml:space="preserve">Tabel </w:t>
       </w:r>
-      <w:r>
-        <w:fldChar w:fldCharType="begin"/>
-      </w:r>
-      <w:r>
-        <w:instrText xml:space="preserve"> STYLEREF 1 \s </w:instrText>
-      </w:r>
-      <w:r>
-        <w:fldChar w:fldCharType="separate"/>
-      </w:r>
-      <w:r>
-        <w:rPr>
-          <w:noProof/>
-        </w:rPr>
-        <w:t>III</w:t>
-      </w:r>
-      <w:r>
-        <w:fldChar w:fldCharType="end"/>
-      </w:r>
+      <w:fldSimple w:instr=" STYLEREF 1 \s ">
+        <w:r>
+          <w:rPr>
+            <w:noProof/>
+          </w:rPr>
+          <w:t>III</w:t>
+        </w:r>
+      </w:fldSimple>
       <w:r>
         <w:t>.</w:t>
       </w:r>
-      <w:r>
-        <w:fldChar w:fldCharType="begin"/>
-      </w:r>
-      <w:r>
-        <w:instrText xml:space="preserve"> SEQ Tabel \* ARABIC \s 1 </w:instrText>
-      </w:r>
-      <w:r>
-        <w:fldChar w:fldCharType="separate"/>
-      </w:r>
-      <w:r>
-        <w:rPr>
-          <w:noProof/>
-        </w:rPr>
-        <w:t>15</w:t>
-      </w:r>
-      <w:r>
-        <w:fldChar w:fldCharType="end"/>
-      </w:r>
+      <w:fldSimple w:instr=" SEQ Tabel \* ARABIC \s 1 ">
+        <w:r>
+          <w:rPr>
+            <w:noProof/>
+          </w:rPr>
+          <w:t>15</w:t>
+        </w:r>
+      </w:fldSimple>
       <w:r>
         <w:t xml:space="preserve"> Use Case Scenario Kelola Kuesioner</w:t>
       </w:r>
@@ -14595,45 +15061,25 @@
         <w:lastRenderedPageBreak/>
         <w:t xml:space="preserve">Tabel </w:t>
       </w:r>
-      <w:r>
-        <w:fldChar w:fldCharType="begin"/>
-      </w:r>
-      <w:r>
-        <w:instrText xml:space="preserve"> STYLEREF 1 \s </w:instrText>
-      </w:r>
-      <w:r>
-        <w:fldChar w:fldCharType="separate"/>
-      </w:r>
-      <w:r>
-        <w:rPr>
-          <w:noProof/>
-        </w:rPr>
-        <w:t>III</w:t>
-      </w:r>
-      <w:r>
-        <w:fldChar w:fldCharType="end"/>
-      </w:r>
+      <w:fldSimple w:instr=" STYLEREF 1 \s ">
+        <w:r>
+          <w:rPr>
+            <w:noProof/>
+          </w:rPr>
+          <w:t>III</w:t>
+        </w:r>
+      </w:fldSimple>
       <w:r>
         <w:t>.</w:t>
       </w:r>
-      <w:r>
-        <w:fldChar w:fldCharType="begin"/>
-      </w:r>
-      <w:r>
-        <w:instrText xml:space="preserve"> SEQ Tabel \* ARABIC \s 1 </w:instrText>
-      </w:r>
-      <w:r>
-        <w:fldChar w:fldCharType="separate"/>
-      </w:r>
-      <w:r>
-        <w:rPr>
-          <w:noProof/>
-        </w:rPr>
-        <w:t>16</w:t>
-      </w:r>
-      <w:r>
-        <w:fldChar w:fldCharType="end"/>
-      </w:r>
+      <w:fldSimple w:instr=" SEQ Tabel \* ARABIC \s 1 ">
+        <w:r>
+          <w:rPr>
+            <w:noProof/>
+          </w:rPr>
+          <w:t>16</w:t>
+        </w:r>
+      </w:fldSimple>
       <w:r>
         <w:t xml:space="preserve"> Use Case Scenario Rekapitulasi</w:t>
       </w:r>
@@ -15149,215 +15595,6 @@
                 <pic:pic xmlns:pic="http://schemas.openxmlformats.org/drawingml/2006/picture">
                   <pic:nvPicPr>
                     <pic:cNvPr id="7" name="Picture 7"/>
-                    <pic:cNvPicPr/>
-                  </pic:nvPicPr>
-                  <pic:blipFill>
-                    <a:blip r:embed="rId12">
-                      <a:extLst>
-                        <a:ext uri="{28A0092B-C50C-407E-A947-70E740481C1C}">
-                          <a14:useLocalDpi xmlns:a14="http://schemas.microsoft.com/office/drawing/2010/main" val="0"/>
-                        </a:ext>
-                      </a:extLst>
-                    </a:blip>
-                    <a:stretch>
-                      <a:fillRect/>
-                    </a:stretch>
-                  </pic:blipFill>
-                  <pic:spPr>
-                    <a:xfrm>
-                      <a:off x="0" y="0"/>
-                      <a:ext cx="3666751" cy="8604521"/>
-                    </a:xfrm>
-                    <a:prstGeom prst="rect">
-                      <a:avLst/>
-                    </a:prstGeom>
-                  </pic:spPr>
-                </pic:pic>
-              </a:graphicData>
-            </a:graphic>
-          </wp:inline>
-        </w:drawing>
-      </w:r>
-    </w:p>
-    <w:p>
-      <w:pPr>
-        <w:pStyle w:val="Caption"/>
-      </w:pPr>
-      <w:r>
-        <w:lastRenderedPageBreak/>
-        <w:t xml:space="preserve">Gambar </w:t>
-      </w:r>
-      <w:r>
-        <w:fldChar w:fldCharType="begin"/>
-      </w:r>
-      <w:r>
-        <w:instrText xml:space="preserve"> STYLEREF 1 \s </w:instrText>
-      </w:r>
-      <w:r>
-        <w:fldChar w:fldCharType="separate"/>
-      </w:r>
-      <w:r>
-        <w:rPr>
-          <w:noProof/>
-        </w:rPr>
-        <w:t>III</w:t>
-      </w:r>
-      <w:r>
-        <w:fldChar w:fldCharType="end"/>
-      </w:r>
-      <w:r>
-        <w:t>.</w:t>
-      </w:r>
-      <w:r>
-        <w:fldChar w:fldCharType="begin"/>
-      </w:r>
-      <w:r>
-        <w:instrText xml:space="preserve"> SEQ Gambar \* ARABIC \s 1 </w:instrText>
-      </w:r>
-      <w:r>
-        <w:fldChar w:fldCharType="separate"/>
-      </w:r>
-      <w:r>
-        <w:rPr>
-          <w:noProof/>
-        </w:rPr>
-        <w:t>6</w:t>
-      </w:r>
-      <w:r>
-        <w:fldChar w:fldCharType="end"/>
-      </w:r>
-      <w:r>
-        <w:t xml:space="preserve"> Activity Diagram Kelola Pengguna</w:t>
-      </w:r>
-    </w:p>
-    <w:p/>
-    <w:p>
-      <w:pPr>
-        <w:pStyle w:val="ListParagraph"/>
-        <w:numPr>
-          <w:ilvl w:val="0"/>
-          <w:numId w:val="9"/>
-        </w:numPr>
-        <w:spacing w:line="480" w:lineRule="auto"/>
-      </w:pPr>
-      <w:r>
-        <w:t>Activity diagram kelola sistem informasi</w:t>
-      </w:r>
-    </w:p>
-    <w:p>
-      <w:pPr>
-        <w:pStyle w:val="ListParagraph"/>
-        <w:spacing w:line="480" w:lineRule="auto"/>
-        <w:rPr>
-          <w:rFonts w:cs="Times New Roman"/>
-          <w:szCs w:val="24"/>
-        </w:rPr>
-      </w:pPr>
-      <w:r>
-        <w:rPr>
-          <w:rFonts w:cs="Times New Roman"/>
-          <w:szCs w:val="24"/>
-        </w:rPr>
-        <w:t xml:space="preserve">Pada </w:t>
-      </w:r>
-      <w:r>
-        <w:rPr>
-          <w:rFonts w:cs="Times New Roman"/>
-          <w:i/>
-          <w:iCs/>
-          <w:szCs w:val="24"/>
-        </w:rPr>
-        <w:t>activity diagram</w:t>
-      </w:r>
-      <w:r>
-        <w:rPr>
-          <w:rFonts w:cs="Times New Roman"/>
-          <w:szCs w:val="24"/>
-        </w:rPr>
-        <w:t xml:space="preserve"> kelola </w:t>
-      </w:r>
-      <w:r>
-        <w:rPr>
-          <w:rFonts w:cs="Times New Roman"/>
-          <w:szCs w:val="24"/>
-        </w:rPr>
-        <w:t>sistem informasi</w:t>
-      </w:r>
-      <w:r>
-        <w:rPr>
-          <w:rFonts w:cs="Times New Roman"/>
-          <w:szCs w:val="24"/>
-        </w:rPr>
-        <w:t xml:space="preserve"> ini hanya bisa dilakukan oleh auditor. Auditor dapat melakukan tambah</w:t>
-      </w:r>
-      <w:r>
-        <w:rPr>
-          <w:rFonts w:cs="Times New Roman"/>
-          <w:szCs w:val="24"/>
-        </w:rPr>
-        <w:t xml:space="preserve"> dan</w:t>
-      </w:r>
-      <w:r>
-        <w:rPr>
-          <w:rFonts w:cs="Times New Roman"/>
-          <w:szCs w:val="24"/>
-        </w:rPr>
-        <w:t xml:space="preserve"> edit pengguna. Pengguna pada sistem ini dibedakan dengan role, yaitu role </w:t>
-      </w:r>
-      <w:r>
-        <w:rPr>
-          <w:rFonts w:cs="Times New Roman"/>
-          <w:szCs w:val="24"/>
-        </w:rPr>
-        <w:t>a</w:t>
-      </w:r>
-      <w:r>
-        <w:rPr>
-          <w:rFonts w:cs="Times New Roman"/>
-          <w:szCs w:val="24"/>
-        </w:rPr>
-        <w:t xml:space="preserve">uditor dan role </w:t>
-      </w:r>
-      <w:r>
-        <w:rPr>
-          <w:rFonts w:cs="Times New Roman"/>
-          <w:szCs w:val="24"/>
-        </w:rPr>
-        <w:t>r</w:t>
-      </w:r>
-      <w:r>
-        <w:rPr>
-          <w:rFonts w:cs="Times New Roman"/>
-          <w:szCs w:val="24"/>
-        </w:rPr>
-        <w:t>esponden.</w:t>
-      </w:r>
-    </w:p>
-    <w:p>
-      <w:pPr>
-        <w:pStyle w:val="ListParagraph"/>
-        <w:keepNext/>
-        <w:spacing w:line="480" w:lineRule="auto"/>
-        <w:jc w:val="center"/>
-      </w:pPr>
-      <w:r>
-        <w:rPr>
-          <w:noProof/>
-        </w:rPr>
-        <w:lastRenderedPageBreak/>
-        <w:drawing>
-          <wp:inline distT="0" distB="0" distL="0" distR="0" wp14:anchorId="76463BC8" wp14:editId="687045A6">
-            <wp:extent cx="3666751" cy="8604521"/>
-            <wp:effectExtent l="0" t="0" r="0" b="6350"/>
-            <wp:docPr id="8" name="Picture 8"/>
-            <wp:cNvGraphicFramePr>
-              <a:graphicFrameLocks xmlns:a="http://schemas.openxmlformats.org/drawingml/2006/main" noChangeAspect="1"/>
-            </wp:cNvGraphicFramePr>
-            <a:graphic xmlns:a="http://schemas.openxmlformats.org/drawingml/2006/main">
-              <a:graphicData uri="http://schemas.openxmlformats.org/drawingml/2006/picture">
-                <pic:pic xmlns:pic="http://schemas.openxmlformats.org/drawingml/2006/picture">
-                  <pic:nvPicPr>
-                    <pic:cNvPr id="8" name="Picture 8"/>
                     <pic:cNvPicPr/>
                   </pic:nvPicPr>
                   <pic:blipFill>
@@ -15412,6 +15649,9 @@
         <w:t>III</w:t>
       </w:r>
       <w:r>
+        <w:rPr>
+          <w:noProof/>
+        </w:rPr>
         <w:fldChar w:fldCharType="end"/>
       </w:r>
       <w:r>
@@ -15433,10 +15673,13 @@
         <w:t>7</w:t>
       </w:r>
       <w:r>
+        <w:rPr>
+          <w:noProof/>
+        </w:rPr>
         <w:fldChar w:fldCharType="end"/>
       </w:r>
       <w:r>
-        <w:t xml:space="preserve"> Activity Diagram Kelola Sistem Informasi</w:t>
+        <w:t xml:space="preserve"> Activity Diagram Kelola Pengguna</w:t>
       </w:r>
     </w:p>
     <w:p/>
@@ -15450,14 +15693,7 @@
         <w:spacing w:line="480" w:lineRule="auto"/>
       </w:pPr>
       <w:r>
-        <w:rPr>
-          <w:i/>
-          <w:iCs/>
-        </w:rPr>
-        <w:t>Activity</w:t>
-      </w:r>
-      <w:r>
-        <w:t xml:space="preserve"> diagram kelola kuesioner</w:t>
+        <w:t>Activity diagram kelola sistem informasi</w:t>
       </w:r>
     </w:p>
     <w:p>
@@ -15483,49 +15719,70 @@
           <w:iCs/>
           <w:szCs w:val="24"/>
         </w:rPr>
-        <w:t xml:space="preserve">activity </w:t>
+        <w:t>activity diagram</w:t>
       </w:r>
       <w:r>
         <w:rPr>
           <w:rFonts w:cs="Times New Roman"/>
           <w:szCs w:val="24"/>
         </w:rPr>
-        <w:t>diagram</w:t>
+        <w:t xml:space="preserve"> kelola </w:t>
       </w:r>
       <w:r>
         <w:rPr>
           <w:rFonts w:cs="Times New Roman"/>
           <w:szCs w:val="24"/>
         </w:rPr>
-        <w:t xml:space="preserve"> kelola kuisioner ini hanya bisa dilakukan oleh auditor. Auditor dapat memilih sistem informasi mana yang akan dilakukan audit, selanjutnya auditor</w:t>
+        <w:t>sistem informasi</w:t>
       </w:r>
       <w:r>
         <w:rPr>
           <w:rFonts w:cs="Times New Roman"/>
           <w:szCs w:val="24"/>
         </w:rPr>
-        <w:t xml:space="preserve"> dapat</w:t>
+        <w:t xml:space="preserve"> ini hanya bisa dilakukan oleh auditor. Auditor dapat melakukan tambah</w:t>
       </w:r>
       <w:r>
         <w:rPr>
           <w:rFonts w:cs="Times New Roman"/>
           <w:szCs w:val="24"/>
         </w:rPr>
-        <w:t xml:space="preserve"> melakukan pengelolaan kuisioner meliputi tambah</w:t>
+        <w:t xml:space="preserve"> dan</w:t>
       </w:r>
       <w:r>
         <w:rPr>
           <w:rFonts w:cs="Times New Roman"/>
           <w:szCs w:val="24"/>
         </w:rPr>
-        <w:t xml:space="preserve"> dan </w:t>
+        <w:t xml:space="preserve"> edit pengguna. Pengguna pada sistem ini dibedakan dengan role, yaitu role </w:t>
       </w:r>
       <w:r>
         <w:rPr>
           <w:rFonts w:cs="Times New Roman"/>
           <w:szCs w:val="24"/>
         </w:rPr>
-        <w:t>edit kuisioner.</w:t>
+        <w:t>a</w:t>
+      </w:r>
+      <w:r>
+        <w:rPr>
+          <w:rFonts w:cs="Times New Roman"/>
+          <w:szCs w:val="24"/>
+        </w:rPr>
+        <w:t xml:space="preserve">uditor dan role </w:t>
+      </w:r>
+      <w:r>
+        <w:rPr>
+          <w:rFonts w:cs="Times New Roman"/>
+          <w:szCs w:val="24"/>
+        </w:rPr>
+        <w:t>r</w:t>
+      </w:r>
+      <w:r>
+        <w:rPr>
+          <w:rFonts w:cs="Times New Roman"/>
+          <w:szCs w:val="24"/>
+        </w:rPr>
+        <w:t>esponden.</w:t>
       </w:r>
     </w:p>
     <w:p>
@@ -15541,10 +15798,10 @@
         </w:rPr>
         <w:lastRenderedPageBreak/>
         <w:drawing>
-          <wp:inline distT="0" distB="0" distL="0" distR="0" wp14:anchorId="2F238FA8" wp14:editId="5FDB6F2F">
+          <wp:inline distT="0" distB="0" distL="0" distR="0" wp14:anchorId="76463BC8" wp14:editId="687045A6">
             <wp:extent cx="3666751" cy="8604521"/>
             <wp:effectExtent l="0" t="0" r="0" b="6350"/>
-            <wp:docPr id="9" name="Picture 9"/>
+            <wp:docPr id="8" name="Picture 8"/>
             <wp:cNvGraphicFramePr>
               <a:graphicFrameLocks xmlns:a="http://schemas.openxmlformats.org/drawingml/2006/main" noChangeAspect="1"/>
             </wp:cNvGraphicFramePr>
@@ -15552,7 +15809,7 @@
               <a:graphicData uri="http://schemas.openxmlformats.org/drawingml/2006/picture">
                 <pic:pic xmlns:pic="http://schemas.openxmlformats.org/drawingml/2006/picture">
                   <pic:nvPicPr>
-                    <pic:cNvPr id="9" name="Picture 9"/>
+                    <pic:cNvPr id="8" name="Picture 8"/>
                     <pic:cNvPicPr/>
                   </pic:nvPicPr>
                   <pic:blipFill>
@@ -15607,6 +15864,9 @@
         <w:t>III</w:t>
       </w:r>
       <w:r>
+        <w:rPr>
+          <w:noProof/>
+        </w:rPr>
         <w:fldChar w:fldCharType="end"/>
       </w:r>
       <w:r>
@@ -15628,6 +15888,210 @@
         <w:t>8</w:t>
       </w:r>
       <w:r>
+        <w:rPr>
+          <w:noProof/>
+        </w:rPr>
+        <w:fldChar w:fldCharType="end"/>
+      </w:r>
+      <w:r>
+        <w:t xml:space="preserve"> Activity Diagram Kelola Sistem Informasi</w:t>
+      </w:r>
+    </w:p>
+    <w:p/>
+    <w:p>
+      <w:pPr>
+        <w:pStyle w:val="ListParagraph"/>
+        <w:numPr>
+          <w:ilvl w:val="0"/>
+          <w:numId w:val="9"/>
+        </w:numPr>
+        <w:spacing w:line="480" w:lineRule="auto"/>
+      </w:pPr>
+      <w:r>
+        <w:rPr>
+          <w:i/>
+          <w:iCs/>
+        </w:rPr>
+        <w:t>Activity</w:t>
+      </w:r>
+      <w:r>
+        <w:t xml:space="preserve"> diagram kelola kuesioner</w:t>
+      </w:r>
+    </w:p>
+    <w:p>
+      <w:pPr>
+        <w:pStyle w:val="ListParagraph"/>
+        <w:spacing w:line="480" w:lineRule="auto"/>
+        <w:rPr>
+          <w:rFonts w:cs="Times New Roman"/>
+          <w:szCs w:val="24"/>
+        </w:rPr>
+      </w:pPr>
+      <w:r>
+        <w:rPr>
+          <w:rFonts w:cs="Times New Roman"/>
+          <w:szCs w:val="24"/>
+        </w:rPr>
+        <w:t xml:space="preserve">Pada </w:t>
+      </w:r>
+      <w:r>
+        <w:rPr>
+          <w:rFonts w:cs="Times New Roman"/>
+          <w:i/>
+          <w:iCs/>
+          <w:szCs w:val="24"/>
+        </w:rPr>
+        <w:t xml:space="preserve">activity </w:t>
+      </w:r>
+      <w:r>
+        <w:rPr>
+          <w:rFonts w:cs="Times New Roman"/>
+          <w:szCs w:val="24"/>
+        </w:rPr>
+        <w:t>diagram</w:t>
+      </w:r>
+      <w:r>
+        <w:rPr>
+          <w:rFonts w:cs="Times New Roman"/>
+          <w:szCs w:val="24"/>
+        </w:rPr>
+        <w:t xml:space="preserve"> kelola kuisioner ini hanya bisa dilakukan oleh auditor. Auditor dapat memilih sistem informasi mana yang akan dilakukan audit, selanjutnya auditor</w:t>
+      </w:r>
+      <w:r>
+        <w:rPr>
+          <w:rFonts w:cs="Times New Roman"/>
+          <w:szCs w:val="24"/>
+        </w:rPr>
+        <w:t xml:space="preserve"> dapat</w:t>
+      </w:r>
+      <w:r>
+        <w:rPr>
+          <w:rFonts w:cs="Times New Roman"/>
+          <w:szCs w:val="24"/>
+        </w:rPr>
+        <w:t xml:space="preserve"> melakukan pengelolaan kuisioner meliputi tambah</w:t>
+      </w:r>
+      <w:r>
+        <w:rPr>
+          <w:rFonts w:cs="Times New Roman"/>
+          <w:szCs w:val="24"/>
+        </w:rPr>
+        <w:t xml:space="preserve"> dan </w:t>
+      </w:r>
+      <w:r>
+        <w:rPr>
+          <w:rFonts w:cs="Times New Roman"/>
+          <w:szCs w:val="24"/>
+        </w:rPr>
+        <w:t>edit kuisioner.</w:t>
+      </w:r>
+    </w:p>
+    <w:p>
+      <w:pPr>
+        <w:pStyle w:val="ListParagraph"/>
+        <w:keepNext/>
+        <w:spacing w:line="480" w:lineRule="auto"/>
+        <w:jc w:val="center"/>
+      </w:pPr>
+      <w:r>
+        <w:rPr>
+          <w:noProof/>
+        </w:rPr>
+        <w:lastRenderedPageBreak/>
+        <w:drawing>
+          <wp:inline distT="0" distB="0" distL="0" distR="0" wp14:anchorId="2F238FA8" wp14:editId="5FDB6F2F">
+            <wp:extent cx="3666751" cy="8604521"/>
+            <wp:effectExtent l="0" t="0" r="0" b="6350"/>
+            <wp:docPr id="9" name="Picture 9"/>
+            <wp:cNvGraphicFramePr>
+              <a:graphicFrameLocks xmlns:a="http://schemas.openxmlformats.org/drawingml/2006/main" noChangeAspect="1"/>
+            </wp:cNvGraphicFramePr>
+            <a:graphic xmlns:a="http://schemas.openxmlformats.org/drawingml/2006/main">
+              <a:graphicData uri="http://schemas.openxmlformats.org/drawingml/2006/picture">
+                <pic:pic xmlns:pic="http://schemas.openxmlformats.org/drawingml/2006/picture">
+                  <pic:nvPicPr>
+                    <pic:cNvPr id="9" name="Picture 9"/>
+                    <pic:cNvPicPr/>
+                  </pic:nvPicPr>
+                  <pic:blipFill>
+                    <a:blip r:embed="rId15">
+                      <a:extLst>
+                        <a:ext uri="{28A0092B-C50C-407E-A947-70E740481C1C}">
+                          <a14:useLocalDpi xmlns:a14="http://schemas.microsoft.com/office/drawing/2010/main" val="0"/>
+                        </a:ext>
+                      </a:extLst>
+                    </a:blip>
+                    <a:stretch>
+                      <a:fillRect/>
+                    </a:stretch>
+                  </pic:blipFill>
+                  <pic:spPr>
+                    <a:xfrm>
+                      <a:off x="0" y="0"/>
+                      <a:ext cx="3666751" cy="8604521"/>
+                    </a:xfrm>
+                    <a:prstGeom prst="rect">
+                      <a:avLst/>
+                    </a:prstGeom>
+                  </pic:spPr>
+                </pic:pic>
+              </a:graphicData>
+            </a:graphic>
+          </wp:inline>
+        </w:drawing>
+      </w:r>
+    </w:p>
+    <w:p>
+      <w:pPr>
+        <w:pStyle w:val="Caption"/>
+      </w:pPr>
+      <w:r>
+        <w:lastRenderedPageBreak/>
+        <w:t xml:space="preserve">Gambar </w:t>
+      </w:r>
+      <w:r>
+        <w:fldChar w:fldCharType="begin"/>
+      </w:r>
+      <w:r>
+        <w:instrText xml:space="preserve"> STYLEREF 1 \s </w:instrText>
+      </w:r>
+      <w:r>
+        <w:fldChar w:fldCharType="separate"/>
+      </w:r>
+      <w:r>
+        <w:rPr>
+          <w:noProof/>
+        </w:rPr>
+        <w:t>III</w:t>
+      </w:r>
+      <w:r>
+        <w:rPr>
+          <w:noProof/>
+        </w:rPr>
+        <w:fldChar w:fldCharType="end"/>
+      </w:r>
+      <w:r>
+        <w:t>.</w:t>
+      </w:r>
+      <w:r>
+        <w:fldChar w:fldCharType="begin"/>
+      </w:r>
+      <w:r>
+        <w:instrText xml:space="preserve"> SEQ Gambar \* ARABIC \s 1 </w:instrText>
+      </w:r>
+      <w:r>
+        <w:fldChar w:fldCharType="separate"/>
+      </w:r>
+      <w:r>
+        <w:rPr>
+          <w:noProof/>
+        </w:rPr>
+        <w:t>9</w:t>
+      </w:r>
+      <w:r>
+        <w:rPr>
+          <w:noProof/>
+        </w:rPr>
         <w:fldChar w:fldCharType="end"/>
       </w:r>
       <w:r>
@@ -15722,7 +16186,7 @@
                     <pic:cNvPicPr/>
                   </pic:nvPicPr>
                   <pic:blipFill>
-                    <a:blip r:embed="rId15">
+                    <a:blip r:embed="rId16">
                       <a:extLst>
                         <a:ext uri="{28A0092B-C50C-407E-A947-70E740481C1C}">
                           <a14:useLocalDpi xmlns:a14="http://schemas.microsoft.com/office/drawing/2010/main" val="0"/>
@@ -15780,6 +16244,9 @@
         <w:t>III</w:t>
       </w:r>
       <w:r>
+        <w:rPr>
+          <w:noProof/>
+        </w:rPr>
         <w:fldChar w:fldCharType="end"/>
       </w:r>
       <w:r>
@@ -15798,9 +16265,12 @@
         <w:rPr>
           <w:noProof/>
         </w:rPr>
-        <w:t>9</w:t>
-      </w:r>
-      <w:r>
+        <w:t>10</w:t>
+      </w:r>
+      <w:r>
+        <w:rPr>
+          <w:noProof/>
+        </w:rPr>
         <w:fldChar w:fldCharType="end"/>
       </w:r>
       <w:r>
@@ -15980,7 +16450,7 @@
                     <pic:cNvPicPr/>
                   </pic:nvPicPr>
                   <pic:blipFill>
-                    <a:blip r:embed="rId16">
+                    <a:blip r:embed="rId17">
                       <a:extLst>
                         <a:ext uri="{28A0092B-C50C-407E-A947-70E740481C1C}">
                           <a14:useLocalDpi xmlns:a14="http://schemas.microsoft.com/office/drawing/2010/main" val="0"/>
@@ -16030,6 +16500,9 @@
         <w:t>III</w:t>
       </w:r>
       <w:r>
+        <w:rPr>
+          <w:noProof/>
+        </w:rPr>
         <w:fldChar w:fldCharType="end"/>
       </w:r>
       <w:r>
@@ -16048,9 +16521,12 @@
         <w:rPr>
           <w:noProof/>
         </w:rPr>
-        <w:t>10</w:t>
-      </w:r>
-      <w:r>
+        <w:t>11</w:t>
+      </w:r>
+      <w:r>
+        <w:rPr>
+          <w:noProof/>
+        </w:rPr>
         <w:fldChar w:fldCharType="end"/>
       </w:r>
       <w:r>
@@ -16191,143 +16667,6 @@
                 <pic:pic xmlns:pic="http://schemas.openxmlformats.org/drawingml/2006/picture">
                   <pic:nvPicPr>
                     <pic:cNvPr id="12" name="Picture 12"/>
-                    <pic:cNvPicPr/>
-                  </pic:nvPicPr>
-                  <pic:blipFill>
-                    <a:blip r:embed="rId17">
-                      <a:extLst>
-                        <a:ext uri="{28A0092B-C50C-407E-A947-70E740481C1C}">
-                          <a14:useLocalDpi xmlns:a14="http://schemas.microsoft.com/office/drawing/2010/main" val="0"/>
-                        </a:ext>
-                      </a:extLst>
-                    </a:blip>
-                    <a:stretch>
-                      <a:fillRect/>
-                    </a:stretch>
-                  </pic:blipFill>
-                  <pic:spPr>
-                    <a:xfrm>
-                      <a:off x="0" y="0"/>
-                      <a:ext cx="5731510" cy="6165215"/>
-                    </a:xfrm>
-                    <a:prstGeom prst="rect">
-                      <a:avLst/>
-                    </a:prstGeom>
-                  </pic:spPr>
-                </pic:pic>
-              </a:graphicData>
-            </a:graphic>
-          </wp:inline>
-        </w:drawing>
-      </w:r>
-    </w:p>
-    <w:p>
-      <w:pPr>
-        <w:pStyle w:val="Caption"/>
-      </w:pPr>
-      <w:r>
-        <w:t xml:space="preserve">Gambar </w:t>
-      </w:r>
-      <w:r>
-        <w:fldChar w:fldCharType="begin"/>
-      </w:r>
-      <w:r>
-        <w:instrText xml:space="preserve"> STYLEREF 1 \s </w:instrText>
-      </w:r>
-      <w:r>
-        <w:fldChar w:fldCharType="separate"/>
-      </w:r>
-      <w:r>
-        <w:rPr>
-          <w:noProof/>
-        </w:rPr>
-        <w:t>III</w:t>
-      </w:r>
-      <w:r>
-        <w:fldChar w:fldCharType="end"/>
-      </w:r>
-      <w:r>
-        <w:t>.</w:t>
-      </w:r>
-      <w:r>
-        <w:fldChar w:fldCharType="begin"/>
-      </w:r>
-      <w:r>
-        <w:instrText xml:space="preserve"> SEQ Gambar \* ARABIC \s 1 </w:instrText>
-      </w:r>
-      <w:r>
-        <w:fldChar w:fldCharType="separate"/>
-      </w:r>
-      <w:r>
-        <w:rPr>
-          <w:noProof/>
-        </w:rPr>
-        <w:t>11</w:t>
-      </w:r>
-      <w:r>
-        <w:fldChar w:fldCharType="end"/>
-      </w:r>
-      <w:r>
-        <w:t xml:space="preserve"> Sequence Diagram Kelola Pengguna</w:t>
-      </w:r>
-    </w:p>
-    <w:p/>
-    <w:p>
-      <w:pPr>
-        <w:pStyle w:val="ListParagraph"/>
-        <w:numPr>
-          <w:ilvl w:val="0"/>
-          <w:numId w:val="10"/>
-        </w:numPr>
-        <w:spacing w:line="480" w:lineRule="auto"/>
-        <w:rPr>
-          <w:rFonts w:cs="Times New Roman"/>
-          <w:szCs w:val="24"/>
-        </w:rPr>
-      </w:pPr>
-      <w:r>
-        <w:rPr>
-          <w:rFonts w:cs="Times New Roman"/>
-          <w:i/>
-          <w:iCs/>
-          <w:szCs w:val="24"/>
-        </w:rPr>
-        <w:lastRenderedPageBreak/>
-        <w:t>Sequence</w:t>
-      </w:r>
-      <w:r>
-        <w:rPr>
-          <w:rFonts w:cs="Times New Roman"/>
-          <w:szCs w:val="24"/>
-        </w:rPr>
-        <w:t xml:space="preserve"> diagram kelola sistem informasi</w:t>
-      </w:r>
-    </w:p>
-    <w:p>
-      <w:pPr>
-        <w:keepNext/>
-        <w:spacing w:line="480" w:lineRule="auto"/>
-        <w:jc w:val="center"/>
-      </w:pPr>
-      <w:r>
-        <w:rPr>
-          <w:rFonts w:cs="Times New Roman"/>
-          <w:noProof/>
-          <w:szCs w:val="24"/>
-        </w:rPr>
-        <w:drawing>
-          <wp:inline distT="0" distB="0" distL="0" distR="0" wp14:anchorId="207C643D" wp14:editId="1E5360E2">
-            <wp:extent cx="5731510" cy="6165215"/>
-            <wp:effectExtent l="0" t="0" r="2540" b="6985"/>
-            <wp:docPr id="13" name="Picture 13"/>
-            <wp:cNvGraphicFramePr>
-              <a:graphicFrameLocks xmlns:a="http://schemas.openxmlformats.org/drawingml/2006/main" noChangeAspect="1"/>
-            </wp:cNvGraphicFramePr>
-            <a:graphic xmlns:a="http://schemas.openxmlformats.org/drawingml/2006/main">
-              <a:graphicData uri="http://schemas.openxmlformats.org/drawingml/2006/picture">
-                <pic:pic xmlns:pic="http://schemas.openxmlformats.org/drawingml/2006/picture">
-                  <pic:nvPicPr>
-                    <pic:cNvPr id="13" name="Picture 13"/>
                     <pic:cNvPicPr/>
                   </pic:nvPicPr>
                   <pic:blipFill>
@@ -16381,6 +16720,9 @@
         <w:t>III</w:t>
       </w:r>
       <w:r>
+        <w:rPr>
+          <w:noProof/>
+        </w:rPr>
         <w:fldChar w:fldCharType="end"/>
       </w:r>
       <w:r>
@@ -16402,10 +16744,13 @@
         <w:t>12</w:t>
       </w:r>
       <w:r>
+        <w:rPr>
+          <w:noProof/>
+        </w:rPr>
         <w:fldChar w:fldCharType="end"/>
       </w:r>
       <w:r>
-        <w:t xml:space="preserve"> Sequence Diagram Kelola Sistem Informasi</w:t>
+        <w:t xml:space="preserve"> Sequence Diagram Kelola Pengguna</w:t>
       </w:r>
     </w:p>
     <w:p/>
@@ -16429,6 +16774,7 @@
           <w:iCs/>
           <w:szCs w:val="24"/>
         </w:rPr>
+        <w:lastRenderedPageBreak/>
         <w:t>Sequence</w:t>
       </w:r>
       <w:r>
@@ -16436,7 +16782,7 @@
           <w:rFonts w:cs="Times New Roman"/>
           <w:szCs w:val="24"/>
         </w:rPr>
-        <w:t xml:space="preserve"> diagram kelola kuesioner</w:t>
+        <w:t xml:space="preserve"> diagram kelola sistem informasi</w:t>
       </w:r>
     </w:p>
     <w:p>
@@ -16451,12 +16797,11 @@
           <w:noProof/>
           <w:szCs w:val="24"/>
         </w:rPr>
-        <w:lastRenderedPageBreak/>
         <w:drawing>
-          <wp:inline distT="0" distB="0" distL="0" distR="0" wp14:anchorId="3A3FD467" wp14:editId="1744FD9D">
+          <wp:inline distT="0" distB="0" distL="0" distR="0" wp14:anchorId="207C643D" wp14:editId="1E5360E2">
             <wp:extent cx="5731510" cy="6165215"/>
             <wp:effectExtent l="0" t="0" r="2540" b="6985"/>
-            <wp:docPr id="14" name="Picture 14"/>
+            <wp:docPr id="13" name="Picture 13"/>
             <wp:cNvGraphicFramePr>
               <a:graphicFrameLocks xmlns:a="http://schemas.openxmlformats.org/drawingml/2006/main" noChangeAspect="1"/>
             </wp:cNvGraphicFramePr>
@@ -16464,7 +16809,7 @@
               <a:graphicData uri="http://schemas.openxmlformats.org/drawingml/2006/picture">
                 <pic:pic xmlns:pic="http://schemas.openxmlformats.org/drawingml/2006/picture">
                   <pic:nvPicPr>
-                    <pic:cNvPr id="14" name="Picture 14"/>
+                    <pic:cNvPr id="13" name="Picture 13"/>
                     <pic:cNvPicPr/>
                   </pic:nvPicPr>
                   <pic:blipFill>
@@ -16518,6 +16863,9 @@
         <w:t>III</w:t>
       </w:r>
       <w:r>
+        <w:rPr>
+          <w:noProof/>
+        </w:rPr>
         <w:fldChar w:fldCharType="end"/>
       </w:r>
       <w:r>
@@ -16539,6 +16887,152 @@
         <w:t>13</w:t>
       </w:r>
       <w:r>
+        <w:rPr>
+          <w:noProof/>
+        </w:rPr>
+        <w:fldChar w:fldCharType="end"/>
+      </w:r>
+      <w:r>
+        <w:t xml:space="preserve"> Sequence Diagram Kelola Sistem Informasi</w:t>
+      </w:r>
+    </w:p>
+    <w:p/>
+    <w:p>
+      <w:pPr>
+        <w:pStyle w:val="ListParagraph"/>
+        <w:numPr>
+          <w:ilvl w:val="0"/>
+          <w:numId w:val="10"/>
+        </w:numPr>
+        <w:spacing w:line="480" w:lineRule="auto"/>
+        <w:rPr>
+          <w:rFonts w:cs="Times New Roman"/>
+          <w:szCs w:val="24"/>
+        </w:rPr>
+      </w:pPr>
+      <w:r>
+        <w:rPr>
+          <w:rFonts w:cs="Times New Roman"/>
+          <w:i/>
+          <w:iCs/>
+          <w:szCs w:val="24"/>
+        </w:rPr>
+        <w:t>Sequence</w:t>
+      </w:r>
+      <w:r>
+        <w:rPr>
+          <w:rFonts w:cs="Times New Roman"/>
+          <w:szCs w:val="24"/>
+        </w:rPr>
+        <w:t xml:space="preserve"> diagram kelola kuesioner</w:t>
+      </w:r>
+    </w:p>
+    <w:p>
+      <w:pPr>
+        <w:keepNext/>
+        <w:spacing w:line="480" w:lineRule="auto"/>
+        <w:jc w:val="center"/>
+      </w:pPr>
+      <w:r>
+        <w:rPr>
+          <w:rFonts w:cs="Times New Roman"/>
+          <w:noProof/>
+          <w:szCs w:val="24"/>
+        </w:rPr>
+        <w:lastRenderedPageBreak/>
+        <w:drawing>
+          <wp:inline distT="0" distB="0" distL="0" distR="0" wp14:anchorId="3A3FD467" wp14:editId="1744FD9D">
+            <wp:extent cx="5731510" cy="6165215"/>
+            <wp:effectExtent l="0" t="0" r="2540" b="6985"/>
+            <wp:docPr id="14" name="Picture 14"/>
+            <wp:cNvGraphicFramePr>
+              <a:graphicFrameLocks xmlns:a="http://schemas.openxmlformats.org/drawingml/2006/main" noChangeAspect="1"/>
+            </wp:cNvGraphicFramePr>
+            <a:graphic xmlns:a="http://schemas.openxmlformats.org/drawingml/2006/main">
+              <a:graphicData uri="http://schemas.openxmlformats.org/drawingml/2006/picture">
+                <pic:pic xmlns:pic="http://schemas.openxmlformats.org/drawingml/2006/picture">
+                  <pic:nvPicPr>
+                    <pic:cNvPr id="14" name="Picture 14"/>
+                    <pic:cNvPicPr/>
+                  </pic:nvPicPr>
+                  <pic:blipFill>
+                    <a:blip r:embed="rId20">
+                      <a:extLst>
+                        <a:ext uri="{28A0092B-C50C-407E-A947-70E740481C1C}">
+                          <a14:useLocalDpi xmlns:a14="http://schemas.microsoft.com/office/drawing/2010/main" val="0"/>
+                        </a:ext>
+                      </a:extLst>
+                    </a:blip>
+                    <a:stretch>
+                      <a:fillRect/>
+                    </a:stretch>
+                  </pic:blipFill>
+                  <pic:spPr>
+                    <a:xfrm>
+                      <a:off x="0" y="0"/>
+                      <a:ext cx="5731510" cy="6165215"/>
+                    </a:xfrm>
+                    <a:prstGeom prst="rect">
+                      <a:avLst/>
+                    </a:prstGeom>
+                  </pic:spPr>
+                </pic:pic>
+              </a:graphicData>
+            </a:graphic>
+          </wp:inline>
+        </w:drawing>
+      </w:r>
+    </w:p>
+    <w:p>
+      <w:pPr>
+        <w:pStyle w:val="Caption"/>
+      </w:pPr>
+      <w:r>
+        <w:t xml:space="preserve">Gambar </w:t>
+      </w:r>
+      <w:r>
+        <w:fldChar w:fldCharType="begin"/>
+      </w:r>
+      <w:r>
+        <w:instrText xml:space="preserve"> STYLEREF 1 \s </w:instrText>
+      </w:r>
+      <w:r>
+        <w:fldChar w:fldCharType="separate"/>
+      </w:r>
+      <w:r>
+        <w:rPr>
+          <w:noProof/>
+        </w:rPr>
+        <w:t>III</w:t>
+      </w:r>
+      <w:r>
+        <w:rPr>
+          <w:noProof/>
+        </w:rPr>
+        <w:fldChar w:fldCharType="end"/>
+      </w:r>
+      <w:r>
+        <w:t>.</w:t>
+      </w:r>
+      <w:r>
+        <w:fldChar w:fldCharType="begin"/>
+      </w:r>
+      <w:r>
+        <w:instrText xml:space="preserve"> SEQ Gambar \* ARABIC \s 1 </w:instrText>
+      </w:r>
+      <w:r>
+        <w:fldChar w:fldCharType="separate"/>
+      </w:r>
+      <w:r>
+        <w:rPr>
+          <w:noProof/>
+        </w:rPr>
+        <w:t>14</w:t>
+      </w:r>
+      <w:r>
+        <w:rPr>
+          <w:noProof/>
+        </w:rPr>
         <w:fldChar w:fldCharType="end"/>
       </w:r>
       <w:r>
@@ -16605,7 +17099,7 @@
                     <pic:cNvPicPr/>
                   </pic:nvPicPr>
                   <pic:blipFill>
-                    <a:blip r:embed="rId20">
+                    <a:blip r:embed="rId21">
                       <a:extLst>
                         <a:ext uri="{28A0092B-C50C-407E-A947-70E740481C1C}">
                           <a14:useLocalDpi xmlns:a14="http://schemas.microsoft.com/office/drawing/2010/main" val="0"/>
@@ -16655,6 +17149,9 @@
         <w:t>III</w:t>
       </w:r>
       <w:r>
+        <w:rPr>
+          <w:noProof/>
+        </w:rPr>
         <w:fldChar w:fldCharType="end"/>
       </w:r>
       <w:r>
@@ -16673,9 +17170,12 @@
         <w:rPr>
           <w:noProof/>
         </w:rPr>
-        <w:t>14</w:t>
-      </w:r>
-      <w:r>
+        <w:t>15</w:t>
+      </w:r>
+      <w:r>
+        <w:rPr>
+          <w:noProof/>
+        </w:rPr>
         <w:fldChar w:fldCharType="end"/>
       </w:r>
       <w:r>
@@ -16749,7 +17249,7 @@
                     <pic:cNvPicPr/>
                   </pic:nvPicPr>
                   <pic:blipFill>
-                    <a:blip r:embed="rId21">
+                    <a:blip r:embed="rId22">
                       <a:extLst>
                         <a:ext uri="{28A0092B-C50C-407E-A947-70E740481C1C}">
                           <a14:useLocalDpi xmlns:a14="http://schemas.microsoft.com/office/drawing/2010/main" val="0"/>
@@ -16803,6 +17303,9 @@
         <w:t>III</w:t>
       </w:r>
       <w:r>
+        <w:rPr>
+          <w:noProof/>
+        </w:rPr>
         <w:fldChar w:fldCharType="end"/>
       </w:r>
       <w:r>
@@ -16821,9 +17324,12 @@
         <w:rPr>
           <w:noProof/>
         </w:rPr>
-        <w:t>15</w:t>
-      </w:r>
-      <w:r>
+        <w:t>16</w:t>
+      </w:r>
+      <w:r>
+        <w:rPr>
+          <w:noProof/>
+        </w:rPr>
         <w:fldChar w:fldCharType="end"/>
       </w:r>
       <w:r>
@@ -16837,7 +17343,7 @@
         <w:spacing w:line="480" w:lineRule="auto"/>
       </w:pPr>
       <w:r>
-        <w:t>Entity Relationship Diagram</w:t>
+        <w:t>Perancangan Basis Data</w:t>
       </w:r>
     </w:p>
     <w:p>
@@ -16845,21 +17351,51 @@
         <w:spacing w:line="480" w:lineRule="auto"/>
       </w:pPr>
       <w:r>
+        <w:t>Perancangan basis data ini akan digambarkan dengan diagram</w:t>
+      </w:r>
+      <w:r>
         <w:rPr>
           <w:i/>
           <w:iCs/>
         </w:rPr>
-        <w:t>Entity relationship diagram</w:t>
+        <w:t xml:space="preserve"> </w:t>
       </w:r>
       <w:r>
         <w:rPr>
           <w:i/>
           <w:iCs/>
         </w:rPr>
+        <w:t>Entity relationship diagram</w:t>
+      </w:r>
+      <w:r>
+        <w:rPr>
+          <w:i/>
+          <w:iCs/>
+        </w:rPr>
         <w:t xml:space="preserve"> </w:t>
       </w:r>
       <w:r>
-        <w:t>menggambarkan tabel-tabel basis data yang akan digunakan dalam sistem audit sistem informasi beserta relasi atau hubungan antar tabelnya.</w:t>
+        <w:t>untuk</w:t>
+      </w:r>
+      <w:r>
+        <w:rPr>
+          <w:i/>
+          <w:iCs/>
+        </w:rPr>
+        <w:t xml:space="preserve"> </w:t>
+      </w:r>
+      <w:r>
+        <w:t xml:space="preserve">menggambarkan tabel-tabel basis data yang akan digunakan dalam </w:t>
+      </w:r>
+      <w:r>
+        <w:t>aplikasi</w:t>
+      </w:r>
+      <w:r>
+        <w:t xml:space="preserve"> audit sistem </w:t>
+      </w:r>
+      <w:r>
+        <w:lastRenderedPageBreak/>
+        <w:t>informasi beserta relasi atau hubungan antar tabelnya.</w:t>
       </w:r>
       <w:r>
         <w:t xml:space="preserve"> Berikut ini skema basis data yang penulis usulkan.</w:t>
@@ -16875,7 +17411,6 @@
         <w:rPr>
           <w:noProof/>
         </w:rPr>
-        <w:lastRenderedPageBreak/>
         <w:drawing>
           <wp:inline distT="0" distB="0" distL="0" distR="0" wp14:anchorId="3345D6E1" wp14:editId="6D673B3D">
             <wp:extent cx="5731510" cy="3849370"/>
@@ -16892,7 +17427,7 @@
                     <pic:cNvPicPr/>
                   </pic:nvPicPr>
                   <pic:blipFill>
-                    <a:blip r:embed="rId22">
+                    <a:blip r:embed="rId23">
                       <a:extLst>
                         <a:ext uri="{28A0092B-C50C-407E-A947-70E740481C1C}">
                           <a14:useLocalDpi xmlns:a14="http://schemas.microsoft.com/office/drawing/2010/main" val="0"/>
@@ -16942,6 +17477,9 @@
         <w:t>III</w:t>
       </w:r>
       <w:r>
+        <w:rPr>
+          <w:noProof/>
+        </w:rPr>
         <w:fldChar w:fldCharType="end"/>
       </w:r>
       <w:r>
@@ -16960,9 +17498,12 @@
         <w:rPr>
           <w:noProof/>
         </w:rPr>
-        <w:t>16</w:t>
-      </w:r>
-      <w:r>
+        <w:t>17</w:t>
+      </w:r>
+      <w:r>
+        <w:rPr>
+          <w:noProof/>
+        </w:rPr>
         <w:fldChar w:fldCharType="end"/>
       </w:r>
       <w:r>
@@ -16972,6 +17513,2315 @@
     <w:p/>
     <w:p>
       <w:pPr>
+        <w:pStyle w:val="Caption"/>
+        <w:keepNext/>
+      </w:pPr>
+      <w:r>
+        <w:t xml:space="preserve">Tabel </w:t>
+      </w:r>
+      <w:fldSimple w:instr=" STYLEREF 1 \s ">
+        <w:r>
+          <w:rPr>
+            <w:noProof/>
+          </w:rPr>
+          <w:t>III</w:t>
+        </w:r>
+      </w:fldSimple>
+      <w:r>
+        <w:t>.</w:t>
+      </w:r>
+      <w:fldSimple w:instr=" SEQ Tabel \* ARABIC \s 1 ">
+        <w:r>
+          <w:rPr>
+            <w:noProof/>
+          </w:rPr>
+          <w:t>17</w:t>
+        </w:r>
+      </w:fldSimple>
+      <w:r>
+        <w:t xml:space="preserve"> Rancangan </w:t>
+      </w:r>
+      <w:r>
+        <w:t>M</w:t>
+      </w:r>
+      <w:r>
+        <w:t>odel</w:t>
+      </w:r>
+      <w:r>
+        <w:t xml:space="preserve"> SistemInformasiModel</w:t>
+      </w:r>
+    </w:p>
+    <w:tbl>
+      <w:tblPr>
+        <w:tblStyle w:val="TableGrid"/>
+        <w:tblW w:w="0" w:type="auto"/>
+        <w:tblInd w:w="0" w:type="dxa"/>
+        <w:tblLook w:val="04A0" w:firstRow="1" w:lastRow="0" w:firstColumn="1" w:lastColumn="0" w:noHBand="0" w:noVBand="1"/>
+      </w:tblPr>
+      <w:tblGrid>
+        <w:gridCol w:w="846"/>
+        <w:gridCol w:w="2977"/>
+        <w:gridCol w:w="2939"/>
+        <w:gridCol w:w="2254"/>
+      </w:tblGrid>
+      <w:tr>
+        <w:trPr>
+          <w:trHeight w:val="552"/>
+        </w:trPr>
+        <w:tc>
+          <w:tcPr>
+            <w:tcW w:w="846" w:type="dxa"/>
+          </w:tcPr>
+          <w:p>
+            <w:pPr>
+              <w:jc w:val="center"/>
+              <w:rPr>
+                <w:b/>
+                <w:bCs/>
+              </w:rPr>
+            </w:pPr>
+            <w:r>
+              <w:rPr>
+                <w:b/>
+                <w:bCs/>
+              </w:rPr>
+              <w:t>No</w:t>
+            </w:r>
+          </w:p>
+        </w:tc>
+        <w:tc>
+          <w:tcPr>
+            <w:tcW w:w="2977" w:type="dxa"/>
+          </w:tcPr>
+          <w:p>
+            <w:pPr>
+              <w:jc w:val="center"/>
+              <w:rPr>
+                <w:b/>
+                <w:bCs/>
+              </w:rPr>
+            </w:pPr>
+            <w:r>
+              <w:rPr>
+                <w:b/>
+                <w:bCs/>
+              </w:rPr>
+              <w:t>Nama Kolom</w:t>
+            </w:r>
+          </w:p>
+        </w:tc>
+        <w:tc>
+          <w:tcPr>
+            <w:tcW w:w="2939" w:type="dxa"/>
+          </w:tcPr>
+          <w:p>
+            <w:pPr>
+              <w:jc w:val="center"/>
+              <w:rPr>
+                <w:b/>
+                <w:bCs/>
+              </w:rPr>
+            </w:pPr>
+            <w:r>
+              <w:rPr>
+                <w:b/>
+                <w:bCs/>
+              </w:rPr>
+              <w:t>Tipe Data</w:t>
+            </w:r>
+          </w:p>
+        </w:tc>
+        <w:tc>
+          <w:tcPr>
+            <w:tcW w:w="2254" w:type="dxa"/>
+          </w:tcPr>
+          <w:p>
+            <w:pPr>
+              <w:jc w:val="center"/>
+              <w:rPr>
+                <w:b/>
+                <w:bCs/>
+              </w:rPr>
+            </w:pPr>
+            <w:r>
+              <w:rPr>
+                <w:b/>
+                <w:bCs/>
+              </w:rPr>
+              <w:t>Keterangan</w:t>
+            </w:r>
+          </w:p>
+        </w:tc>
+      </w:tr>
+      <w:tr>
+        <w:tc>
+          <w:tcPr>
+            <w:tcW w:w="846" w:type="dxa"/>
+          </w:tcPr>
+          <w:p>
+            <w:pPr>
+              <w:spacing w:line="360" w:lineRule="auto"/>
+              <w:jc w:val="center"/>
+            </w:pPr>
+            <w:r>
+              <w:t>1</w:t>
+            </w:r>
+          </w:p>
+        </w:tc>
+        <w:tc>
+          <w:tcPr>
+            <w:tcW w:w="2977" w:type="dxa"/>
+          </w:tcPr>
+          <w:p>
+            <w:pPr>
+              <w:spacing w:line="360" w:lineRule="auto"/>
+              <w:jc w:val="center"/>
+              <w:rPr>
+                <w:i/>
+                <w:iCs/>
+              </w:rPr>
+            </w:pPr>
+            <w:r>
+              <w:rPr>
+                <w:i/>
+                <w:iCs/>
+              </w:rPr>
+              <w:t>i</w:t>
+            </w:r>
+            <w:r>
+              <w:rPr>
+                <w:i/>
+                <w:iCs/>
+              </w:rPr>
+              <w:t>d</w:t>
+            </w:r>
+          </w:p>
+        </w:tc>
+        <w:tc>
+          <w:tcPr>
+            <w:tcW w:w="2939" w:type="dxa"/>
+          </w:tcPr>
+          <w:p>
+            <w:pPr>
+              <w:spacing w:line="360" w:lineRule="auto"/>
+              <w:jc w:val="center"/>
+              <w:rPr>
+                <w:i/>
+                <w:iCs/>
+              </w:rPr>
+            </w:pPr>
+            <w:r>
+              <w:rPr>
+                <w:i/>
+                <w:iCs/>
+              </w:rPr>
+              <w:t>Big Integer</w:t>
+            </w:r>
+          </w:p>
+        </w:tc>
+        <w:tc>
+          <w:tcPr>
+            <w:tcW w:w="2254" w:type="dxa"/>
+          </w:tcPr>
+          <w:p>
+            <w:pPr>
+              <w:spacing w:line="360" w:lineRule="auto"/>
+              <w:jc w:val="center"/>
+              <w:rPr>
+                <w:i/>
+                <w:iCs/>
+              </w:rPr>
+            </w:pPr>
+            <w:r>
+              <w:rPr>
+                <w:i/>
+                <w:iCs/>
+              </w:rPr>
+              <w:t>Primary Key</w:t>
+            </w:r>
+          </w:p>
+        </w:tc>
+      </w:tr>
+      <w:tr>
+        <w:tc>
+          <w:tcPr>
+            <w:tcW w:w="846" w:type="dxa"/>
+          </w:tcPr>
+          <w:p>
+            <w:pPr>
+              <w:spacing w:line="360" w:lineRule="auto"/>
+              <w:jc w:val="center"/>
+            </w:pPr>
+            <w:r>
+              <w:t>2</w:t>
+            </w:r>
+          </w:p>
+        </w:tc>
+        <w:tc>
+          <w:tcPr>
+            <w:tcW w:w="2977" w:type="dxa"/>
+          </w:tcPr>
+          <w:p>
+            <w:pPr>
+              <w:spacing w:line="360" w:lineRule="auto"/>
+              <w:jc w:val="center"/>
+              <w:rPr>
+                <w:i/>
+                <w:iCs/>
+              </w:rPr>
+            </w:pPr>
+            <w:r>
+              <w:rPr>
+                <w:i/>
+                <w:iCs/>
+              </w:rPr>
+              <w:t>n</w:t>
+            </w:r>
+            <w:r>
+              <w:rPr>
+                <w:i/>
+                <w:iCs/>
+              </w:rPr>
+              <w:t>ame</w:t>
+            </w:r>
+          </w:p>
+        </w:tc>
+        <w:tc>
+          <w:tcPr>
+            <w:tcW w:w="2939" w:type="dxa"/>
+          </w:tcPr>
+          <w:p>
+            <w:pPr>
+              <w:spacing w:line="360" w:lineRule="auto"/>
+              <w:jc w:val="center"/>
+              <w:rPr>
+                <w:i/>
+                <w:iCs/>
+              </w:rPr>
+            </w:pPr>
+            <w:r>
+              <w:rPr>
+                <w:i/>
+                <w:iCs/>
+              </w:rPr>
+              <w:t>Varchar</w:t>
+            </w:r>
+          </w:p>
+        </w:tc>
+        <w:tc>
+          <w:tcPr>
+            <w:tcW w:w="2254" w:type="dxa"/>
+          </w:tcPr>
+          <w:p>
+            <w:pPr>
+              <w:spacing w:line="360" w:lineRule="auto"/>
+              <w:jc w:val="center"/>
+              <w:rPr>
+                <w:i/>
+                <w:iCs/>
+              </w:rPr>
+            </w:pPr>
+          </w:p>
+        </w:tc>
+      </w:tr>
+      <w:tr>
+        <w:tc>
+          <w:tcPr>
+            <w:tcW w:w="846" w:type="dxa"/>
+          </w:tcPr>
+          <w:p>
+            <w:pPr>
+              <w:spacing w:line="360" w:lineRule="auto"/>
+              <w:jc w:val="center"/>
+            </w:pPr>
+            <w:r>
+              <w:t>3</w:t>
+            </w:r>
+          </w:p>
+        </w:tc>
+        <w:tc>
+          <w:tcPr>
+            <w:tcW w:w="2977" w:type="dxa"/>
+          </w:tcPr>
+          <w:p>
+            <w:pPr>
+              <w:spacing w:line="360" w:lineRule="auto"/>
+              <w:jc w:val="center"/>
+              <w:rPr>
+                <w:i/>
+                <w:iCs/>
+              </w:rPr>
+            </w:pPr>
+            <w:r>
+              <w:rPr>
+                <w:i/>
+                <w:iCs/>
+              </w:rPr>
+              <w:t>description</w:t>
+            </w:r>
+          </w:p>
+        </w:tc>
+        <w:tc>
+          <w:tcPr>
+            <w:tcW w:w="2939" w:type="dxa"/>
+          </w:tcPr>
+          <w:p>
+            <w:pPr>
+              <w:spacing w:line="360" w:lineRule="auto"/>
+              <w:jc w:val="center"/>
+              <w:rPr>
+                <w:i/>
+                <w:iCs/>
+              </w:rPr>
+            </w:pPr>
+            <w:r>
+              <w:rPr>
+                <w:i/>
+                <w:iCs/>
+              </w:rPr>
+              <w:t>Text</w:t>
+            </w:r>
+          </w:p>
+        </w:tc>
+        <w:tc>
+          <w:tcPr>
+            <w:tcW w:w="2254" w:type="dxa"/>
+          </w:tcPr>
+          <w:p>
+            <w:pPr>
+              <w:spacing w:line="360" w:lineRule="auto"/>
+              <w:jc w:val="center"/>
+              <w:rPr>
+                <w:i/>
+                <w:iCs/>
+              </w:rPr>
+            </w:pPr>
+          </w:p>
+        </w:tc>
+      </w:tr>
+      <w:tr>
+        <w:tc>
+          <w:tcPr>
+            <w:tcW w:w="846" w:type="dxa"/>
+          </w:tcPr>
+          <w:p>
+            <w:pPr>
+              <w:spacing w:line="360" w:lineRule="auto"/>
+              <w:jc w:val="center"/>
+            </w:pPr>
+            <w:r>
+              <w:t>4</w:t>
+            </w:r>
+          </w:p>
+        </w:tc>
+        <w:tc>
+          <w:tcPr>
+            <w:tcW w:w="2977" w:type="dxa"/>
+          </w:tcPr>
+          <w:p>
+            <w:pPr>
+              <w:spacing w:line="360" w:lineRule="auto"/>
+              <w:jc w:val="center"/>
+              <w:rPr>
+                <w:i/>
+                <w:iCs/>
+              </w:rPr>
+            </w:pPr>
+            <w:r>
+              <w:rPr>
+                <w:i/>
+                <w:iCs/>
+              </w:rPr>
+              <w:t>created_at</w:t>
+            </w:r>
+          </w:p>
+        </w:tc>
+        <w:tc>
+          <w:tcPr>
+            <w:tcW w:w="2939" w:type="dxa"/>
+          </w:tcPr>
+          <w:p>
+            <w:pPr>
+              <w:spacing w:line="360" w:lineRule="auto"/>
+              <w:jc w:val="center"/>
+              <w:rPr>
+                <w:i/>
+                <w:iCs/>
+              </w:rPr>
+            </w:pPr>
+            <w:r>
+              <w:rPr>
+                <w:i/>
+                <w:iCs/>
+              </w:rPr>
+              <w:t>Timestamp</w:t>
+            </w:r>
+          </w:p>
+        </w:tc>
+        <w:tc>
+          <w:tcPr>
+            <w:tcW w:w="2254" w:type="dxa"/>
+          </w:tcPr>
+          <w:p>
+            <w:pPr>
+              <w:spacing w:line="360" w:lineRule="auto"/>
+              <w:jc w:val="center"/>
+              <w:rPr>
+                <w:i/>
+                <w:iCs/>
+              </w:rPr>
+            </w:pPr>
+          </w:p>
+        </w:tc>
+      </w:tr>
+      <w:tr>
+        <w:tc>
+          <w:tcPr>
+            <w:tcW w:w="846" w:type="dxa"/>
+          </w:tcPr>
+          <w:p>
+            <w:pPr>
+              <w:spacing w:line="360" w:lineRule="auto"/>
+              <w:jc w:val="center"/>
+            </w:pPr>
+            <w:r>
+              <w:t>5</w:t>
+            </w:r>
+          </w:p>
+        </w:tc>
+        <w:tc>
+          <w:tcPr>
+            <w:tcW w:w="2977" w:type="dxa"/>
+          </w:tcPr>
+          <w:p>
+            <w:pPr>
+              <w:spacing w:line="360" w:lineRule="auto"/>
+              <w:jc w:val="center"/>
+              <w:rPr>
+                <w:i/>
+                <w:iCs/>
+              </w:rPr>
+            </w:pPr>
+            <w:r>
+              <w:rPr>
+                <w:i/>
+                <w:iCs/>
+              </w:rPr>
+              <w:t>updated_at</w:t>
+            </w:r>
+          </w:p>
+        </w:tc>
+        <w:tc>
+          <w:tcPr>
+            <w:tcW w:w="2939" w:type="dxa"/>
+          </w:tcPr>
+          <w:p>
+            <w:pPr>
+              <w:spacing w:line="360" w:lineRule="auto"/>
+              <w:jc w:val="center"/>
+              <w:rPr>
+                <w:i/>
+                <w:iCs/>
+              </w:rPr>
+            </w:pPr>
+            <w:r>
+              <w:rPr>
+                <w:i/>
+                <w:iCs/>
+              </w:rPr>
+              <w:t>Timestamp</w:t>
+            </w:r>
+          </w:p>
+        </w:tc>
+        <w:tc>
+          <w:tcPr>
+            <w:tcW w:w="2254" w:type="dxa"/>
+          </w:tcPr>
+          <w:p>
+            <w:pPr>
+              <w:spacing w:line="360" w:lineRule="auto"/>
+              <w:jc w:val="center"/>
+              <w:rPr>
+                <w:i/>
+                <w:iCs/>
+              </w:rPr>
+            </w:pPr>
+          </w:p>
+        </w:tc>
+      </w:tr>
+    </w:tbl>
+    <w:p/>
+    <w:p/>
+    <w:p>
+      <w:pPr>
+        <w:pStyle w:val="Caption"/>
+        <w:keepNext/>
+      </w:pPr>
+      <w:r>
+        <w:t xml:space="preserve">Tabel </w:t>
+      </w:r>
+      <w:fldSimple w:instr=" STYLEREF 1 \s ">
+        <w:r>
+          <w:rPr>
+            <w:noProof/>
+          </w:rPr>
+          <w:t>III</w:t>
+        </w:r>
+      </w:fldSimple>
+      <w:r>
+        <w:t>.</w:t>
+      </w:r>
+      <w:fldSimple w:instr=" SEQ Tabel \* ARABIC \s 1 ">
+        <w:r>
+          <w:rPr>
+            <w:noProof/>
+          </w:rPr>
+          <w:t>18</w:t>
+        </w:r>
+      </w:fldSimple>
+      <w:r>
+        <w:t xml:space="preserve"> Rancangan Model PenggunaModel</w:t>
+      </w:r>
+    </w:p>
+    <w:tbl>
+      <w:tblPr>
+        <w:tblStyle w:val="TableGrid"/>
+        <w:tblW w:w="0" w:type="auto"/>
+        <w:tblInd w:w="0" w:type="dxa"/>
+        <w:tblLook w:val="04A0" w:firstRow="1" w:lastRow="0" w:firstColumn="1" w:lastColumn="0" w:noHBand="0" w:noVBand="1"/>
+      </w:tblPr>
+      <w:tblGrid>
+        <w:gridCol w:w="846"/>
+        <w:gridCol w:w="2977"/>
+        <w:gridCol w:w="2939"/>
+        <w:gridCol w:w="2254"/>
+      </w:tblGrid>
+      <w:tr>
+        <w:trPr>
+          <w:trHeight w:val="552"/>
+        </w:trPr>
+        <w:tc>
+          <w:tcPr>
+            <w:tcW w:w="846" w:type="dxa"/>
+          </w:tcPr>
+          <w:p>
+            <w:pPr>
+              <w:jc w:val="center"/>
+              <w:rPr>
+                <w:b/>
+                <w:bCs/>
+              </w:rPr>
+            </w:pPr>
+            <w:r>
+              <w:rPr>
+                <w:b/>
+                <w:bCs/>
+              </w:rPr>
+              <w:t>No</w:t>
+            </w:r>
+          </w:p>
+        </w:tc>
+        <w:tc>
+          <w:tcPr>
+            <w:tcW w:w="2977" w:type="dxa"/>
+          </w:tcPr>
+          <w:p>
+            <w:pPr>
+              <w:jc w:val="center"/>
+              <w:rPr>
+                <w:b/>
+                <w:bCs/>
+              </w:rPr>
+            </w:pPr>
+            <w:r>
+              <w:rPr>
+                <w:b/>
+                <w:bCs/>
+              </w:rPr>
+              <w:t>Nama Kolom</w:t>
+            </w:r>
+          </w:p>
+        </w:tc>
+        <w:tc>
+          <w:tcPr>
+            <w:tcW w:w="2939" w:type="dxa"/>
+          </w:tcPr>
+          <w:p>
+            <w:pPr>
+              <w:jc w:val="center"/>
+              <w:rPr>
+                <w:b/>
+                <w:bCs/>
+              </w:rPr>
+            </w:pPr>
+            <w:r>
+              <w:rPr>
+                <w:b/>
+                <w:bCs/>
+              </w:rPr>
+              <w:t>Tipe Data</w:t>
+            </w:r>
+          </w:p>
+        </w:tc>
+        <w:tc>
+          <w:tcPr>
+            <w:tcW w:w="2254" w:type="dxa"/>
+          </w:tcPr>
+          <w:p>
+            <w:pPr>
+              <w:jc w:val="center"/>
+              <w:rPr>
+                <w:b/>
+                <w:bCs/>
+              </w:rPr>
+            </w:pPr>
+            <w:r>
+              <w:rPr>
+                <w:b/>
+                <w:bCs/>
+              </w:rPr>
+              <w:t>Keterangan</w:t>
+            </w:r>
+          </w:p>
+        </w:tc>
+      </w:tr>
+      <w:tr>
+        <w:tc>
+          <w:tcPr>
+            <w:tcW w:w="846" w:type="dxa"/>
+          </w:tcPr>
+          <w:p>
+            <w:pPr>
+              <w:spacing w:line="360" w:lineRule="auto"/>
+              <w:jc w:val="center"/>
+            </w:pPr>
+            <w:r>
+              <w:lastRenderedPageBreak/>
+              <w:t>1</w:t>
+            </w:r>
+          </w:p>
+        </w:tc>
+        <w:tc>
+          <w:tcPr>
+            <w:tcW w:w="2977" w:type="dxa"/>
+          </w:tcPr>
+          <w:p>
+            <w:pPr>
+              <w:spacing w:line="360" w:lineRule="auto"/>
+              <w:jc w:val="center"/>
+              <w:rPr>
+                <w:i/>
+                <w:iCs/>
+              </w:rPr>
+            </w:pPr>
+            <w:r>
+              <w:rPr>
+                <w:i/>
+                <w:iCs/>
+              </w:rPr>
+              <w:t>id</w:t>
+            </w:r>
+          </w:p>
+        </w:tc>
+        <w:tc>
+          <w:tcPr>
+            <w:tcW w:w="2939" w:type="dxa"/>
+          </w:tcPr>
+          <w:p>
+            <w:pPr>
+              <w:spacing w:line="360" w:lineRule="auto"/>
+              <w:jc w:val="center"/>
+              <w:rPr>
+                <w:i/>
+                <w:iCs/>
+              </w:rPr>
+            </w:pPr>
+            <w:r>
+              <w:rPr>
+                <w:i/>
+                <w:iCs/>
+              </w:rPr>
+              <w:t>Big Integer</w:t>
+            </w:r>
+          </w:p>
+        </w:tc>
+        <w:tc>
+          <w:tcPr>
+            <w:tcW w:w="2254" w:type="dxa"/>
+          </w:tcPr>
+          <w:p>
+            <w:pPr>
+              <w:spacing w:line="360" w:lineRule="auto"/>
+              <w:jc w:val="center"/>
+              <w:rPr>
+                <w:i/>
+                <w:iCs/>
+              </w:rPr>
+            </w:pPr>
+            <w:r>
+              <w:rPr>
+                <w:i/>
+                <w:iCs/>
+              </w:rPr>
+              <w:t>Primary Key</w:t>
+            </w:r>
+          </w:p>
+        </w:tc>
+      </w:tr>
+      <w:tr>
+        <w:tc>
+          <w:tcPr>
+            <w:tcW w:w="846" w:type="dxa"/>
+          </w:tcPr>
+          <w:p>
+            <w:pPr>
+              <w:spacing w:line="360" w:lineRule="auto"/>
+              <w:jc w:val="center"/>
+            </w:pPr>
+            <w:r>
+              <w:t>2</w:t>
+            </w:r>
+          </w:p>
+        </w:tc>
+        <w:tc>
+          <w:tcPr>
+            <w:tcW w:w="2977" w:type="dxa"/>
+          </w:tcPr>
+          <w:p>
+            <w:pPr>
+              <w:spacing w:line="360" w:lineRule="auto"/>
+              <w:jc w:val="center"/>
+              <w:rPr>
+                <w:i/>
+                <w:iCs/>
+              </w:rPr>
+            </w:pPr>
+            <w:r>
+              <w:rPr>
+                <w:i/>
+                <w:iCs/>
+              </w:rPr>
+              <w:t>n</w:t>
+            </w:r>
+            <w:r>
+              <w:rPr>
+                <w:i/>
+                <w:iCs/>
+              </w:rPr>
+              <w:t>ame</w:t>
+            </w:r>
+          </w:p>
+        </w:tc>
+        <w:tc>
+          <w:tcPr>
+            <w:tcW w:w="2939" w:type="dxa"/>
+          </w:tcPr>
+          <w:p>
+            <w:pPr>
+              <w:spacing w:line="360" w:lineRule="auto"/>
+              <w:jc w:val="center"/>
+              <w:rPr>
+                <w:i/>
+                <w:iCs/>
+              </w:rPr>
+            </w:pPr>
+            <w:r>
+              <w:rPr>
+                <w:i/>
+                <w:iCs/>
+              </w:rPr>
+              <w:t>Varchar</w:t>
+            </w:r>
+          </w:p>
+        </w:tc>
+        <w:tc>
+          <w:tcPr>
+            <w:tcW w:w="2254" w:type="dxa"/>
+          </w:tcPr>
+          <w:p>
+            <w:pPr>
+              <w:spacing w:line="360" w:lineRule="auto"/>
+              <w:jc w:val="center"/>
+              <w:rPr>
+                <w:i/>
+                <w:iCs/>
+              </w:rPr>
+            </w:pPr>
+          </w:p>
+        </w:tc>
+      </w:tr>
+      <w:tr>
+        <w:tc>
+          <w:tcPr>
+            <w:tcW w:w="846" w:type="dxa"/>
+          </w:tcPr>
+          <w:p>
+            <w:pPr>
+              <w:spacing w:line="360" w:lineRule="auto"/>
+              <w:jc w:val="center"/>
+            </w:pPr>
+            <w:r>
+              <w:t>3</w:t>
+            </w:r>
+          </w:p>
+        </w:tc>
+        <w:tc>
+          <w:tcPr>
+            <w:tcW w:w="2977" w:type="dxa"/>
+          </w:tcPr>
+          <w:p>
+            <w:pPr>
+              <w:spacing w:line="360" w:lineRule="auto"/>
+              <w:jc w:val="center"/>
+              <w:rPr>
+                <w:i/>
+                <w:iCs/>
+              </w:rPr>
+            </w:pPr>
+            <w:r>
+              <w:rPr>
+                <w:i/>
+                <w:iCs/>
+              </w:rPr>
+              <w:t>email</w:t>
+            </w:r>
+          </w:p>
+        </w:tc>
+        <w:tc>
+          <w:tcPr>
+            <w:tcW w:w="2939" w:type="dxa"/>
+          </w:tcPr>
+          <w:p>
+            <w:pPr>
+              <w:spacing w:line="360" w:lineRule="auto"/>
+              <w:jc w:val="center"/>
+              <w:rPr>
+                <w:i/>
+                <w:iCs/>
+              </w:rPr>
+            </w:pPr>
+            <w:r>
+              <w:rPr>
+                <w:i/>
+                <w:iCs/>
+              </w:rPr>
+              <w:t>Varchar</w:t>
+            </w:r>
+          </w:p>
+        </w:tc>
+        <w:tc>
+          <w:tcPr>
+            <w:tcW w:w="2254" w:type="dxa"/>
+          </w:tcPr>
+          <w:p>
+            <w:pPr>
+              <w:spacing w:line="360" w:lineRule="auto"/>
+              <w:jc w:val="center"/>
+              <w:rPr>
+                <w:i/>
+                <w:iCs/>
+              </w:rPr>
+            </w:pPr>
+          </w:p>
+        </w:tc>
+      </w:tr>
+      <w:tr>
+        <w:tc>
+          <w:tcPr>
+            <w:tcW w:w="846" w:type="dxa"/>
+          </w:tcPr>
+          <w:p>
+            <w:pPr>
+              <w:spacing w:line="360" w:lineRule="auto"/>
+              <w:jc w:val="center"/>
+            </w:pPr>
+            <w:r>
+              <w:t>4</w:t>
+            </w:r>
+          </w:p>
+        </w:tc>
+        <w:tc>
+          <w:tcPr>
+            <w:tcW w:w="2977" w:type="dxa"/>
+          </w:tcPr>
+          <w:p>
+            <w:pPr>
+              <w:spacing w:line="360" w:lineRule="auto"/>
+              <w:jc w:val="center"/>
+              <w:rPr>
+                <w:i/>
+                <w:iCs/>
+              </w:rPr>
+            </w:pPr>
+            <w:r>
+              <w:rPr>
+                <w:i/>
+                <w:iCs/>
+              </w:rPr>
+              <w:t>username</w:t>
+            </w:r>
+          </w:p>
+        </w:tc>
+        <w:tc>
+          <w:tcPr>
+            <w:tcW w:w="2939" w:type="dxa"/>
+          </w:tcPr>
+          <w:p>
+            <w:pPr>
+              <w:spacing w:line="360" w:lineRule="auto"/>
+              <w:jc w:val="center"/>
+              <w:rPr>
+                <w:i/>
+                <w:iCs/>
+              </w:rPr>
+            </w:pPr>
+            <w:r>
+              <w:rPr>
+                <w:i/>
+                <w:iCs/>
+              </w:rPr>
+              <w:t>Varchar</w:t>
+            </w:r>
+          </w:p>
+        </w:tc>
+        <w:tc>
+          <w:tcPr>
+            <w:tcW w:w="2254" w:type="dxa"/>
+          </w:tcPr>
+          <w:p>
+            <w:pPr>
+              <w:spacing w:line="360" w:lineRule="auto"/>
+              <w:jc w:val="center"/>
+              <w:rPr>
+                <w:i/>
+                <w:iCs/>
+              </w:rPr>
+            </w:pPr>
+          </w:p>
+        </w:tc>
+      </w:tr>
+      <w:tr>
+        <w:tc>
+          <w:tcPr>
+            <w:tcW w:w="846" w:type="dxa"/>
+          </w:tcPr>
+          <w:p>
+            <w:pPr>
+              <w:spacing w:line="360" w:lineRule="auto"/>
+              <w:jc w:val="center"/>
+            </w:pPr>
+            <w:r>
+              <w:t>5</w:t>
+            </w:r>
+          </w:p>
+        </w:tc>
+        <w:tc>
+          <w:tcPr>
+            <w:tcW w:w="2977" w:type="dxa"/>
+          </w:tcPr>
+          <w:p>
+            <w:pPr>
+              <w:spacing w:line="360" w:lineRule="auto"/>
+              <w:jc w:val="center"/>
+              <w:rPr>
+                <w:i/>
+                <w:iCs/>
+              </w:rPr>
+            </w:pPr>
+            <w:r>
+              <w:rPr>
+                <w:i/>
+                <w:iCs/>
+              </w:rPr>
+              <w:t>password</w:t>
+            </w:r>
+          </w:p>
+        </w:tc>
+        <w:tc>
+          <w:tcPr>
+            <w:tcW w:w="2939" w:type="dxa"/>
+          </w:tcPr>
+          <w:p>
+            <w:pPr>
+              <w:spacing w:line="360" w:lineRule="auto"/>
+              <w:jc w:val="center"/>
+              <w:rPr>
+                <w:i/>
+                <w:iCs/>
+              </w:rPr>
+            </w:pPr>
+            <w:r>
+              <w:rPr>
+                <w:i/>
+                <w:iCs/>
+              </w:rPr>
+              <w:t>Varchar</w:t>
+            </w:r>
+          </w:p>
+        </w:tc>
+        <w:tc>
+          <w:tcPr>
+            <w:tcW w:w="2254" w:type="dxa"/>
+          </w:tcPr>
+          <w:p>
+            <w:pPr>
+              <w:spacing w:line="360" w:lineRule="auto"/>
+              <w:jc w:val="center"/>
+              <w:rPr>
+                <w:i/>
+                <w:iCs/>
+              </w:rPr>
+            </w:pPr>
+          </w:p>
+        </w:tc>
+      </w:tr>
+      <w:tr>
+        <w:tc>
+          <w:tcPr>
+            <w:tcW w:w="846" w:type="dxa"/>
+          </w:tcPr>
+          <w:p>
+            <w:pPr>
+              <w:spacing w:line="360" w:lineRule="auto"/>
+              <w:jc w:val="center"/>
+            </w:pPr>
+            <w:r>
+              <w:t>6</w:t>
+            </w:r>
+          </w:p>
+        </w:tc>
+        <w:tc>
+          <w:tcPr>
+            <w:tcW w:w="2977" w:type="dxa"/>
+          </w:tcPr>
+          <w:p>
+            <w:pPr>
+              <w:spacing w:line="360" w:lineRule="auto"/>
+              <w:jc w:val="center"/>
+              <w:rPr>
+                <w:i/>
+                <w:iCs/>
+              </w:rPr>
+            </w:pPr>
+            <w:r>
+              <w:rPr>
+                <w:i/>
+                <w:iCs/>
+              </w:rPr>
+              <w:t>role</w:t>
+            </w:r>
+          </w:p>
+        </w:tc>
+        <w:tc>
+          <w:tcPr>
+            <w:tcW w:w="2939" w:type="dxa"/>
+          </w:tcPr>
+          <w:p>
+            <w:pPr>
+              <w:spacing w:line="360" w:lineRule="auto"/>
+              <w:jc w:val="center"/>
+              <w:rPr>
+                <w:i/>
+                <w:iCs/>
+              </w:rPr>
+            </w:pPr>
+            <w:r>
+              <w:rPr>
+                <w:i/>
+                <w:iCs/>
+              </w:rPr>
+              <w:t>Enum</w:t>
+            </w:r>
+          </w:p>
+        </w:tc>
+        <w:tc>
+          <w:tcPr>
+            <w:tcW w:w="2254" w:type="dxa"/>
+          </w:tcPr>
+          <w:p>
+            <w:pPr>
+              <w:spacing w:line="360" w:lineRule="auto"/>
+              <w:jc w:val="center"/>
+              <w:rPr>
+                <w:i/>
+                <w:iCs/>
+              </w:rPr>
+            </w:pPr>
+          </w:p>
+        </w:tc>
+      </w:tr>
+      <w:tr>
+        <w:tc>
+          <w:tcPr>
+            <w:tcW w:w="846" w:type="dxa"/>
+          </w:tcPr>
+          <w:p>
+            <w:pPr>
+              <w:spacing w:line="360" w:lineRule="auto"/>
+              <w:jc w:val="center"/>
+            </w:pPr>
+            <w:r>
+              <w:t>7</w:t>
+            </w:r>
+          </w:p>
+        </w:tc>
+        <w:tc>
+          <w:tcPr>
+            <w:tcW w:w="2977" w:type="dxa"/>
+          </w:tcPr>
+          <w:p>
+            <w:pPr>
+              <w:spacing w:line="360" w:lineRule="auto"/>
+              <w:jc w:val="center"/>
+              <w:rPr>
+                <w:i/>
+                <w:iCs/>
+              </w:rPr>
+            </w:pPr>
+            <w:r>
+              <w:rPr>
+                <w:i/>
+                <w:iCs/>
+              </w:rPr>
+              <w:t>id_sistem_informasi</w:t>
+            </w:r>
+          </w:p>
+        </w:tc>
+        <w:tc>
+          <w:tcPr>
+            <w:tcW w:w="2939" w:type="dxa"/>
+          </w:tcPr>
+          <w:p>
+            <w:pPr>
+              <w:spacing w:line="360" w:lineRule="auto"/>
+              <w:jc w:val="center"/>
+              <w:rPr>
+                <w:i/>
+                <w:iCs/>
+              </w:rPr>
+            </w:pPr>
+            <w:r>
+              <w:rPr>
+                <w:i/>
+                <w:iCs/>
+              </w:rPr>
+              <w:t>Big Integer</w:t>
+            </w:r>
+          </w:p>
+        </w:tc>
+        <w:tc>
+          <w:tcPr>
+            <w:tcW w:w="2254" w:type="dxa"/>
+          </w:tcPr>
+          <w:p>
+            <w:pPr>
+              <w:spacing w:line="360" w:lineRule="auto"/>
+              <w:jc w:val="center"/>
+              <w:rPr>
+                <w:i/>
+                <w:iCs/>
+              </w:rPr>
+            </w:pPr>
+            <w:r>
+              <w:rPr>
+                <w:i/>
+                <w:iCs/>
+              </w:rPr>
+              <w:t>Foreign Key</w:t>
+            </w:r>
+          </w:p>
+        </w:tc>
+      </w:tr>
+    </w:tbl>
+    <w:p/>
+    <w:p/>
+    <w:p>
+      <w:pPr>
+        <w:pStyle w:val="Caption"/>
+        <w:keepNext/>
+      </w:pPr>
+      <w:r>
+        <w:t xml:space="preserve">Tabel </w:t>
+      </w:r>
+      <w:fldSimple w:instr=" STYLEREF 1 \s ">
+        <w:r>
+          <w:rPr>
+            <w:noProof/>
+          </w:rPr>
+          <w:t>III</w:t>
+        </w:r>
+      </w:fldSimple>
+      <w:r>
+        <w:t>.</w:t>
+      </w:r>
+      <w:fldSimple w:instr=" SEQ Tabel \* ARABIC \s 1 ">
+        <w:r>
+          <w:rPr>
+            <w:noProof/>
+          </w:rPr>
+          <w:t>19</w:t>
+        </w:r>
+      </w:fldSimple>
+      <w:r>
+        <w:t xml:space="preserve"> Rancangan Model KuesionerModel</w:t>
+      </w:r>
+    </w:p>
+    <w:tbl>
+      <w:tblPr>
+        <w:tblStyle w:val="TableGrid"/>
+        <w:tblW w:w="0" w:type="auto"/>
+        <w:tblInd w:w="0" w:type="dxa"/>
+        <w:tblLook w:val="04A0" w:firstRow="1" w:lastRow="0" w:firstColumn="1" w:lastColumn="0" w:noHBand="0" w:noVBand="1"/>
+      </w:tblPr>
+      <w:tblGrid>
+        <w:gridCol w:w="846"/>
+        <w:gridCol w:w="2977"/>
+        <w:gridCol w:w="2939"/>
+        <w:gridCol w:w="2254"/>
+      </w:tblGrid>
+      <w:tr>
+        <w:trPr>
+          <w:trHeight w:val="552"/>
+        </w:trPr>
+        <w:tc>
+          <w:tcPr>
+            <w:tcW w:w="846" w:type="dxa"/>
+          </w:tcPr>
+          <w:p>
+            <w:pPr>
+              <w:jc w:val="center"/>
+              <w:rPr>
+                <w:b/>
+                <w:bCs/>
+              </w:rPr>
+            </w:pPr>
+            <w:r>
+              <w:rPr>
+                <w:b/>
+                <w:bCs/>
+              </w:rPr>
+              <w:t>No</w:t>
+            </w:r>
+          </w:p>
+        </w:tc>
+        <w:tc>
+          <w:tcPr>
+            <w:tcW w:w="2977" w:type="dxa"/>
+          </w:tcPr>
+          <w:p>
+            <w:pPr>
+              <w:jc w:val="center"/>
+              <w:rPr>
+                <w:b/>
+                <w:bCs/>
+              </w:rPr>
+            </w:pPr>
+            <w:r>
+              <w:rPr>
+                <w:b/>
+                <w:bCs/>
+              </w:rPr>
+              <w:t>Nama Kolom</w:t>
+            </w:r>
+          </w:p>
+        </w:tc>
+        <w:tc>
+          <w:tcPr>
+            <w:tcW w:w="2939" w:type="dxa"/>
+          </w:tcPr>
+          <w:p>
+            <w:pPr>
+              <w:jc w:val="center"/>
+              <w:rPr>
+                <w:b/>
+                <w:bCs/>
+              </w:rPr>
+            </w:pPr>
+            <w:r>
+              <w:rPr>
+                <w:b/>
+                <w:bCs/>
+              </w:rPr>
+              <w:t>Tipe Data</w:t>
+            </w:r>
+          </w:p>
+        </w:tc>
+        <w:tc>
+          <w:tcPr>
+            <w:tcW w:w="2254" w:type="dxa"/>
+          </w:tcPr>
+          <w:p>
+            <w:pPr>
+              <w:jc w:val="center"/>
+              <w:rPr>
+                <w:b/>
+                <w:bCs/>
+              </w:rPr>
+            </w:pPr>
+            <w:r>
+              <w:rPr>
+                <w:b/>
+                <w:bCs/>
+              </w:rPr>
+              <w:t>Keterangan</w:t>
+            </w:r>
+          </w:p>
+        </w:tc>
+      </w:tr>
+      <w:tr>
+        <w:tc>
+          <w:tcPr>
+            <w:tcW w:w="846" w:type="dxa"/>
+          </w:tcPr>
+          <w:p>
+            <w:pPr>
+              <w:spacing w:line="360" w:lineRule="auto"/>
+              <w:jc w:val="center"/>
+            </w:pPr>
+            <w:r>
+              <w:t>1</w:t>
+            </w:r>
+          </w:p>
+        </w:tc>
+        <w:tc>
+          <w:tcPr>
+            <w:tcW w:w="2977" w:type="dxa"/>
+          </w:tcPr>
+          <w:p>
+            <w:pPr>
+              <w:spacing w:line="360" w:lineRule="auto"/>
+              <w:jc w:val="center"/>
+              <w:rPr>
+                <w:i/>
+                <w:iCs/>
+              </w:rPr>
+            </w:pPr>
+            <w:r>
+              <w:rPr>
+                <w:i/>
+                <w:iCs/>
+              </w:rPr>
+              <w:t>I</w:t>
+            </w:r>
+            <w:r>
+              <w:rPr>
+                <w:i/>
+                <w:iCs/>
+              </w:rPr>
+              <w:t>d</w:t>
+            </w:r>
+          </w:p>
+        </w:tc>
+        <w:tc>
+          <w:tcPr>
+            <w:tcW w:w="2939" w:type="dxa"/>
+          </w:tcPr>
+          <w:p>
+            <w:pPr>
+              <w:spacing w:line="360" w:lineRule="auto"/>
+              <w:jc w:val="center"/>
+              <w:rPr>
+                <w:i/>
+                <w:iCs/>
+              </w:rPr>
+            </w:pPr>
+            <w:r>
+              <w:rPr>
+                <w:i/>
+                <w:iCs/>
+              </w:rPr>
+              <w:t>Big Integer</w:t>
+            </w:r>
+          </w:p>
+        </w:tc>
+        <w:tc>
+          <w:tcPr>
+            <w:tcW w:w="2254" w:type="dxa"/>
+          </w:tcPr>
+          <w:p>
+            <w:pPr>
+              <w:spacing w:line="360" w:lineRule="auto"/>
+              <w:jc w:val="center"/>
+              <w:rPr>
+                <w:i/>
+                <w:iCs/>
+              </w:rPr>
+            </w:pPr>
+            <w:r>
+              <w:rPr>
+                <w:i/>
+                <w:iCs/>
+              </w:rPr>
+              <w:t>Primary Key</w:t>
+            </w:r>
+          </w:p>
+        </w:tc>
+      </w:tr>
+      <w:tr>
+        <w:tc>
+          <w:tcPr>
+            <w:tcW w:w="846" w:type="dxa"/>
+          </w:tcPr>
+          <w:p>
+            <w:pPr>
+              <w:spacing w:line="360" w:lineRule="auto"/>
+              <w:jc w:val="center"/>
+            </w:pPr>
+            <w:r>
+              <w:t>2</w:t>
+            </w:r>
+          </w:p>
+        </w:tc>
+        <w:tc>
+          <w:tcPr>
+            <w:tcW w:w="2977" w:type="dxa"/>
+          </w:tcPr>
+          <w:p>
+            <w:pPr>
+              <w:spacing w:line="360" w:lineRule="auto"/>
+              <w:jc w:val="center"/>
+              <w:rPr>
+                <w:i/>
+                <w:iCs/>
+              </w:rPr>
+            </w:pPr>
+            <w:r>
+              <w:rPr>
+                <w:i/>
+                <w:iCs/>
+              </w:rPr>
+              <w:t>question</w:t>
+            </w:r>
+          </w:p>
+        </w:tc>
+        <w:tc>
+          <w:tcPr>
+            <w:tcW w:w="2939" w:type="dxa"/>
+          </w:tcPr>
+          <w:p>
+            <w:pPr>
+              <w:spacing w:line="360" w:lineRule="auto"/>
+              <w:jc w:val="center"/>
+              <w:rPr>
+                <w:i/>
+                <w:iCs/>
+              </w:rPr>
+            </w:pPr>
+            <w:r>
+              <w:rPr>
+                <w:i/>
+                <w:iCs/>
+              </w:rPr>
+              <w:t>Text</w:t>
+            </w:r>
+          </w:p>
+        </w:tc>
+        <w:tc>
+          <w:tcPr>
+            <w:tcW w:w="2254" w:type="dxa"/>
+          </w:tcPr>
+          <w:p>
+            <w:pPr>
+              <w:spacing w:line="360" w:lineRule="auto"/>
+              <w:jc w:val="center"/>
+              <w:rPr>
+                <w:i/>
+                <w:iCs/>
+              </w:rPr>
+            </w:pPr>
+          </w:p>
+        </w:tc>
+      </w:tr>
+      <w:tr>
+        <w:tc>
+          <w:tcPr>
+            <w:tcW w:w="846" w:type="dxa"/>
+          </w:tcPr>
+          <w:p>
+            <w:pPr>
+              <w:spacing w:line="360" w:lineRule="auto"/>
+              <w:jc w:val="center"/>
+            </w:pPr>
+            <w:r>
+              <w:t>3</w:t>
+            </w:r>
+          </w:p>
+        </w:tc>
+        <w:tc>
+          <w:tcPr>
+            <w:tcW w:w="2977" w:type="dxa"/>
+          </w:tcPr>
+          <w:p>
+            <w:pPr>
+              <w:spacing w:line="360" w:lineRule="auto"/>
+              <w:jc w:val="center"/>
+              <w:rPr>
+                <w:i/>
+                <w:iCs/>
+              </w:rPr>
+            </w:pPr>
+            <w:r>
+              <w:rPr>
+                <w:i/>
+                <w:iCs/>
+              </w:rPr>
+              <w:t>domain</w:t>
+            </w:r>
+          </w:p>
+        </w:tc>
+        <w:tc>
+          <w:tcPr>
+            <w:tcW w:w="2939" w:type="dxa"/>
+          </w:tcPr>
+          <w:p>
+            <w:pPr>
+              <w:spacing w:line="360" w:lineRule="auto"/>
+              <w:jc w:val="center"/>
+              <w:rPr>
+                <w:i/>
+                <w:iCs/>
+              </w:rPr>
+            </w:pPr>
+            <w:r>
+              <w:rPr>
+                <w:i/>
+                <w:iCs/>
+              </w:rPr>
+              <w:t>Varchar</w:t>
+            </w:r>
+          </w:p>
+        </w:tc>
+        <w:tc>
+          <w:tcPr>
+            <w:tcW w:w="2254" w:type="dxa"/>
+          </w:tcPr>
+          <w:p>
+            <w:pPr>
+              <w:spacing w:line="360" w:lineRule="auto"/>
+              <w:jc w:val="center"/>
+              <w:rPr>
+                <w:i/>
+                <w:iCs/>
+              </w:rPr>
+            </w:pPr>
+          </w:p>
+        </w:tc>
+      </w:tr>
+      <w:tr>
+        <w:tc>
+          <w:tcPr>
+            <w:tcW w:w="846" w:type="dxa"/>
+          </w:tcPr>
+          <w:p>
+            <w:pPr>
+              <w:spacing w:line="360" w:lineRule="auto"/>
+              <w:jc w:val="center"/>
+            </w:pPr>
+            <w:r>
+              <w:t>4</w:t>
+            </w:r>
+          </w:p>
+        </w:tc>
+        <w:tc>
+          <w:tcPr>
+            <w:tcW w:w="2977" w:type="dxa"/>
+          </w:tcPr>
+          <w:p>
+            <w:pPr>
+              <w:spacing w:line="360" w:lineRule="auto"/>
+              <w:jc w:val="center"/>
+              <w:rPr>
+                <w:i/>
+                <w:iCs/>
+              </w:rPr>
+            </w:pPr>
+            <w:r>
+              <w:rPr>
+                <w:i/>
+                <w:iCs/>
+              </w:rPr>
+              <w:t>subdomain</w:t>
+            </w:r>
+          </w:p>
+        </w:tc>
+        <w:tc>
+          <w:tcPr>
+            <w:tcW w:w="2939" w:type="dxa"/>
+          </w:tcPr>
+          <w:p>
+            <w:pPr>
+              <w:spacing w:line="360" w:lineRule="auto"/>
+              <w:jc w:val="center"/>
+              <w:rPr>
+                <w:i/>
+                <w:iCs/>
+              </w:rPr>
+            </w:pPr>
+            <w:r>
+              <w:rPr>
+                <w:i/>
+                <w:iCs/>
+              </w:rPr>
+              <w:t>Varchar</w:t>
+            </w:r>
+          </w:p>
+        </w:tc>
+        <w:tc>
+          <w:tcPr>
+            <w:tcW w:w="2254" w:type="dxa"/>
+          </w:tcPr>
+          <w:p>
+            <w:pPr>
+              <w:spacing w:line="360" w:lineRule="auto"/>
+              <w:jc w:val="center"/>
+              <w:rPr>
+                <w:i/>
+                <w:iCs/>
+              </w:rPr>
+            </w:pPr>
+          </w:p>
+        </w:tc>
+      </w:tr>
+      <w:tr>
+        <w:tc>
+          <w:tcPr>
+            <w:tcW w:w="846" w:type="dxa"/>
+          </w:tcPr>
+          <w:p>
+            <w:pPr>
+              <w:spacing w:line="360" w:lineRule="auto"/>
+              <w:jc w:val="center"/>
+            </w:pPr>
+            <w:r>
+              <w:t>5</w:t>
+            </w:r>
+          </w:p>
+        </w:tc>
+        <w:tc>
+          <w:tcPr>
+            <w:tcW w:w="2977" w:type="dxa"/>
+          </w:tcPr>
+          <w:p>
+            <w:pPr>
+              <w:spacing w:line="360" w:lineRule="auto"/>
+              <w:jc w:val="center"/>
+              <w:rPr>
+                <w:i/>
+                <w:iCs/>
+              </w:rPr>
+            </w:pPr>
+            <w:r>
+              <w:rPr>
+                <w:i/>
+                <w:iCs/>
+              </w:rPr>
+              <w:t>status</w:t>
+            </w:r>
+          </w:p>
+        </w:tc>
+        <w:tc>
+          <w:tcPr>
+            <w:tcW w:w="2939" w:type="dxa"/>
+          </w:tcPr>
+          <w:p>
+            <w:pPr>
+              <w:spacing w:line="360" w:lineRule="auto"/>
+              <w:jc w:val="center"/>
+              <w:rPr>
+                <w:i/>
+                <w:iCs/>
+              </w:rPr>
+            </w:pPr>
+            <w:r>
+              <w:rPr>
+                <w:i/>
+                <w:iCs/>
+              </w:rPr>
+              <w:t>Boolean</w:t>
+            </w:r>
+          </w:p>
+        </w:tc>
+        <w:tc>
+          <w:tcPr>
+            <w:tcW w:w="2254" w:type="dxa"/>
+          </w:tcPr>
+          <w:p>
+            <w:pPr>
+              <w:spacing w:line="360" w:lineRule="auto"/>
+              <w:jc w:val="center"/>
+              <w:rPr>
+                <w:i/>
+                <w:iCs/>
+              </w:rPr>
+            </w:pPr>
+          </w:p>
+        </w:tc>
+      </w:tr>
+      <w:tr>
+        <w:tc>
+          <w:tcPr>
+            <w:tcW w:w="846" w:type="dxa"/>
+          </w:tcPr>
+          <w:p>
+            <w:pPr>
+              <w:spacing w:line="360" w:lineRule="auto"/>
+              <w:jc w:val="center"/>
+            </w:pPr>
+            <w:r>
+              <w:t>6</w:t>
+            </w:r>
+          </w:p>
+        </w:tc>
+        <w:tc>
+          <w:tcPr>
+            <w:tcW w:w="2977" w:type="dxa"/>
+          </w:tcPr>
+          <w:p>
+            <w:pPr>
+              <w:spacing w:line="360" w:lineRule="auto"/>
+              <w:jc w:val="center"/>
+              <w:rPr>
+                <w:i/>
+                <w:iCs/>
+              </w:rPr>
+            </w:pPr>
+            <w:r>
+              <w:rPr>
+                <w:i/>
+                <w:iCs/>
+              </w:rPr>
+              <w:t>id_sistem_informasi</w:t>
+            </w:r>
+          </w:p>
+        </w:tc>
+        <w:tc>
+          <w:tcPr>
+            <w:tcW w:w="2939" w:type="dxa"/>
+          </w:tcPr>
+          <w:p>
+            <w:pPr>
+              <w:spacing w:line="360" w:lineRule="auto"/>
+              <w:jc w:val="center"/>
+              <w:rPr>
+                <w:i/>
+                <w:iCs/>
+              </w:rPr>
+            </w:pPr>
+            <w:r>
+              <w:rPr>
+                <w:i/>
+                <w:iCs/>
+              </w:rPr>
+              <w:t>Big Integer</w:t>
+            </w:r>
+          </w:p>
+        </w:tc>
+        <w:tc>
+          <w:tcPr>
+            <w:tcW w:w="2254" w:type="dxa"/>
+          </w:tcPr>
+          <w:p>
+            <w:pPr>
+              <w:spacing w:line="360" w:lineRule="auto"/>
+              <w:jc w:val="center"/>
+              <w:rPr>
+                <w:i/>
+                <w:iCs/>
+              </w:rPr>
+            </w:pPr>
+            <w:r>
+              <w:rPr>
+                <w:i/>
+                <w:iCs/>
+              </w:rPr>
+              <w:t>Foreign Key</w:t>
+            </w:r>
+          </w:p>
+        </w:tc>
+      </w:tr>
+    </w:tbl>
+    <w:p/>
+    <w:p/>
+    <w:p>
+      <w:pPr>
+        <w:pStyle w:val="Caption"/>
+        <w:keepNext/>
+      </w:pPr>
+      <w:r>
+        <w:t xml:space="preserve">Tabel </w:t>
+      </w:r>
+      <w:fldSimple w:instr=" STYLEREF 1 \s ">
+        <w:r>
+          <w:rPr>
+            <w:noProof/>
+          </w:rPr>
+          <w:t>III</w:t>
+        </w:r>
+      </w:fldSimple>
+      <w:r>
+        <w:t>.</w:t>
+      </w:r>
+      <w:fldSimple w:instr=" SEQ Tabel \* ARABIC \s 1 ">
+        <w:r>
+          <w:rPr>
+            <w:noProof/>
+          </w:rPr>
+          <w:t>20</w:t>
+        </w:r>
+      </w:fldSimple>
+      <w:r>
+        <w:t xml:space="preserve"> Rancangan Model JawabanKuesionerModel</w:t>
+      </w:r>
+    </w:p>
+    <w:tbl>
+      <w:tblPr>
+        <w:tblStyle w:val="TableGrid"/>
+        <w:tblW w:w="0" w:type="auto"/>
+        <w:tblInd w:w="0" w:type="dxa"/>
+        <w:tblLook w:val="04A0" w:firstRow="1" w:lastRow="0" w:firstColumn="1" w:lastColumn="0" w:noHBand="0" w:noVBand="1"/>
+      </w:tblPr>
+      <w:tblGrid>
+        <w:gridCol w:w="846"/>
+        <w:gridCol w:w="2977"/>
+        <w:gridCol w:w="2939"/>
+        <w:gridCol w:w="2254"/>
+      </w:tblGrid>
+      <w:tr>
+        <w:trPr>
+          <w:trHeight w:val="552"/>
+        </w:trPr>
+        <w:tc>
+          <w:tcPr>
+            <w:tcW w:w="846" w:type="dxa"/>
+          </w:tcPr>
+          <w:p>
+            <w:pPr>
+              <w:jc w:val="center"/>
+              <w:rPr>
+                <w:b/>
+                <w:bCs/>
+              </w:rPr>
+            </w:pPr>
+            <w:r>
+              <w:rPr>
+                <w:b/>
+                <w:bCs/>
+              </w:rPr>
+              <w:t>No</w:t>
+            </w:r>
+          </w:p>
+        </w:tc>
+        <w:tc>
+          <w:tcPr>
+            <w:tcW w:w="2977" w:type="dxa"/>
+          </w:tcPr>
+          <w:p>
+            <w:pPr>
+              <w:jc w:val="center"/>
+              <w:rPr>
+                <w:b/>
+                <w:bCs/>
+              </w:rPr>
+            </w:pPr>
+            <w:r>
+              <w:rPr>
+                <w:b/>
+                <w:bCs/>
+              </w:rPr>
+              <w:t>Nama Kolom</w:t>
+            </w:r>
+          </w:p>
+        </w:tc>
+        <w:tc>
+          <w:tcPr>
+            <w:tcW w:w="2939" w:type="dxa"/>
+          </w:tcPr>
+          <w:p>
+            <w:pPr>
+              <w:jc w:val="center"/>
+              <w:rPr>
+                <w:b/>
+                <w:bCs/>
+              </w:rPr>
+            </w:pPr>
+            <w:r>
+              <w:rPr>
+                <w:b/>
+                <w:bCs/>
+              </w:rPr>
+              <w:t>Tipe Data</w:t>
+            </w:r>
+          </w:p>
+        </w:tc>
+        <w:tc>
+          <w:tcPr>
+            <w:tcW w:w="2254" w:type="dxa"/>
+          </w:tcPr>
+          <w:p>
+            <w:pPr>
+              <w:jc w:val="center"/>
+              <w:rPr>
+                <w:b/>
+                <w:bCs/>
+              </w:rPr>
+            </w:pPr>
+            <w:r>
+              <w:rPr>
+                <w:b/>
+                <w:bCs/>
+              </w:rPr>
+              <w:t>Keterangan</w:t>
+            </w:r>
+          </w:p>
+        </w:tc>
+      </w:tr>
+      <w:tr>
+        <w:tc>
+          <w:tcPr>
+            <w:tcW w:w="846" w:type="dxa"/>
+          </w:tcPr>
+          <w:p>
+            <w:pPr>
+              <w:spacing w:line="360" w:lineRule="auto"/>
+              <w:jc w:val="center"/>
+            </w:pPr>
+            <w:r>
+              <w:t>1</w:t>
+            </w:r>
+          </w:p>
+        </w:tc>
+        <w:tc>
+          <w:tcPr>
+            <w:tcW w:w="2977" w:type="dxa"/>
+          </w:tcPr>
+          <w:p>
+            <w:pPr>
+              <w:spacing w:line="360" w:lineRule="auto"/>
+              <w:jc w:val="center"/>
+              <w:rPr>
+                <w:i/>
+                <w:iCs/>
+              </w:rPr>
+            </w:pPr>
+            <w:r>
+              <w:rPr>
+                <w:i/>
+                <w:iCs/>
+              </w:rPr>
+              <w:t>I</w:t>
+            </w:r>
+            <w:r>
+              <w:rPr>
+                <w:i/>
+                <w:iCs/>
+              </w:rPr>
+              <w:t>d</w:t>
+            </w:r>
+          </w:p>
+        </w:tc>
+        <w:tc>
+          <w:tcPr>
+            <w:tcW w:w="2939" w:type="dxa"/>
+          </w:tcPr>
+          <w:p>
+            <w:pPr>
+              <w:spacing w:line="360" w:lineRule="auto"/>
+              <w:jc w:val="center"/>
+              <w:rPr>
+                <w:i/>
+                <w:iCs/>
+              </w:rPr>
+            </w:pPr>
+            <w:r>
+              <w:rPr>
+                <w:i/>
+                <w:iCs/>
+              </w:rPr>
+              <w:t>Big Integer</w:t>
+            </w:r>
+          </w:p>
+        </w:tc>
+        <w:tc>
+          <w:tcPr>
+            <w:tcW w:w="2254" w:type="dxa"/>
+          </w:tcPr>
+          <w:p>
+            <w:pPr>
+              <w:spacing w:line="360" w:lineRule="auto"/>
+              <w:jc w:val="center"/>
+              <w:rPr>
+                <w:i/>
+                <w:iCs/>
+              </w:rPr>
+            </w:pPr>
+            <w:r>
+              <w:rPr>
+                <w:i/>
+                <w:iCs/>
+              </w:rPr>
+              <w:t>Primary Key</w:t>
+            </w:r>
+          </w:p>
+        </w:tc>
+      </w:tr>
+      <w:tr>
+        <w:tc>
+          <w:tcPr>
+            <w:tcW w:w="846" w:type="dxa"/>
+          </w:tcPr>
+          <w:p>
+            <w:pPr>
+              <w:spacing w:line="360" w:lineRule="auto"/>
+              <w:jc w:val="center"/>
+            </w:pPr>
+            <w:r>
+              <w:t>2</w:t>
+            </w:r>
+          </w:p>
+        </w:tc>
+        <w:tc>
+          <w:tcPr>
+            <w:tcW w:w="2977" w:type="dxa"/>
+          </w:tcPr>
+          <w:p>
+            <w:pPr>
+              <w:spacing w:line="360" w:lineRule="auto"/>
+              <w:jc w:val="center"/>
+              <w:rPr>
+                <w:i/>
+                <w:iCs/>
+              </w:rPr>
+            </w:pPr>
+            <w:r>
+              <w:rPr>
+                <w:i/>
+                <w:iCs/>
+              </w:rPr>
+              <w:t>answer</w:t>
+            </w:r>
+          </w:p>
+        </w:tc>
+        <w:tc>
+          <w:tcPr>
+            <w:tcW w:w="2939" w:type="dxa"/>
+          </w:tcPr>
+          <w:p>
+            <w:pPr>
+              <w:spacing w:line="360" w:lineRule="auto"/>
+              <w:jc w:val="center"/>
+              <w:rPr>
+                <w:i/>
+                <w:iCs/>
+              </w:rPr>
+            </w:pPr>
+            <w:r>
+              <w:rPr>
+                <w:i/>
+                <w:iCs/>
+              </w:rPr>
+              <w:t>Integer</w:t>
+            </w:r>
+          </w:p>
+        </w:tc>
+        <w:tc>
+          <w:tcPr>
+            <w:tcW w:w="2254" w:type="dxa"/>
+          </w:tcPr>
+          <w:p>
+            <w:pPr>
+              <w:spacing w:line="360" w:lineRule="auto"/>
+              <w:jc w:val="center"/>
+              <w:rPr>
+                <w:i/>
+                <w:iCs/>
+              </w:rPr>
+            </w:pPr>
+          </w:p>
+        </w:tc>
+      </w:tr>
+      <w:tr>
+        <w:tc>
+          <w:tcPr>
+            <w:tcW w:w="846" w:type="dxa"/>
+          </w:tcPr>
+          <w:p>
+            <w:pPr>
+              <w:spacing w:line="360" w:lineRule="auto"/>
+              <w:jc w:val="center"/>
+            </w:pPr>
+            <w:r>
+              <w:t>3</w:t>
+            </w:r>
+          </w:p>
+        </w:tc>
+        <w:tc>
+          <w:tcPr>
+            <w:tcW w:w="2977" w:type="dxa"/>
+          </w:tcPr>
+          <w:p>
+            <w:pPr>
+              <w:spacing w:line="360" w:lineRule="auto"/>
+              <w:jc w:val="center"/>
+              <w:rPr>
+                <w:i/>
+                <w:iCs/>
+              </w:rPr>
+            </w:pPr>
+            <w:r>
+              <w:rPr>
+                <w:i/>
+                <w:iCs/>
+              </w:rPr>
+              <w:t>id</w:t>
+            </w:r>
+            <w:r>
+              <w:rPr>
+                <w:i/>
+                <w:iCs/>
+              </w:rPr>
+              <w:t>_pengguna</w:t>
+            </w:r>
+          </w:p>
+        </w:tc>
+        <w:tc>
+          <w:tcPr>
+            <w:tcW w:w="2939" w:type="dxa"/>
+          </w:tcPr>
+          <w:p>
+            <w:pPr>
+              <w:spacing w:line="360" w:lineRule="auto"/>
+              <w:jc w:val="center"/>
+              <w:rPr>
+                <w:i/>
+                <w:iCs/>
+              </w:rPr>
+            </w:pPr>
+            <w:r>
+              <w:rPr>
+                <w:i/>
+                <w:iCs/>
+              </w:rPr>
+              <w:t>Big Integer</w:t>
+            </w:r>
+          </w:p>
+        </w:tc>
+        <w:tc>
+          <w:tcPr>
+            <w:tcW w:w="2254" w:type="dxa"/>
+          </w:tcPr>
+          <w:p>
+            <w:pPr>
+              <w:spacing w:line="360" w:lineRule="auto"/>
+              <w:jc w:val="center"/>
+              <w:rPr>
+                <w:i/>
+                <w:iCs/>
+              </w:rPr>
+            </w:pPr>
+            <w:r>
+              <w:rPr>
+                <w:i/>
+                <w:iCs/>
+              </w:rPr>
+              <w:t>Foreign Key</w:t>
+            </w:r>
+          </w:p>
+        </w:tc>
+      </w:tr>
+      <w:tr>
+        <w:tc>
+          <w:tcPr>
+            <w:tcW w:w="846" w:type="dxa"/>
+          </w:tcPr>
+          <w:p>
+            <w:pPr>
+              <w:spacing w:line="360" w:lineRule="auto"/>
+              <w:jc w:val="center"/>
+            </w:pPr>
+            <w:r>
+              <w:t>6</w:t>
+            </w:r>
+          </w:p>
+        </w:tc>
+        <w:tc>
+          <w:tcPr>
+            <w:tcW w:w="2977" w:type="dxa"/>
+          </w:tcPr>
+          <w:p>
+            <w:pPr>
+              <w:spacing w:line="360" w:lineRule="auto"/>
+              <w:jc w:val="center"/>
+              <w:rPr>
+                <w:i/>
+                <w:iCs/>
+              </w:rPr>
+            </w:pPr>
+            <w:r>
+              <w:rPr>
+                <w:i/>
+                <w:iCs/>
+              </w:rPr>
+              <w:t>id_</w:t>
+            </w:r>
+            <w:r>
+              <w:rPr>
+                <w:i/>
+                <w:iCs/>
+              </w:rPr>
+              <w:t>kuesioner</w:t>
+            </w:r>
+          </w:p>
+        </w:tc>
+        <w:tc>
+          <w:tcPr>
+            <w:tcW w:w="2939" w:type="dxa"/>
+          </w:tcPr>
+          <w:p>
+            <w:pPr>
+              <w:spacing w:line="360" w:lineRule="auto"/>
+              <w:jc w:val="center"/>
+              <w:rPr>
+                <w:i/>
+                <w:iCs/>
+              </w:rPr>
+            </w:pPr>
+            <w:r>
+              <w:rPr>
+                <w:i/>
+                <w:iCs/>
+              </w:rPr>
+              <w:t>Big Integer</w:t>
+            </w:r>
+          </w:p>
+        </w:tc>
+        <w:tc>
+          <w:tcPr>
+            <w:tcW w:w="2254" w:type="dxa"/>
+          </w:tcPr>
+          <w:p>
+            <w:pPr>
+              <w:spacing w:line="360" w:lineRule="auto"/>
+              <w:jc w:val="center"/>
+              <w:rPr>
+                <w:i/>
+                <w:iCs/>
+              </w:rPr>
+            </w:pPr>
+            <w:r>
+              <w:rPr>
+                <w:i/>
+                <w:iCs/>
+              </w:rPr>
+              <w:t>Foreign Key</w:t>
+            </w:r>
+          </w:p>
+        </w:tc>
+      </w:tr>
+    </w:tbl>
+    <w:p/>
+    <w:p/>
+    <w:p>
+      <w:pPr>
         <w:pStyle w:val="Heading3"/>
         <w:spacing w:line="480" w:lineRule="auto"/>
       </w:pPr>
@@ -17028,7 +19878,14 @@
         <w:rPr>
           <w:szCs w:val="24"/>
         </w:rPr>
-        <w:t xml:space="preserve"> menggambarkan keadaan(atribut/properti) suatu sistem, sekaligus menawarkan layanan untuk memanipulasi keadaan tersebut (</w:t>
+        <w:t xml:space="preserve"> menggambarkan keadaan(atribut/properti) suatu sistem, sekaligus menawarkan layanan untuk </w:t>
+      </w:r>
+      <w:r>
+        <w:rPr>
+          <w:szCs w:val="24"/>
+        </w:rPr>
+        <w:lastRenderedPageBreak/>
+        <w:t>memanipulasi keadaan tersebut (</w:t>
       </w:r>
       <w:r>
         <w:rPr>
@@ -17145,7 +20002,6 @@
         <w:rPr>
           <w:noProof/>
         </w:rPr>
-        <w:lastRenderedPageBreak/>
         <w:drawing>
           <wp:inline distT="0" distB="0" distL="0" distR="0" wp14:anchorId="46BAD8D4" wp14:editId="727D477F">
             <wp:extent cx="5731510" cy="5614035"/>
@@ -17162,7 +20018,7 @@
                     <pic:cNvPicPr/>
                   </pic:nvPicPr>
                   <pic:blipFill>
-                    <a:blip r:embed="rId23">
+                    <a:blip r:embed="rId24">
                       <a:extLst>
                         <a:ext uri="{28A0092B-C50C-407E-A947-70E740481C1C}">
                           <a14:useLocalDpi xmlns:a14="http://schemas.microsoft.com/office/drawing/2010/main" val="0"/>
@@ -17212,6 +20068,9 @@
         <w:t>III</w:t>
       </w:r>
       <w:r>
+        <w:rPr>
+          <w:noProof/>
+        </w:rPr>
         <w:fldChar w:fldCharType="end"/>
       </w:r>
       <w:r>
@@ -17221,7 +20080,10 @@
         <w:fldChar w:fldCharType="begin"/>
       </w:r>
       <w:r>
-        <w:instrText xml:space="preserve"> SEQ Gambar \* ARABIC \s 1 </w:instrText>
+        <w:instrText xml:space="preserve"> SEQ G</w:instrText>
+      </w:r>
+      <w:r>
+        <w:instrText xml:space="preserve">ambar \* ARABIC \s 1 </w:instrText>
       </w:r>
       <w:r>
         <w:fldChar w:fldCharType="separate"/>
@@ -17230,9 +20092,12 @@
         <w:rPr>
           <w:noProof/>
         </w:rPr>
-        <w:t>17</w:t>
-      </w:r>
-      <w:r>
+        <w:t>18</w:t>
+      </w:r>
+      <w:r>
+        <w:rPr>
+          <w:noProof/>
+        </w:rPr>
         <w:fldChar w:fldCharType="end"/>
       </w:r>
       <w:r>
@@ -17246,7 +20111,8 @@
         <w:spacing w:line="480" w:lineRule="auto"/>
       </w:pPr>
       <w:r>
-        <w:t>User Interface</w:t>
+        <w:lastRenderedPageBreak/>
+        <w:t>Perancangan Antarmuka</w:t>
       </w:r>
     </w:p>
     <w:p>
@@ -17552,15 +20418,7 @@
           <w:rFonts w:cs="Times New Roman"/>
           <w:szCs w:val="24"/>
         </w:rPr>
-        <w:t xml:space="preserve">, </w:t>
-      </w:r>
-      <w:r>
-        <w:rPr>
-          <w:rFonts w:cs="Times New Roman"/>
-          <w:szCs w:val="24"/>
-        </w:rPr>
-        <w:lastRenderedPageBreak/>
-        <w:t xml:space="preserve">sistem akan melaukan validasi dan otentikasi apakah </w:t>
+        <w:t xml:space="preserve">, sistem akan melaukan validasi dan otentikasi apakah </w:t>
       </w:r>
       <w:r>
         <w:rPr>
@@ -17657,245 +20515,6 @@
                 <pic:pic xmlns:pic="http://schemas.openxmlformats.org/drawingml/2006/picture">
                   <pic:nvPicPr>
                     <pic:cNvPr id="2133965906" name="Picture 4"/>
-                    <pic:cNvPicPr/>
-                  </pic:nvPicPr>
-                  <pic:blipFill>
-                    <a:blip r:embed="rId24">
-                      <a:extLst>
-                        <a:ext uri="{28A0092B-C50C-407E-A947-70E740481C1C}">
-                          <a14:useLocalDpi xmlns:a14="http://schemas.microsoft.com/office/drawing/2010/main" val="0"/>
-                        </a:ext>
-                      </a:extLst>
-                    </a:blip>
-                    <a:stretch>
-                      <a:fillRect/>
-                    </a:stretch>
-                  </pic:blipFill>
-                  <pic:spPr>
-                    <a:xfrm>
-                      <a:off x="0" y="0"/>
-                      <a:ext cx="5731510" cy="3260725"/>
-                    </a:xfrm>
-                    <a:prstGeom prst="rect">
-                      <a:avLst/>
-                    </a:prstGeom>
-                  </pic:spPr>
-                </pic:pic>
-              </a:graphicData>
-            </a:graphic>
-          </wp:inline>
-        </w:drawing>
-      </w:r>
-    </w:p>
-    <w:p>
-      <w:pPr>
-        <w:pStyle w:val="Caption"/>
-      </w:pPr>
-      <w:r>
-        <w:t xml:space="preserve">Gambar </w:t>
-      </w:r>
-      <w:r>
-        <w:fldChar w:fldCharType="begin"/>
-      </w:r>
-      <w:r>
-        <w:instrText xml:space="preserve"> STYLEREF 1 \s </w:instrText>
-      </w:r>
-      <w:r>
-        <w:fldChar w:fldCharType="separate"/>
-      </w:r>
-      <w:r>
-        <w:rPr>
-          <w:noProof/>
-        </w:rPr>
-        <w:t>III</w:t>
-      </w:r>
-      <w:r>
-        <w:fldChar w:fldCharType="end"/>
-      </w:r>
-      <w:r>
-        <w:t>.</w:t>
-      </w:r>
-      <w:r>
-        <w:fldChar w:fldCharType="begin"/>
-      </w:r>
-      <w:r>
-        <w:instrText xml:space="preserve"> SEQ Gambar \* ARABIC \s 1 </w:instrText>
-      </w:r>
-      <w:r>
-        <w:fldChar w:fldCharType="separate"/>
-      </w:r>
-      <w:r>
-        <w:rPr>
-          <w:noProof/>
-        </w:rPr>
-        <w:t>18</w:t>
-      </w:r>
-      <w:r>
-        <w:fldChar w:fldCharType="end"/>
-      </w:r>
-      <w:r>
-        <w:t xml:space="preserve"> Kerangka halaman login</w:t>
-      </w:r>
-    </w:p>
-    <w:p>
-      <w:pPr>
-        <w:rPr>
-          <w:lang w:val="en-US"/>
-        </w:rPr>
-      </w:pPr>
-    </w:p>
-    <w:p>
-      <w:pPr>
-        <w:pStyle w:val="ListParagraph"/>
-        <w:numPr>
-          <w:ilvl w:val="0"/>
-          <w:numId w:val="11"/>
-        </w:numPr>
-        <w:spacing w:line="480" w:lineRule="auto"/>
-        <w:rPr>
-          <w:rFonts w:cs="Times New Roman"/>
-          <w:szCs w:val="24"/>
-          <w:lang w:val="en-US"/>
-        </w:rPr>
-      </w:pPr>
-      <w:r>
-        <w:rPr>
-          <w:rFonts w:cs="Times New Roman"/>
-          <w:szCs w:val="24"/>
-          <w:lang w:val="en-US"/>
-        </w:rPr>
-        <w:t xml:space="preserve">Kerangka halaman </w:t>
-      </w:r>
-      <w:r>
-        <w:rPr>
-          <w:rFonts w:cs="Times New Roman"/>
-          <w:i/>
-          <w:iCs/>
-          <w:szCs w:val="24"/>
-          <w:lang w:val="en-US"/>
-        </w:rPr>
-        <w:t>dashboard</w:t>
-      </w:r>
-      <w:r>
-        <w:rPr>
-          <w:rFonts w:cs="Times New Roman"/>
-          <w:szCs w:val="24"/>
-          <w:lang w:val="en-US"/>
-        </w:rPr>
-        <w:t xml:space="preserve"> auditor</w:t>
-      </w:r>
-    </w:p>
-    <w:p>
-      <w:pPr>
-        <w:pStyle w:val="ListParagraph"/>
-        <w:spacing w:line="480" w:lineRule="auto"/>
-        <w:rPr>
-          <w:rFonts w:cs="Times New Roman"/>
-          <w:szCs w:val="24"/>
-        </w:rPr>
-      </w:pPr>
-      <w:r>
-        <w:rPr>
-          <w:rFonts w:cs="Times New Roman"/>
-          <w:szCs w:val="24"/>
-        </w:rPr>
-        <w:t xml:space="preserve">Halaman </w:t>
-      </w:r>
-      <w:r>
-        <w:rPr>
-          <w:rFonts w:cs="Times New Roman"/>
-          <w:i/>
-          <w:iCs/>
-          <w:szCs w:val="24"/>
-        </w:rPr>
-        <w:t>d</w:t>
-      </w:r>
-      <w:r>
-        <w:rPr>
-          <w:rFonts w:cs="Times New Roman"/>
-          <w:i/>
-          <w:iCs/>
-          <w:szCs w:val="24"/>
-        </w:rPr>
-        <w:t>ashboard</w:t>
-      </w:r>
-      <w:r>
-        <w:rPr>
-          <w:rFonts w:cs="Times New Roman"/>
-          <w:szCs w:val="24"/>
-        </w:rPr>
-        <w:t xml:space="preserve"> </w:t>
-      </w:r>
-      <w:r>
-        <w:rPr>
-          <w:rFonts w:cs="Times New Roman"/>
-          <w:szCs w:val="24"/>
-        </w:rPr>
-        <w:t>a</w:t>
-      </w:r>
-      <w:r>
-        <w:rPr>
-          <w:rFonts w:cs="Times New Roman"/>
-          <w:szCs w:val="24"/>
-        </w:rPr>
-        <w:t xml:space="preserve">uditor akan menampilkan menu navigasi sebagai </w:t>
-      </w:r>
-      <w:r>
-        <w:rPr>
-          <w:rFonts w:cs="Times New Roman"/>
-          <w:i/>
-          <w:iCs/>
-          <w:szCs w:val="24"/>
-        </w:rPr>
-        <w:t>header</w:t>
-      </w:r>
-      <w:r>
-        <w:rPr>
-          <w:rFonts w:cs="Times New Roman"/>
-          <w:szCs w:val="24"/>
-        </w:rPr>
-        <w:t>, menu ini akan terdapat disetiap halaman kecuali halaman login. Di halaman ini juga terdapat tabel yang berisi sistem-sitem informasi yang telah dibuat oleh auditor untuk dilakukan audit dan yang telah dilakukan audit.</w:t>
-      </w:r>
-    </w:p>
-    <w:p>
-      <w:pPr>
-        <w:pStyle w:val="ListParagraph"/>
-        <w:spacing w:line="480" w:lineRule="auto"/>
-        <w:ind w:firstLine="720"/>
-        <w:rPr>
-          <w:rFonts w:cs="Times New Roman"/>
-          <w:szCs w:val="24"/>
-        </w:rPr>
-      </w:pPr>
-      <w:r>
-        <w:rPr>
-          <w:rFonts w:cs="Times New Roman"/>
-          <w:szCs w:val="24"/>
-        </w:rPr>
-        <w:lastRenderedPageBreak/>
-        <w:t>Setiap baris tabel akan memiliki keterangan status apakah sistem informasi tersebut sudah dilakukan audit, jika ya maka status yang ditampilkan adalah “Selesai”. Jika belum, status yang akan ditampilkan adalah “Proses”.</w:t>
-      </w:r>
-    </w:p>
-    <w:p>
-      <w:pPr>
-        <w:keepNext/>
-        <w:spacing w:line="480" w:lineRule="auto"/>
-      </w:pPr>
-      <w:r>
-        <w:rPr>
-          <w:noProof/>
-        </w:rPr>
-        <w:drawing>
-          <wp:inline distT="0" distB="0" distL="0" distR="0" wp14:anchorId="7F281BA5" wp14:editId="1F8C75CE">
-            <wp:extent cx="5731510" cy="3260725"/>
-            <wp:effectExtent l="0" t="0" r="2540" b="0"/>
-            <wp:docPr id="387039142" name="Picture 5"/>
-            <wp:cNvGraphicFramePr/>
-            <a:graphic xmlns:a="http://schemas.openxmlformats.org/drawingml/2006/main">
-              <a:graphicData uri="http://schemas.openxmlformats.org/drawingml/2006/picture">
-                <pic:pic xmlns:pic="http://schemas.openxmlformats.org/drawingml/2006/picture">
-                  <pic:nvPicPr>
-                    <pic:cNvPr id="387039142" name="Picture 5"/>
                     <pic:cNvPicPr/>
                   </pic:nvPicPr>
                   <pic:blipFill>
@@ -17949,6 +20568,9 @@
         <w:t>III</w:t>
       </w:r>
       <w:r>
+        <w:rPr>
+          <w:noProof/>
+        </w:rPr>
         <w:fldChar w:fldCharType="end"/>
       </w:r>
       <w:r>
@@ -17970,6 +20592,254 @@
         <w:t>19</w:t>
       </w:r>
       <w:r>
+        <w:rPr>
+          <w:noProof/>
+        </w:rPr>
+        <w:fldChar w:fldCharType="end"/>
+      </w:r>
+      <w:r>
+        <w:t xml:space="preserve"> Kerangka halaman login</w:t>
+      </w:r>
+    </w:p>
+    <w:p>
+      <w:pPr>
+        <w:rPr>
+          <w:lang w:val="en-US"/>
+        </w:rPr>
+      </w:pPr>
+    </w:p>
+    <w:p>
+      <w:pPr>
+        <w:pStyle w:val="ListParagraph"/>
+        <w:numPr>
+          <w:ilvl w:val="0"/>
+          <w:numId w:val="11"/>
+        </w:numPr>
+        <w:spacing w:line="480" w:lineRule="auto"/>
+        <w:rPr>
+          <w:rFonts w:cs="Times New Roman"/>
+          <w:szCs w:val="24"/>
+          <w:lang w:val="en-US"/>
+        </w:rPr>
+      </w:pPr>
+      <w:r>
+        <w:rPr>
+          <w:rFonts w:cs="Times New Roman"/>
+          <w:szCs w:val="24"/>
+          <w:lang w:val="en-US"/>
+        </w:rPr>
+        <w:lastRenderedPageBreak/>
+        <w:t xml:space="preserve">Kerangka halaman </w:t>
+      </w:r>
+      <w:r>
+        <w:rPr>
+          <w:rFonts w:cs="Times New Roman"/>
+          <w:i/>
+          <w:iCs/>
+          <w:szCs w:val="24"/>
+          <w:lang w:val="en-US"/>
+        </w:rPr>
+        <w:t>dashboard</w:t>
+      </w:r>
+      <w:r>
+        <w:rPr>
+          <w:rFonts w:cs="Times New Roman"/>
+          <w:szCs w:val="24"/>
+          <w:lang w:val="en-US"/>
+        </w:rPr>
+        <w:t xml:space="preserve"> auditor</w:t>
+      </w:r>
+    </w:p>
+    <w:p>
+      <w:pPr>
+        <w:pStyle w:val="ListParagraph"/>
+        <w:spacing w:line="480" w:lineRule="auto"/>
+        <w:rPr>
+          <w:rFonts w:cs="Times New Roman"/>
+          <w:szCs w:val="24"/>
+        </w:rPr>
+      </w:pPr>
+      <w:r>
+        <w:rPr>
+          <w:rFonts w:cs="Times New Roman"/>
+          <w:szCs w:val="24"/>
+        </w:rPr>
+        <w:t xml:space="preserve">Halaman </w:t>
+      </w:r>
+      <w:r>
+        <w:rPr>
+          <w:rFonts w:cs="Times New Roman"/>
+          <w:i/>
+          <w:iCs/>
+          <w:szCs w:val="24"/>
+        </w:rPr>
+        <w:t>d</w:t>
+      </w:r>
+      <w:r>
+        <w:rPr>
+          <w:rFonts w:cs="Times New Roman"/>
+          <w:i/>
+          <w:iCs/>
+          <w:szCs w:val="24"/>
+        </w:rPr>
+        <w:t>ashboard</w:t>
+      </w:r>
+      <w:r>
+        <w:rPr>
+          <w:rFonts w:cs="Times New Roman"/>
+          <w:szCs w:val="24"/>
+        </w:rPr>
+        <w:t xml:space="preserve"> </w:t>
+      </w:r>
+      <w:r>
+        <w:rPr>
+          <w:rFonts w:cs="Times New Roman"/>
+          <w:szCs w:val="24"/>
+        </w:rPr>
+        <w:t>a</w:t>
+      </w:r>
+      <w:r>
+        <w:rPr>
+          <w:rFonts w:cs="Times New Roman"/>
+          <w:szCs w:val="24"/>
+        </w:rPr>
+        <w:t xml:space="preserve">uditor akan menampilkan menu navigasi sebagai </w:t>
+      </w:r>
+      <w:r>
+        <w:rPr>
+          <w:rFonts w:cs="Times New Roman"/>
+          <w:i/>
+          <w:iCs/>
+          <w:szCs w:val="24"/>
+        </w:rPr>
+        <w:t>header</w:t>
+      </w:r>
+      <w:r>
+        <w:rPr>
+          <w:rFonts w:cs="Times New Roman"/>
+          <w:szCs w:val="24"/>
+        </w:rPr>
+        <w:t>, menu ini akan terdapat disetiap halaman kecuali halaman login. Di halaman ini juga terdapat tabel yang berisi sistem-sitem informasi yang telah dibuat oleh auditor untuk dilakukan audit dan yang telah dilakukan audit.</w:t>
+      </w:r>
+    </w:p>
+    <w:p>
+      <w:pPr>
+        <w:pStyle w:val="ListParagraph"/>
+        <w:spacing w:line="480" w:lineRule="auto"/>
+        <w:ind w:firstLine="720"/>
+        <w:rPr>
+          <w:rFonts w:cs="Times New Roman"/>
+          <w:szCs w:val="24"/>
+        </w:rPr>
+      </w:pPr>
+      <w:r>
+        <w:rPr>
+          <w:rFonts w:cs="Times New Roman"/>
+          <w:szCs w:val="24"/>
+        </w:rPr>
+        <w:t>Setiap baris tabel akan memiliki keterangan status apakah sistem informasi tersebut sudah dilakukan audit, jika ya maka status yang ditampilkan adalah “Selesai”. Jika belum, status yang akan ditampilkan adalah “Proses”.</w:t>
+      </w:r>
+    </w:p>
+    <w:p>
+      <w:pPr>
+        <w:keepNext/>
+        <w:spacing w:line="480" w:lineRule="auto"/>
+      </w:pPr>
+      <w:r>
+        <w:rPr>
+          <w:noProof/>
+        </w:rPr>
+        <w:drawing>
+          <wp:inline distT="0" distB="0" distL="0" distR="0" wp14:anchorId="7F281BA5" wp14:editId="1F8C75CE">
+            <wp:extent cx="5731510" cy="3260725"/>
+            <wp:effectExtent l="0" t="0" r="2540" b="0"/>
+            <wp:docPr id="387039142" name="Picture 5"/>
+            <wp:cNvGraphicFramePr/>
+            <a:graphic xmlns:a="http://schemas.openxmlformats.org/drawingml/2006/main">
+              <a:graphicData uri="http://schemas.openxmlformats.org/drawingml/2006/picture">
+                <pic:pic xmlns:pic="http://schemas.openxmlformats.org/drawingml/2006/picture">
+                  <pic:nvPicPr>
+                    <pic:cNvPr id="387039142" name="Picture 5"/>
+                    <pic:cNvPicPr/>
+                  </pic:nvPicPr>
+                  <pic:blipFill>
+                    <a:blip r:embed="rId26">
+                      <a:extLst>
+                        <a:ext uri="{28A0092B-C50C-407E-A947-70E740481C1C}">
+                          <a14:useLocalDpi xmlns:a14="http://schemas.microsoft.com/office/drawing/2010/main" val="0"/>
+                        </a:ext>
+                      </a:extLst>
+                    </a:blip>
+                    <a:stretch>
+                      <a:fillRect/>
+                    </a:stretch>
+                  </pic:blipFill>
+                  <pic:spPr>
+                    <a:xfrm>
+                      <a:off x="0" y="0"/>
+                      <a:ext cx="5731510" cy="3260725"/>
+                    </a:xfrm>
+                    <a:prstGeom prst="rect">
+                      <a:avLst/>
+                    </a:prstGeom>
+                  </pic:spPr>
+                </pic:pic>
+              </a:graphicData>
+            </a:graphic>
+          </wp:inline>
+        </w:drawing>
+      </w:r>
+    </w:p>
+    <w:p>
+      <w:pPr>
+        <w:pStyle w:val="Caption"/>
+      </w:pPr>
+      <w:r>
+        <w:t xml:space="preserve">Gambar </w:t>
+      </w:r>
+      <w:r>
+        <w:fldChar w:fldCharType="begin"/>
+      </w:r>
+      <w:r>
+        <w:instrText xml:space="preserve"> STYLEREF 1 \s </w:instrText>
+      </w:r>
+      <w:r>
+        <w:fldChar w:fldCharType="separate"/>
+      </w:r>
+      <w:r>
+        <w:rPr>
+          <w:noProof/>
+        </w:rPr>
+        <w:t>III</w:t>
+      </w:r>
+      <w:r>
+        <w:rPr>
+          <w:noProof/>
+        </w:rPr>
+        <w:fldChar w:fldCharType="end"/>
+      </w:r>
+      <w:r>
+        <w:t>.</w:t>
+      </w:r>
+      <w:r>
+        <w:fldChar w:fldCharType="begin"/>
+      </w:r>
+      <w:r>
+        <w:instrText xml:space="preserve"> SEQ Gambar \* ARABIC \s 1 </w:instrText>
+      </w:r>
+      <w:r>
+        <w:fldChar w:fldCharType="separate"/>
+      </w:r>
+      <w:r>
+        <w:rPr>
+          <w:noProof/>
+        </w:rPr>
+        <w:t>20</w:t>
+      </w:r>
+      <w:r>
+        <w:rPr>
+          <w:noProof/>
+        </w:rPr>
         <w:fldChar w:fldCharType="end"/>
       </w:r>
       <w:r>
@@ -18036,7 +20906,7 @@
                     <pic:cNvPicPr/>
                   </pic:nvPicPr>
                   <pic:blipFill>
-                    <a:blip r:embed="rId26">
+                    <a:blip r:embed="rId27">
                       <a:extLst>
                         <a:ext uri="{28A0092B-C50C-407E-A947-70E740481C1C}">
                           <a14:useLocalDpi xmlns:a14="http://schemas.microsoft.com/office/drawing/2010/main" val="0"/>
@@ -18086,6 +20956,9 @@
         <w:t>III</w:t>
       </w:r>
       <w:r>
+        <w:rPr>
+          <w:noProof/>
+        </w:rPr>
         <w:fldChar w:fldCharType="end"/>
       </w:r>
       <w:r>
@@ -18104,9 +20977,12 @@
         <w:rPr>
           <w:noProof/>
         </w:rPr>
-        <w:t>20</w:t>
-      </w:r>
-      <w:r>
+        <w:t>21</w:t>
+      </w:r>
+      <w:r>
+        <w:rPr>
+          <w:noProof/>
+        </w:rPr>
         <w:fldChar w:fldCharType="end"/>
       </w:r>
       <w:r>
@@ -18172,7 +21048,7 @@
                     <pic:cNvPicPr/>
                   </pic:nvPicPr>
                   <pic:blipFill>
-                    <a:blip r:embed="rId27">
+                    <a:blip r:embed="rId28">
                       <a:extLst>
                         <a:ext uri="{28A0092B-C50C-407E-A947-70E740481C1C}">
                           <a14:useLocalDpi xmlns:a14="http://schemas.microsoft.com/office/drawing/2010/main" val="0"/>
@@ -18222,6 +21098,9 @@
         <w:t>III</w:t>
       </w:r>
       <w:r>
+        <w:rPr>
+          <w:noProof/>
+        </w:rPr>
         <w:fldChar w:fldCharType="end"/>
       </w:r>
       <w:r>
@@ -18240,9 +21119,12 @@
         <w:rPr>
           <w:noProof/>
         </w:rPr>
-        <w:t>21</w:t>
-      </w:r>
-      <w:r>
+        <w:t>22</w:t>
+      </w:r>
+      <w:r>
+        <w:rPr>
+          <w:noProof/>
+        </w:rPr>
         <w:fldChar w:fldCharType="end"/>
       </w:r>
       <w:r>
@@ -18303,7 +21185,7 @@
                     <pic:cNvPicPr/>
                   </pic:nvPicPr>
                   <pic:blipFill>
-                    <a:blip r:embed="rId28">
+                    <a:blip r:embed="rId29">
                       <a:extLst>
                         <a:ext uri="{28A0092B-C50C-407E-A947-70E740481C1C}">
                           <a14:useLocalDpi xmlns:a14="http://schemas.microsoft.com/office/drawing/2010/main" val="0"/>
@@ -18353,6 +21235,9 @@
         <w:t>III</w:t>
       </w:r>
       <w:r>
+        <w:rPr>
+          <w:noProof/>
+        </w:rPr>
         <w:fldChar w:fldCharType="end"/>
       </w:r>
       <w:r>
@@ -18371,9 +21256,12 @@
         <w:rPr>
           <w:noProof/>
         </w:rPr>
-        <w:t>22</w:t>
-      </w:r>
-      <w:r>
+        <w:t>23</w:t>
+      </w:r>
+      <w:r>
+        <w:rPr>
+          <w:noProof/>
+        </w:rPr>
         <w:fldChar w:fldCharType="end"/>
       </w:r>
       <w:r>
@@ -18403,10 +21291,6 @@
     <w:p>
       <w:pPr>
         <w:pStyle w:val="ListParagraph"/>
-        <w:numPr>
-          <w:ilvl w:val="0"/>
-          <w:numId w:val="11"/>
-        </w:numPr>
         <w:spacing w:line="480" w:lineRule="auto"/>
         <w:rPr>
           <w:rFonts w:cs="Times New Roman"/>
@@ -18493,7 +21377,7 @@
                     <pic:cNvPicPr/>
                   </pic:nvPicPr>
                   <pic:blipFill>
-                    <a:blip r:embed="rId29">
+                    <a:blip r:embed="rId30">
                       <a:extLst>
                         <a:ext uri="{28A0092B-C50C-407E-A947-70E740481C1C}">
                           <a14:useLocalDpi xmlns:a14="http://schemas.microsoft.com/office/drawing/2010/main" val="0"/>
@@ -18547,6 +21431,9 @@
         <w:t>III</w:t>
       </w:r>
       <w:r>
+        <w:rPr>
+          <w:noProof/>
+        </w:rPr>
         <w:fldChar w:fldCharType="end"/>
       </w:r>
       <w:r>
@@ -18565,9 +21452,12 @@
         <w:rPr>
           <w:noProof/>
         </w:rPr>
-        <w:t>23</w:t>
-      </w:r>
-      <w:r>
+        <w:t>24</w:t>
+      </w:r>
+      <w:r>
+        <w:rPr>
+          <w:noProof/>
+        </w:rPr>
         <w:fldChar w:fldCharType="end"/>
       </w:r>
       <w:r>
@@ -18629,7 +21519,7 @@
                     <pic:cNvPicPr/>
                   </pic:nvPicPr>
                   <pic:blipFill>
-                    <a:blip r:embed="rId30">
+                    <a:blip r:embed="rId31">
                       <a:extLst>
                         <a:ext uri="{28A0092B-C50C-407E-A947-70E740481C1C}">
                           <a14:useLocalDpi xmlns:a14="http://schemas.microsoft.com/office/drawing/2010/main" val="0"/>
@@ -18679,6 +21569,9 @@
         <w:t>III</w:t>
       </w:r>
       <w:r>
+        <w:rPr>
+          <w:noProof/>
+        </w:rPr>
         <w:fldChar w:fldCharType="end"/>
       </w:r>
       <w:r>
@@ -18697,9 +21590,12 @@
         <w:rPr>
           <w:noProof/>
         </w:rPr>
-        <w:t>24</w:t>
-      </w:r>
-      <w:r>
+        <w:t>25</w:t>
+      </w:r>
+      <w:r>
+        <w:rPr>
+          <w:noProof/>
+        </w:rPr>
         <w:fldChar w:fldCharType="end"/>
       </w:r>
       <w:r>
@@ -18787,135 +21683,6 @@
                 <pic:pic xmlns:pic="http://schemas.openxmlformats.org/drawingml/2006/picture">
                   <pic:nvPicPr>
                     <pic:cNvPr id="21403486" name="Picture 21403486"/>
-                    <pic:cNvPicPr/>
-                  </pic:nvPicPr>
-                  <pic:blipFill>
-                    <a:blip r:embed="rId31">
-                      <a:extLst>
-                        <a:ext uri="{28A0092B-C50C-407E-A947-70E740481C1C}">
-                          <a14:useLocalDpi xmlns:a14="http://schemas.microsoft.com/office/drawing/2010/main" val="0"/>
-                        </a:ext>
-                      </a:extLst>
-                    </a:blip>
-                    <a:stretch>
-                      <a:fillRect/>
-                    </a:stretch>
-                  </pic:blipFill>
-                  <pic:spPr>
-                    <a:xfrm>
-                      <a:off x="0" y="0"/>
-                      <a:ext cx="5731510" cy="3257653"/>
-                    </a:xfrm>
-                    <a:prstGeom prst="rect">
-                      <a:avLst/>
-                    </a:prstGeom>
-                  </pic:spPr>
-                </pic:pic>
-              </a:graphicData>
-            </a:graphic>
-          </wp:inline>
-        </w:drawing>
-      </w:r>
-    </w:p>
-    <w:p>
-      <w:pPr>
-        <w:pStyle w:val="Caption"/>
-        <w:rPr>
-          <w:rFonts w:cs="Times New Roman"/>
-          <w:szCs w:val="24"/>
-        </w:rPr>
-      </w:pPr>
-      <w:r>
-        <w:t xml:space="preserve">Gambar </w:t>
-      </w:r>
-      <w:r>
-        <w:fldChar w:fldCharType="begin"/>
-      </w:r>
-      <w:r>
-        <w:instrText xml:space="preserve"> STYLEREF 1 \s </w:instrText>
-      </w:r>
-      <w:r>
-        <w:fldChar w:fldCharType="separate"/>
-      </w:r>
-      <w:r>
-        <w:rPr>
-          <w:noProof/>
-        </w:rPr>
-        <w:t>III</w:t>
-      </w:r>
-      <w:r>
-        <w:fldChar w:fldCharType="end"/>
-      </w:r>
-      <w:r>
-        <w:t>.</w:t>
-      </w:r>
-      <w:r>
-        <w:fldChar w:fldCharType="begin"/>
-      </w:r>
-      <w:r>
-        <w:instrText xml:space="preserve"> SEQ Gambar \* ARABIC \s 1 </w:instrText>
-      </w:r>
-      <w:r>
-        <w:fldChar w:fldCharType="separate"/>
-      </w:r>
-      <w:r>
-        <w:rPr>
-          <w:noProof/>
-        </w:rPr>
-        <w:t>25</w:t>
-      </w:r>
-      <w:r>
-        <w:fldChar w:fldCharType="end"/>
-      </w:r>
-      <w:r>
-        <w:t xml:space="preserve"> Kerangka Halaman Rekapitulasi</w:t>
-      </w:r>
-    </w:p>
-    <w:p>
-      <w:pPr>
-        <w:spacing w:line="480" w:lineRule="auto"/>
-        <w:rPr>
-          <w:rFonts w:cs="Times New Roman"/>
-        </w:rPr>
-      </w:pPr>
-      <w:r>
-        <w:rPr>
-          <w:rFonts w:cs="Times New Roman"/>
-          <w:szCs w:val="24"/>
-        </w:rPr>
-        <w:t>Dan untuk melihat hasil rekapitulasi, auditor dapat menekan tombol lihat hasil, selanjutnya sistem akan mengarahkan auditor kepada halaman hasil rekapitulasi, dengan tampilan sebagai berikut</w:t>
-      </w:r>
-      <w:r>
-        <w:rPr>
-          <w:rFonts w:cs="Times New Roman"/>
-        </w:rPr>
-        <w:t>.</w:t>
-      </w:r>
-    </w:p>
-    <w:p>
-      <w:pPr>
-        <w:keepNext/>
-        <w:jc w:val="center"/>
-      </w:pPr>
-      <w:r>
-        <w:rPr>
-          <w:rFonts w:cs="Times New Roman"/>
-          <w:noProof/>
-        </w:rPr>
-        <w:lastRenderedPageBreak/>
-        <w:drawing>
-          <wp:inline distT="0" distB="0" distL="0" distR="0" wp14:anchorId="6A894B39" wp14:editId="72A7CF41">
-            <wp:extent cx="5731510" cy="3257653"/>
-            <wp:effectExtent l="0" t="0" r="2540" b="0"/>
-            <wp:docPr id="263808601" name="Picture 12"/>
-            <wp:cNvGraphicFramePr>
-              <a:graphicFrameLocks xmlns:a="http://schemas.openxmlformats.org/drawingml/2006/main" noChangeAspect="1"/>
-            </wp:cNvGraphicFramePr>
-            <a:graphic xmlns:a="http://schemas.openxmlformats.org/drawingml/2006/main">
-              <a:graphicData uri="http://schemas.openxmlformats.org/drawingml/2006/picture">
-                <pic:pic xmlns:pic="http://schemas.openxmlformats.org/drawingml/2006/picture">
-                  <pic:nvPicPr>
-                    <pic:cNvPr id="263808601" name="Picture 263808601"/>
                     <pic:cNvPicPr/>
                   </pic:nvPicPr>
                   <pic:blipFill>
@@ -18949,6 +21716,10 @@
     <w:p>
       <w:pPr>
         <w:pStyle w:val="Caption"/>
+        <w:rPr>
+          <w:rFonts w:cs="Times New Roman"/>
+          <w:szCs w:val="24"/>
+        </w:rPr>
       </w:pPr>
       <w:r>
         <w:t xml:space="preserve">Gambar </w:t>
@@ -18969,6 +21740,9 @@
         <w:t>III</w:t>
       </w:r>
       <w:r>
+        <w:rPr>
+          <w:noProof/>
+        </w:rPr>
         <w:fldChar w:fldCharType="end"/>
       </w:r>
       <w:r>
@@ -18990,6 +21764,143 @@
         <w:t>26</w:t>
       </w:r>
       <w:r>
+        <w:rPr>
+          <w:noProof/>
+        </w:rPr>
+        <w:fldChar w:fldCharType="end"/>
+      </w:r>
+      <w:r>
+        <w:t xml:space="preserve"> Kerangka Halaman Rekapitulasi</w:t>
+      </w:r>
+    </w:p>
+    <w:p>
+      <w:pPr>
+        <w:spacing w:line="480" w:lineRule="auto"/>
+        <w:rPr>
+          <w:rFonts w:cs="Times New Roman"/>
+        </w:rPr>
+      </w:pPr>
+      <w:r>
+        <w:rPr>
+          <w:rFonts w:cs="Times New Roman"/>
+          <w:szCs w:val="24"/>
+        </w:rPr>
+        <w:t>Dan untuk melihat hasil rekapitulasi, auditor dapat menekan tombol lihat hasil, selanjutnya sistem akan mengarahkan auditor kepada halaman hasil rekapitulasi, dengan tampilan sebagai berikut</w:t>
+      </w:r>
+      <w:r>
+        <w:rPr>
+          <w:rFonts w:cs="Times New Roman"/>
+        </w:rPr>
+        <w:t>.</w:t>
+      </w:r>
+    </w:p>
+    <w:p>
+      <w:pPr>
+        <w:keepNext/>
+        <w:jc w:val="center"/>
+      </w:pPr>
+      <w:r>
+        <w:rPr>
+          <w:rFonts w:cs="Times New Roman"/>
+          <w:noProof/>
+        </w:rPr>
+        <w:lastRenderedPageBreak/>
+        <w:drawing>
+          <wp:inline distT="0" distB="0" distL="0" distR="0" wp14:anchorId="6A894B39" wp14:editId="72A7CF41">
+            <wp:extent cx="5731510" cy="3257653"/>
+            <wp:effectExtent l="0" t="0" r="2540" b="0"/>
+            <wp:docPr id="263808601" name="Picture 12"/>
+            <wp:cNvGraphicFramePr>
+              <a:graphicFrameLocks xmlns:a="http://schemas.openxmlformats.org/drawingml/2006/main" noChangeAspect="1"/>
+            </wp:cNvGraphicFramePr>
+            <a:graphic xmlns:a="http://schemas.openxmlformats.org/drawingml/2006/main">
+              <a:graphicData uri="http://schemas.openxmlformats.org/drawingml/2006/picture">
+                <pic:pic xmlns:pic="http://schemas.openxmlformats.org/drawingml/2006/picture">
+                  <pic:nvPicPr>
+                    <pic:cNvPr id="263808601" name="Picture 263808601"/>
+                    <pic:cNvPicPr/>
+                  </pic:nvPicPr>
+                  <pic:blipFill>
+                    <a:blip r:embed="rId33">
+                      <a:extLst>
+                        <a:ext uri="{28A0092B-C50C-407E-A947-70E740481C1C}">
+                          <a14:useLocalDpi xmlns:a14="http://schemas.microsoft.com/office/drawing/2010/main" val="0"/>
+                        </a:ext>
+                      </a:extLst>
+                    </a:blip>
+                    <a:stretch>
+                      <a:fillRect/>
+                    </a:stretch>
+                  </pic:blipFill>
+                  <pic:spPr>
+                    <a:xfrm>
+                      <a:off x="0" y="0"/>
+                      <a:ext cx="5731510" cy="3257653"/>
+                    </a:xfrm>
+                    <a:prstGeom prst="rect">
+                      <a:avLst/>
+                    </a:prstGeom>
+                  </pic:spPr>
+                </pic:pic>
+              </a:graphicData>
+            </a:graphic>
+          </wp:inline>
+        </w:drawing>
+      </w:r>
+    </w:p>
+    <w:p>
+      <w:pPr>
+        <w:pStyle w:val="Caption"/>
+      </w:pPr>
+      <w:r>
+        <w:t xml:space="preserve">Gambar </w:t>
+      </w:r>
+      <w:r>
+        <w:fldChar w:fldCharType="begin"/>
+      </w:r>
+      <w:r>
+        <w:instrText xml:space="preserve"> STYLEREF 1 \s </w:instrText>
+      </w:r>
+      <w:r>
+        <w:fldChar w:fldCharType="separate"/>
+      </w:r>
+      <w:r>
+        <w:rPr>
+          <w:noProof/>
+        </w:rPr>
+        <w:t>III</w:t>
+      </w:r>
+      <w:r>
+        <w:rPr>
+          <w:noProof/>
+        </w:rPr>
+        <w:fldChar w:fldCharType="end"/>
+      </w:r>
+      <w:r>
+        <w:t>.</w:t>
+      </w:r>
+      <w:r>
+        <w:fldChar w:fldCharType="begin"/>
+      </w:r>
+      <w:r>
+        <w:instrText xml:space="preserve"> SEQ Gambar \* ARA</w:instrText>
+      </w:r>
+      <w:r>
+        <w:instrText xml:space="preserve">BIC \s 1 </w:instrText>
+      </w:r>
+      <w:r>
+        <w:fldChar w:fldCharType="separate"/>
+      </w:r>
+      <w:r>
+        <w:rPr>
+          <w:noProof/>
+        </w:rPr>
+        <w:t>27</w:t>
+      </w:r>
+      <w:r>
+        <w:rPr>
+          <w:noProof/>
+        </w:rPr>
         <w:fldChar w:fldCharType="end"/>
       </w:r>
       <w:r>
@@ -19163,6 +22074,13 @@
         </w:rPr>
         <w:t>IMPLEMENTASI DAN PENGUJIAN</w:t>
       </w:r>
+      <w:r>
+        <w:rPr>
+          <w:b/>
+          <w:bCs/>
+        </w:rPr>
+        <w:t xml:space="preserve"> SISTEM</w:t>
+      </w:r>
     </w:p>
     <w:p>
       <w:pPr>
@@ -19177,13 +22095,22 @@
       <w:r>
         <w:t>Implementasi</w:t>
       </w:r>
+      <w:r>
+        <w:t xml:space="preserve"> Sistem</w:t>
+      </w:r>
     </w:p>
     <w:p>
       <w:pPr>
         <w:spacing w:line="480" w:lineRule="auto"/>
       </w:pPr>
       <w:r>
-        <w:t xml:space="preserve">Pada tahap implementasi dilakukan proses penerapan hasil perancangan sistem menjadi sebuah aplikasi berbasis </w:t>
+        <w:t xml:space="preserve">Pada tahap implementasi dilakukan proses penerapan hasil perancangan sistem </w:t>
+      </w:r>
+      <w:r>
+        <w:t xml:space="preserve">pada proses design </w:t>
+      </w:r>
+      <w:r>
+        <w:t xml:space="preserve">menjadi sebuah aplikasi berbasis </w:t>
       </w:r>
       <w:r>
         <w:rPr>
@@ -19211,6 +22138,761 @@
       </w:r>
       <w:r>
         <w:t>.</w:t>
+      </w:r>
+    </w:p>
+    <w:p>
+      <w:pPr>
+        <w:pStyle w:val="Heading3"/>
+        <w:spacing w:line="480" w:lineRule="auto"/>
+      </w:pPr>
+      <w:r>
+        <w:t>Implementasi Perangkat Keras</w:t>
+      </w:r>
+    </w:p>
+    <w:p>
+      <w:pPr>
+        <w:spacing w:line="480" w:lineRule="auto"/>
+      </w:pPr>
+      <w:r>
+        <w:t>Untuk menunjang</w:t>
+      </w:r>
+      <w:r>
+        <w:t xml:space="preserve"> proses pengembangan</w:t>
+      </w:r>
+      <w:r>
+        <w:t xml:space="preserve"> </w:t>
+      </w:r>
+      <w:r>
+        <w:t>sistem</w:t>
+      </w:r>
+      <w:r>
+        <w:t xml:space="preserve"> diperlukan perangkat keras yang mampu mendukung </w:t>
+      </w:r>
+      <w:r>
+        <w:t>berjalannya</w:t>
+      </w:r>
+      <w:r>
+        <w:t xml:space="preserve"> sistem.</w:t>
+      </w:r>
+      <w:r>
+        <w:t xml:space="preserve"> Berikut implementasi perangkat keras yang digunakan:</w:t>
+      </w:r>
+    </w:p>
+    <w:p>
+      <w:pPr>
+        <w:pStyle w:val="Caption"/>
+        <w:keepNext/>
+      </w:pPr>
+      <w:r>
+        <w:t xml:space="preserve">Tabel </w:t>
+      </w:r>
+      <w:fldSimple w:instr=" STYLEREF 1 \s ">
+        <w:r>
+          <w:rPr>
+            <w:noProof/>
+          </w:rPr>
+          <w:t>IV</w:t>
+        </w:r>
+      </w:fldSimple>
+      <w:r>
+        <w:t>.</w:t>
+      </w:r>
+      <w:fldSimple w:instr=" SEQ Tabel \* ARABIC \s 1 ">
+        <w:r>
+          <w:rPr>
+            <w:noProof/>
+          </w:rPr>
+          <w:t>1</w:t>
+        </w:r>
+      </w:fldSimple>
+      <w:r>
+        <w:t xml:space="preserve"> Implementasi Perangkat Keras</w:t>
+      </w:r>
+    </w:p>
+    <w:tbl>
+      <w:tblPr>
+        <w:tblStyle w:val="TableGrid"/>
+        <w:tblW w:w="0" w:type="auto"/>
+        <w:jc w:val="center"/>
+        <w:tblInd w:w="0" w:type="dxa"/>
+        <w:tblLook w:val="04A0" w:firstRow="1" w:lastRow="0" w:firstColumn="1" w:lastColumn="0" w:noHBand="0" w:noVBand="1"/>
+      </w:tblPr>
+      <w:tblGrid>
+        <w:gridCol w:w="846"/>
+        <w:gridCol w:w="2977"/>
+        <w:gridCol w:w="3209"/>
+      </w:tblGrid>
+      <w:tr>
+        <w:trPr>
+          <w:jc w:val="center"/>
+        </w:trPr>
+        <w:tc>
+          <w:tcPr>
+            <w:tcW w:w="846" w:type="dxa"/>
+          </w:tcPr>
+          <w:p>
+            <w:pPr>
+              <w:spacing w:line="480" w:lineRule="auto"/>
+              <w:jc w:val="center"/>
+              <w:rPr>
+                <w:b/>
+                <w:bCs/>
+              </w:rPr>
+            </w:pPr>
+            <w:r>
+              <w:rPr>
+                <w:b/>
+                <w:bCs/>
+              </w:rPr>
+              <w:t>No</w:t>
+            </w:r>
+          </w:p>
+        </w:tc>
+        <w:tc>
+          <w:tcPr>
+            <w:tcW w:w="2977" w:type="dxa"/>
+          </w:tcPr>
+          <w:p>
+            <w:pPr>
+              <w:spacing w:line="480" w:lineRule="auto"/>
+              <w:jc w:val="center"/>
+              <w:rPr>
+                <w:b/>
+                <w:bCs/>
+              </w:rPr>
+            </w:pPr>
+            <w:r>
+              <w:rPr>
+                <w:b/>
+                <w:bCs/>
+              </w:rPr>
+              <w:t>Perangkat</w:t>
+            </w:r>
+            <w:r>
+              <w:rPr>
+                <w:b/>
+                <w:bCs/>
+              </w:rPr>
+              <w:t xml:space="preserve"> Keras</w:t>
+            </w:r>
+          </w:p>
+        </w:tc>
+        <w:tc>
+          <w:tcPr>
+            <w:tcW w:w="3209" w:type="dxa"/>
+          </w:tcPr>
+          <w:p>
+            <w:pPr>
+              <w:spacing w:line="480" w:lineRule="auto"/>
+              <w:jc w:val="center"/>
+              <w:rPr>
+                <w:b/>
+                <w:bCs/>
+              </w:rPr>
+            </w:pPr>
+            <w:r>
+              <w:rPr>
+                <w:b/>
+                <w:bCs/>
+              </w:rPr>
+              <w:t>Keterangan</w:t>
+            </w:r>
+          </w:p>
+        </w:tc>
+      </w:tr>
+      <w:tr>
+        <w:trPr>
+          <w:jc w:val="center"/>
+        </w:trPr>
+        <w:tc>
+          <w:tcPr>
+            <w:tcW w:w="846" w:type="dxa"/>
+          </w:tcPr>
+          <w:p>
+            <w:pPr>
+              <w:spacing w:line="480" w:lineRule="auto"/>
+              <w:jc w:val="center"/>
+            </w:pPr>
+            <w:r>
+              <w:t>1</w:t>
+            </w:r>
+          </w:p>
+        </w:tc>
+        <w:tc>
+          <w:tcPr>
+            <w:tcW w:w="2977" w:type="dxa"/>
+          </w:tcPr>
+          <w:p>
+            <w:pPr>
+              <w:spacing w:line="480" w:lineRule="auto"/>
+            </w:pPr>
+            <w:r>
+              <w:t>Laptop</w:t>
+            </w:r>
+          </w:p>
+        </w:tc>
+        <w:tc>
+          <w:tcPr>
+            <w:tcW w:w="3209" w:type="dxa"/>
+          </w:tcPr>
+          <w:p>
+            <w:pPr>
+              <w:spacing w:line="480" w:lineRule="auto"/>
+            </w:pPr>
+            <w:r>
+              <w:t>Lenovo Thinkpad X230</w:t>
+            </w:r>
+          </w:p>
+        </w:tc>
+      </w:tr>
+      <w:tr>
+        <w:trPr>
+          <w:jc w:val="center"/>
+        </w:trPr>
+        <w:tc>
+          <w:tcPr>
+            <w:tcW w:w="846" w:type="dxa"/>
+          </w:tcPr>
+          <w:p>
+            <w:pPr>
+              <w:spacing w:line="480" w:lineRule="auto"/>
+              <w:jc w:val="center"/>
+            </w:pPr>
+            <w:r>
+              <w:t>2</w:t>
+            </w:r>
+          </w:p>
+        </w:tc>
+        <w:tc>
+          <w:tcPr>
+            <w:tcW w:w="2977" w:type="dxa"/>
+          </w:tcPr>
+          <w:p>
+            <w:pPr>
+              <w:spacing w:line="480" w:lineRule="auto"/>
+            </w:pPr>
+            <w:r>
+              <w:rPr>
+                <w:i/>
+                <w:iCs/>
+              </w:rPr>
+              <w:t>Processor</w:t>
+            </w:r>
+            <w:r>
+              <w:t xml:space="preserve"> </w:t>
+            </w:r>
+            <w:r>
+              <w:rPr>
+                <w:i/>
+                <w:iCs/>
+              </w:rPr>
+              <w:t>(CPU)</w:t>
+            </w:r>
+          </w:p>
+        </w:tc>
+        <w:tc>
+          <w:tcPr>
+            <w:tcW w:w="3209" w:type="dxa"/>
+          </w:tcPr>
+          <w:p>
+            <w:pPr>
+              <w:spacing w:line="480" w:lineRule="auto"/>
+            </w:pPr>
+            <w:r>
+              <w:t>Intel Core i3</w:t>
+            </w:r>
+          </w:p>
+        </w:tc>
+      </w:tr>
+      <w:tr>
+        <w:trPr>
+          <w:jc w:val="center"/>
+        </w:trPr>
+        <w:tc>
+          <w:tcPr>
+            <w:tcW w:w="846" w:type="dxa"/>
+          </w:tcPr>
+          <w:p>
+            <w:pPr>
+              <w:spacing w:line="480" w:lineRule="auto"/>
+              <w:jc w:val="center"/>
+            </w:pPr>
+            <w:r>
+              <w:t>3</w:t>
+            </w:r>
+          </w:p>
+        </w:tc>
+        <w:tc>
+          <w:tcPr>
+            <w:tcW w:w="2977" w:type="dxa"/>
+          </w:tcPr>
+          <w:p>
+            <w:pPr>
+              <w:spacing w:line="480" w:lineRule="auto"/>
+            </w:pPr>
+            <w:r>
+              <w:rPr>
+                <w:i/>
+                <w:iCs/>
+              </w:rPr>
+              <w:t>RAM</w:t>
+            </w:r>
+          </w:p>
+        </w:tc>
+        <w:tc>
+          <w:tcPr>
+            <w:tcW w:w="3209" w:type="dxa"/>
+          </w:tcPr>
+          <w:p>
+            <w:pPr>
+              <w:spacing w:line="480" w:lineRule="auto"/>
+            </w:pPr>
+            <w:r>
+              <w:t>4 GB DDR 3</w:t>
+            </w:r>
+          </w:p>
+        </w:tc>
+      </w:tr>
+      <w:tr>
+        <w:trPr>
+          <w:jc w:val="center"/>
+        </w:trPr>
+        <w:tc>
+          <w:tcPr>
+            <w:tcW w:w="846" w:type="dxa"/>
+          </w:tcPr>
+          <w:p>
+            <w:pPr>
+              <w:spacing w:line="480" w:lineRule="auto"/>
+              <w:jc w:val="center"/>
+            </w:pPr>
+            <w:r>
+              <w:t>4</w:t>
+            </w:r>
+          </w:p>
+        </w:tc>
+        <w:tc>
+          <w:tcPr>
+            <w:tcW w:w="2977" w:type="dxa"/>
+          </w:tcPr>
+          <w:p>
+            <w:pPr>
+              <w:spacing w:line="480" w:lineRule="auto"/>
+            </w:pPr>
+            <w:r>
+              <w:rPr>
+                <w:i/>
+                <w:iCs/>
+              </w:rPr>
+              <w:t>ROM</w:t>
+            </w:r>
+          </w:p>
+        </w:tc>
+        <w:tc>
+          <w:tcPr>
+            <w:tcW w:w="3209" w:type="dxa"/>
+          </w:tcPr>
+          <w:p>
+            <w:pPr>
+              <w:spacing w:line="480" w:lineRule="auto"/>
+            </w:pPr>
+            <w:r>
+              <w:t>SSD 128 GB</w:t>
+            </w:r>
+          </w:p>
+        </w:tc>
+      </w:tr>
+    </w:tbl>
+    <w:p>
+      <w:pPr>
+        <w:spacing w:line="480" w:lineRule="auto"/>
+      </w:pPr>
+    </w:p>
+    <w:p>
+      <w:pPr>
+        <w:pStyle w:val="Heading3"/>
+        <w:spacing w:line="480" w:lineRule="auto"/>
+      </w:pPr>
+      <w:r>
+        <w:t>Implementasi Perangkat Lunak</w:t>
+      </w:r>
+    </w:p>
+    <w:p>
+      <w:pPr>
+        <w:spacing w:line="480" w:lineRule="auto"/>
+      </w:pPr>
+      <w:r>
+        <w:t>Implementasi perangkat lunak diperlukan untuk pengembangan sistem termasuk, instalasi dan pengkodean program. Implementasi perangkat lunak yang digunakan adalah:</w:t>
+      </w:r>
+    </w:p>
+    <w:p>
+      <w:pPr>
+        <w:pStyle w:val="Caption"/>
+        <w:keepNext/>
+      </w:pPr>
+      <w:r>
+        <w:t xml:space="preserve">Tabel </w:t>
+      </w:r>
+      <w:fldSimple w:instr=" STYLEREF 1 \s ">
+        <w:r>
+          <w:rPr>
+            <w:noProof/>
+          </w:rPr>
+          <w:t>IV</w:t>
+        </w:r>
+      </w:fldSimple>
+      <w:r>
+        <w:t>.</w:t>
+      </w:r>
+      <w:fldSimple w:instr=" SEQ Tabel \* ARABIC \s 1 ">
+        <w:r>
+          <w:rPr>
+            <w:noProof/>
+          </w:rPr>
+          <w:t>2</w:t>
+        </w:r>
+      </w:fldSimple>
+      <w:r>
+        <w:t xml:space="preserve"> Implementasi Perangkat Lunak</w:t>
+      </w:r>
+    </w:p>
+    <w:tbl>
+      <w:tblPr>
+        <w:tblStyle w:val="TableGrid"/>
+        <w:tblW w:w="0" w:type="auto"/>
+        <w:jc w:val="center"/>
+        <w:tblInd w:w="0" w:type="dxa"/>
+        <w:tblLook w:val="04A0" w:firstRow="1" w:lastRow="0" w:firstColumn="1" w:lastColumn="0" w:noHBand="0" w:noVBand="1"/>
+      </w:tblPr>
+      <w:tblGrid>
+        <w:gridCol w:w="846"/>
+        <w:gridCol w:w="2977"/>
+        <w:gridCol w:w="3209"/>
+      </w:tblGrid>
+      <w:tr>
+        <w:trPr>
+          <w:jc w:val="center"/>
+        </w:trPr>
+        <w:tc>
+          <w:tcPr>
+            <w:tcW w:w="846" w:type="dxa"/>
+          </w:tcPr>
+          <w:p>
+            <w:pPr>
+              <w:spacing w:line="480" w:lineRule="auto"/>
+              <w:jc w:val="center"/>
+              <w:rPr>
+                <w:b/>
+                <w:bCs/>
+              </w:rPr>
+            </w:pPr>
+            <w:r>
+              <w:rPr>
+                <w:b/>
+                <w:bCs/>
+              </w:rPr>
+              <w:t>No</w:t>
+            </w:r>
+          </w:p>
+        </w:tc>
+        <w:tc>
+          <w:tcPr>
+            <w:tcW w:w="2977" w:type="dxa"/>
+          </w:tcPr>
+          <w:p>
+            <w:pPr>
+              <w:spacing w:line="480" w:lineRule="auto"/>
+              <w:jc w:val="center"/>
+              <w:rPr>
+                <w:b/>
+                <w:bCs/>
+              </w:rPr>
+            </w:pPr>
+            <w:r>
+              <w:rPr>
+                <w:b/>
+                <w:bCs/>
+              </w:rPr>
+              <w:t>Perangkat</w:t>
+            </w:r>
+            <w:r>
+              <w:rPr>
+                <w:b/>
+                <w:bCs/>
+              </w:rPr>
+              <w:t xml:space="preserve"> Lunak</w:t>
+            </w:r>
+          </w:p>
+        </w:tc>
+        <w:tc>
+          <w:tcPr>
+            <w:tcW w:w="3209" w:type="dxa"/>
+          </w:tcPr>
+          <w:p>
+            <w:pPr>
+              <w:spacing w:line="480" w:lineRule="auto"/>
+              <w:jc w:val="center"/>
+              <w:rPr>
+                <w:b/>
+                <w:bCs/>
+              </w:rPr>
+            </w:pPr>
+            <w:r>
+              <w:rPr>
+                <w:b/>
+                <w:bCs/>
+              </w:rPr>
+              <w:t>Spesifikasi</w:t>
+            </w:r>
+          </w:p>
+        </w:tc>
+      </w:tr>
+      <w:tr>
+        <w:trPr>
+          <w:jc w:val="center"/>
+        </w:trPr>
+        <w:tc>
+          <w:tcPr>
+            <w:tcW w:w="846" w:type="dxa"/>
+          </w:tcPr>
+          <w:p>
+            <w:pPr>
+              <w:spacing w:line="480" w:lineRule="auto"/>
+              <w:jc w:val="center"/>
+            </w:pPr>
+            <w:r>
+              <w:t>1</w:t>
+            </w:r>
+          </w:p>
+        </w:tc>
+        <w:tc>
+          <w:tcPr>
+            <w:tcW w:w="2977" w:type="dxa"/>
+          </w:tcPr>
+          <w:p>
+            <w:pPr>
+              <w:spacing w:line="480" w:lineRule="auto"/>
+            </w:pPr>
+            <w:r>
+              <w:t>Sistem Operasi</w:t>
+            </w:r>
+          </w:p>
+        </w:tc>
+        <w:tc>
+          <w:tcPr>
+            <w:tcW w:w="3209" w:type="dxa"/>
+          </w:tcPr>
+          <w:p>
+            <w:pPr>
+              <w:spacing w:line="480" w:lineRule="auto"/>
+            </w:pPr>
+            <w:r>
+              <w:rPr>
+                <w:i/>
+                <w:iCs/>
+              </w:rPr>
+              <w:t>Windows</w:t>
+            </w:r>
+            <w:r>
+              <w:t xml:space="preserve"> 10</w:t>
+            </w:r>
+          </w:p>
+        </w:tc>
+      </w:tr>
+      <w:tr>
+        <w:trPr>
+          <w:jc w:val="center"/>
+        </w:trPr>
+        <w:tc>
+          <w:tcPr>
+            <w:tcW w:w="846" w:type="dxa"/>
+          </w:tcPr>
+          <w:p>
+            <w:pPr>
+              <w:spacing w:line="480" w:lineRule="auto"/>
+              <w:jc w:val="center"/>
+            </w:pPr>
+            <w:r>
+              <w:lastRenderedPageBreak/>
+              <w:t>2</w:t>
+            </w:r>
+          </w:p>
+        </w:tc>
+        <w:tc>
+          <w:tcPr>
+            <w:tcW w:w="2977" w:type="dxa"/>
+          </w:tcPr>
+          <w:p>
+            <w:pPr>
+              <w:spacing w:line="480" w:lineRule="auto"/>
+            </w:pPr>
+            <w:r>
+              <w:rPr>
+                <w:i/>
+                <w:iCs/>
+              </w:rPr>
+              <w:t>Text</w:t>
+            </w:r>
+            <w:r>
+              <w:t xml:space="preserve"> </w:t>
+            </w:r>
+            <w:r>
+              <w:rPr>
+                <w:i/>
+                <w:iCs/>
+              </w:rPr>
+              <w:t>Editor</w:t>
+            </w:r>
+          </w:p>
+        </w:tc>
+        <w:tc>
+          <w:tcPr>
+            <w:tcW w:w="3209" w:type="dxa"/>
+          </w:tcPr>
+          <w:p>
+            <w:pPr>
+              <w:spacing w:line="480" w:lineRule="auto"/>
+              <w:rPr>
+                <w:i/>
+                <w:iCs/>
+              </w:rPr>
+            </w:pPr>
+            <w:r>
+              <w:rPr>
+                <w:i/>
+                <w:iCs/>
+              </w:rPr>
+              <w:t>Visual Studio Code</w:t>
+            </w:r>
+          </w:p>
+        </w:tc>
+      </w:tr>
+      <w:tr>
+        <w:trPr>
+          <w:jc w:val="center"/>
+        </w:trPr>
+        <w:tc>
+          <w:tcPr>
+            <w:tcW w:w="846" w:type="dxa"/>
+          </w:tcPr>
+          <w:p>
+            <w:pPr>
+              <w:spacing w:line="480" w:lineRule="auto"/>
+              <w:jc w:val="center"/>
+            </w:pPr>
+            <w:r>
+              <w:t>3</w:t>
+            </w:r>
+          </w:p>
+        </w:tc>
+        <w:tc>
+          <w:tcPr>
+            <w:tcW w:w="2977" w:type="dxa"/>
+          </w:tcPr>
+          <w:p>
+            <w:pPr>
+              <w:spacing w:line="480" w:lineRule="auto"/>
+            </w:pPr>
+            <w:r>
+              <w:t xml:space="preserve">Web </w:t>
+            </w:r>
+            <w:r>
+              <w:rPr>
+                <w:i/>
+                <w:iCs/>
+              </w:rPr>
+              <w:t>Browser</w:t>
+            </w:r>
+          </w:p>
+        </w:tc>
+        <w:tc>
+          <w:tcPr>
+            <w:tcW w:w="3209" w:type="dxa"/>
+          </w:tcPr>
+          <w:p>
+            <w:pPr>
+              <w:spacing w:line="480" w:lineRule="auto"/>
+              <w:rPr>
+                <w:i/>
+                <w:iCs/>
+              </w:rPr>
+            </w:pPr>
+            <w:r>
+              <w:rPr>
+                <w:i/>
+                <w:iCs/>
+              </w:rPr>
+              <w:t>Google Chrome</w:t>
+            </w:r>
+          </w:p>
+        </w:tc>
+      </w:tr>
+      <w:tr>
+        <w:trPr>
+          <w:jc w:val="center"/>
+        </w:trPr>
+        <w:tc>
+          <w:tcPr>
+            <w:tcW w:w="846" w:type="dxa"/>
+          </w:tcPr>
+          <w:p>
+            <w:pPr>
+              <w:spacing w:line="480" w:lineRule="auto"/>
+              <w:jc w:val="center"/>
+            </w:pPr>
+            <w:r>
+              <w:t>4</w:t>
+            </w:r>
+          </w:p>
+        </w:tc>
+        <w:tc>
+          <w:tcPr>
+            <w:tcW w:w="2977" w:type="dxa"/>
+          </w:tcPr>
+          <w:p>
+            <w:pPr>
+              <w:spacing w:line="480" w:lineRule="auto"/>
+            </w:pPr>
+            <w:r>
+              <w:t>Bahasa Pemrograman</w:t>
+            </w:r>
+          </w:p>
+        </w:tc>
+        <w:tc>
+          <w:tcPr>
+            <w:tcW w:w="3209" w:type="dxa"/>
+          </w:tcPr>
+          <w:p>
+            <w:pPr>
+              <w:spacing w:line="480" w:lineRule="auto"/>
+            </w:pPr>
+            <w:r>
+              <w:t>PHP</w:t>
+            </w:r>
+          </w:p>
+        </w:tc>
+      </w:tr>
+    </w:tbl>
+    <w:p>
+      <w:pPr>
+        <w:tabs>
+          <w:tab w:val="left" w:pos="900"/>
+        </w:tabs>
+        <w:spacing w:line="480" w:lineRule="auto"/>
+      </w:pPr>
+    </w:p>
+    <w:p>
+      <w:pPr>
+        <w:spacing w:line="480" w:lineRule="auto"/>
+      </w:pPr>
+    </w:p>
+    <w:p>
+      <w:pPr>
+        <w:pStyle w:val="Heading3"/>
+        <w:spacing w:line="480" w:lineRule="auto"/>
+      </w:pPr>
+      <w:r>
+        <w:t>Implementasi Antarmuka</w:t>
       </w:r>
     </w:p>
     <w:p>
@@ -19341,7 +23023,7 @@
                     <pic:cNvPicPr/>
                   </pic:nvPicPr>
                   <pic:blipFill>
-                    <a:blip r:embed="rId33">
+                    <a:blip r:embed="rId34">
                       <a:extLst>
                         <a:ext uri="{28A0092B-C50C-407E-A947-70E740481C1C}">
                           <a14:useLocalDpi xmlns:a14="http://schemas.microsoft.com/office/drawing/2010/main" val="0"/>
@@ -19391,6 +23073,9 @@
         <w:t>IV</w:t>
       </w:r>
       <w:r>
+        <w:rPr>
+          <w:noProof/>
+        </w:rPr>
         <w:fldChar w:fldCharType="end"/>
       </w:r>
       <w:r>
@@ -19412,6 +23097,9 @@
         <w:t>1</w:t>
       </w:r>
       <w:r>
+        <w:rPr>
+          <w:noProof/>
+        </w:rPr>
         <w:fldChar w:fldCharType="end"/>
       </w:r>
       <w:r>
@@ -19540,7 +23228,7 @@
                     <pic:cNvPicPr/>
                   </pic:nvPicPr>
                   <pic:blipFill>
-                    <a:blip r:embed="rId34">
+                    <a:blip r:embed="rId35">
                       <a:extLst>
                         <a:ext uri="{28A0092B-C50C-407E-A947-70E740481C1C}">
                           <a14:useLocalDpi xmlns:a14="http://schemas.microsoft.com/office/drawing/2010/main" val="0"/>
@@ -19590,6 +23278,9 @@
         <w:t>IV</w:t>
       </w:r>
       <w:r>
+        <w:rPr>
+          <w:noProof/>
+        </w:rPr>
         <w:fldChar w:fldCharType="end"/>
       </w:r>
       <w:r>
@@ -19611,6 +23302,9 @@
         <w:t>2</w:t>
       </w:r>
       <w:r>
+        <w:rPr>
+          <w:noProof/>
+        </w:rPr>
         <w:fldChar w:fldCharType="end"/>
       </w:r>
       <w:r>
@@ -19654,144 +23348,6 @@
                 <pic:pic xmlns:pic="http://schemas.openxmlformats.org/drawingml/2006/picture">
                   <pic:nvPicPr>
                     <pic:cNvPr id="605690382" name="Picture 605690382"/>
-                    <pic:cNvPicPr/>
-                  </pic:nvPicPr>
-                  <pic:blipFill>
-                    <a:blip r:embed="rId35">
-                      <a:extLst>
-                        <a:ext uri="{28A0092B-C50C-407E-A947-70E740481C1C}">
-                          <a14:useLocalDpi xmlns:a14="http://schemas.microsoft.com/office/drawing/2010/main" val="0"/>
-                        </a:ext>
-                      </a:extLst>
-                    </a:blip>
-                    <a:stretch>
-                      <a:fillRect/>
-                    </a:stretch>
-                  </pic:blipFill>
-                  <pic:spPr>
-                    <a:xfrm>
-                      <a:off x="0" y="0"/>
-                      <a:ext cx="5731510" cy="3050540"/>
-                    </a:xfrm>
-                    <a:prstGeom prst="rect">
-                      <a:avLst/>
-                    </a:prstGeom>
-                  </pic:spPr>
-                </pic:pic>
-              </a:graphicData>
-            </a:graphic>
-          </wp:inline>
-        </w:drawing>
-      </w:r>
-    </w:p>
-    <w:p>
-      <w:pPr>
-        <w:pStyle w:val="Caption"/>
-      </w:pPr>
-      <w:r>
-        <w:t xml:space="preserve">Gambar </w:t>
-      </w:r>
-      <w:r>
-        <w:fldChar w:fldCharType="begin"/>
-      </w:r>
-      <w:r>
-        <w:instrText xml:space="preserve"> STYLEREF 1 \s </w:instrText>
-      </w:r>
-      <w:r>
-        <w:fldChar w:fldCharType="separate"/>
-      </w:r>
-      <w:r>
-        <w:rPr>
-          <w:noProof/>
-        </w:rPr>
-        <w:t>IV</w:t>
-      </w:r>
-      <w:r>
-        <w:fldChar w:fldCharType="end"/>
-      </w:r>
-      <w:r>
-        <w:t>.</w:t>
-      </w:r>
-      <w:r>
-        <w:fldChar w:fldCharType="begin"/>
-      </w:r>
-      <w:r>
-        <w:instrText xml:space="preserve"> SEQ Gambar \* ARABIC \s 1 </w:instrText>
-      </w:r>
-      <w:r>
-        <w:fldChar w:fldCharType="separate"/>
-      </w:r>
-      <w:r>
-        <w:rPr>
-          <w:noProof/>
-        </w:rPr>
-        <w:t>3</w:t>
-      </w:r>
-      <w:r>
-        <w:fldChar w:fldCharType="end"/>
-      </w:r>
-      <w:r>
-        <w:t xml:space="preserve"> Implementasi</w:t>
-      </w:r>
-      <w:r>
-        <w:t xml:space="preserve"> Halaman</w:t>
-      </w:r>
-      <w:r>
-        <w:t xml:space="preserve"> Dashboard Responden</w:t>
-      </w:r>
-    </w:p>
-    <w:p>
-      <w:pPr>
-        <w:spacing w:line="480" w:lineRule="auto"/>
-      </w:pPr>
-    </w:p>
-    <w:p>
-      <w:pPr>
-        <w:pStyle w:val="Heading3"/>
-        <w:spacing w:line="480" w:lineRule="auto"/>
-      </w:pPr>
-      <w:r>
-        <w:t>Halaman Sistem Informasi</w:t>
-      </w:r>
-    </w:p>
-    <w:p>
-      <w:pPr>
-        <w:spacing w:line="480" w:lineRule="auto"/>
-      </w:pPr>
-      <w:r>
-        <w:t xml:space="preserve">Halaman sistem informasi digunakan untuk </w:t>
-      </w:r>
-      <w:r>
-        <w:t>mengelola data sistem informasi yang akan dilakukan audit, termasuk tambah edit dan hapus data sistem informasi. Pada halaman ini juga terdapat tombol untuk melihat hasil rekapitulasi.</w:t>
-      </w:r>
-      <w:r>
-        <w:t xml:space="preserve"> Fitur tambah edit dan hapus data sistem informasi hanya akan ditampilkan kepada auditor, tidak untuk responden.</w:t>
-      </w:r>
-    </w:p>
-    <w:p>
-      <w:pPr>
-        <w:keepNext/>
-        <w:spacing w:line="480" w:lineRule="auto"/>
-        <w:jc w:val="center"/>
-      </w:pPr>
-      <w:r>
-        <w:rPr>
-          <w:noProof/>
-        </w:rPr>
-        <w:lastRenderedPageBreak/>
-        <w:drawing>
-          <wp:inline distT="0" distB="0" distL="0" distR="0" wp14:anchorId="4571FD85" wp14:editId="1698432C">
-            <wp:extent cx="5731510" cy="3050540"/>
-            <wp:effectExtent l="0" t="0" r="2540" b="0"/>
-            <wp:docPr id="1142297796" name="Picture 7"/>
-            <wp:cNvGraphicFramePr>
-              <a:graphicFrameLocks xmlns:a="http://schemas.openxmlformats.org/drawingml/2006/main" noChangeAspect="1"/>
-            </wp:cNvGraphicFramePr>
-            <a:graphic xmlns:a="http://schemas.openxmlformats.org/drawingml/2006/main">
-              <a:graphicData uri="http://schemas.openxmlformats.org/drawingml/2006/picture">
-                <pic:pic xmlns:pic="http://schemas.openxmlformats.org/drawingml/2006/picture">
-                  <pic:nvPicPr>
-                    <pic:cNvPr id="1142297796" name="Picture 1142297796"/>
                     <pic:cNvPicPr/>
                   </pic:nvPicPr>
                   <pic:blipFill>
@@ -19845,6 +23401,9 @@
         <w:t>IV</w:t>
       </w:r>
       <w:r>
+        <w:rPr>
+          <w:noProof/>
+        </w:rPr>
         <w:fldChar w:fldCharType="end"/>
       </w:r>
       <w:r>
@@ -19863,9 +23422,159 @@
         <w:rPr>
           <w:noProof/>
         </w:rPr>
+        <w:t>3</w:t>
+      </w:r>
+      <w:r>
+        <w:rPr>
+          <w:noProof/>
+        </w:rPr>
+        <w:fldChar w:fldCharType="end"/>
+      </w:r>
+      <w:r>
+        <w:t xml:space="preserve"> Implementasi</w:t>
+      </w:r>
+      <w:r>
+        <w:t xml:space="preserve"> Halaman</w:t>
+      </w:r>
+      <w:r>
+        <w:t xml:space="preserve"> Dashboard Responden</w:t>
+      </w:r>
+    </w:p>
+    <w:p>
+      <w:pPr>
+        <w:spacing w:line="480" w:lineRule="auto"/>
+      </w:pPr>
+    </w:p>
+    <w:p>
+      <w:pPr>
+        <w:pStyle w:val="Heading3"/>
+        <w:spacing w:line="480" w:lineRule="auto"/>
+      </w:pPr>
+      <w:r>
+        <w:t>Halaman Sistem Informasi</w:t>
+      </w:r>
+    </w:p>
+    <w:p>
+      <w:pPr>
+        <w:spacing w:line="480" w:lineRule="auto"/>
+      </w:pPr>
+      <w:r>
+        <w:t xml:space="preserve">Halaman sistem informasi digunakan untuk </w:t>
+      </w:r>
+      <w:r>
+        <w:t>mengelola data sistem informasi yang akan dilakukan audit, termasuk tambah edit dan hapus data sistem informasi. Pada halaman ini juga terdapat tombol untuk melihat hasil rekapitulasi.</w:t>
+      </w:r>
+      <w:r>
+        <w:t xml:space="preserve"> Fitur tambah edit dan hapus data sistem informasi hanya akan ditampilkan kepada auditor, tidak untuk responden.</w:t>
+      </w:r>
+    </w:p>
+    <w:p>
+      <w:pPr>
+        <w:keepNext/>
+        <w:spacing w:line="480" w:lineRule="auto"/>
+        <w:jc w:val="center"/>
+      </w:pPr>
+      <w:r>
+        <w:rPr>
+          <w:noProof/>
+        </w:rPr>
+        <w:lastRenderedPageBreak/>
+        <w:drawing>
+          <wp:inline distT="0" distB="0" distL="0" distR="0" wp14:anchorId="4571FD85" wp14:editId="1698432C">
+            <wp:extent cx="5731510" cy="3050540"/>
+            <wp:effectExtent l="0" t="0" r="2540" b="0"/>
+            <wp:docPr id="1142297796" name="Picture 7"/>
+            <wp:cNvGraphicFramePr>
+              <a:graphicFrameLocks xmlns:a="http://schemas.openxmlformats.org/drawingml/2006/main" noChangeAspect="1"/>
+            </wp:cNvGraphicFramePr>
+            <a:graphic xmlns:a="http://schemas.openxmlformats.org/drawingml/2006/main">
+              <a:graphicData uri="http://schemas.openxmlformats.org/drawingml/2006/picture">
+                <pic:pic xmlns:pic="http://schemas.openxmlformats.org/drawingml/2006/picture">
+                  <pic:nvPicPr>
+                    <pic:cNvPr id="1142297796" name="Picture 1142297796"/>
+                    <pic:cNvPicPr/>
+                  </pic:nvPicPr>
+                  <pic:blipFill>
+                    <a:blip r:embed="rId37">
+                      <a:extLst>
+                        <a:ext uri="{28A0092B-C50C-407E-A947-70E740481C1C}">
+                          <a14:useLocalDpi xmlns:a14="http://schemas.microsoft.com/office/drawing/2010/main" val="0"/>
+                        </a:ext>
+                      </a:extLst>
+                    </a:blip>
+                    <a:stretch>
+                      <a:fillRect/>
+                    </a:stretch>
+                  </pic:blipFill>
+                  <pic:spPr>
+                    <a:xfrm>
+                      <a:off x="0" y="0"/>
+                      <a:ext cx="5731510" cy="3050540"/>
+                    </a:xfrm>
+                    <a:prstGeom prst="rect">
+                      <a:avLst/>
+                    </a:prstGeom>
+                  </pic:spPr>
+                </pic:pic>
+              </a:graphicData>
+            </a:graphic>
+          </wp:inline>
+        </w:drawing>
+      </w:r>
+    </w:p>
+    <w:p>
+      <w:pPr>
+        <w:pStyle w:val="Caption"/>
+      </w:pPr>
+      <w:r>
+        <w:t xml:space="preserve">Gambar </w:t>
+      </w:r>
+      <w:r>
+        <w:fldChar w:fldCharType="begin"/>
+      </w:r>
+      <w:r>
+        <w:instrText xml:space="preserve"> STYLEREF 1 \s </w:instrText>
+      </w:r>
+      <w:r>
+        <w:fldChar w:fldCharType="separate"/>
+      </w:r>
+      <w:r>
+        <w:rPr>
+          <w:noProof/>
+        </w:rPr>
+        <w:t>IV</w:t>
+      </w:r>
+      <w:r>
+        <w:rPr>
+          <w:noProof/>
+        </w:rPr>
+        <w:fldChar w:fldCharType="end"/>
+      </w:r>
+      <w:r>
+        <w:t>.</w:t>
+      </w:r>
+      <w:r>
+        <w:fldChar w:fldCharType="begin"/>
+      </w:r>
+      <w:r>
+        <w:instrText xml:space="preserve"> </w:instrText>
+      </w:r>
+      <w:r>
+        <w:instrText xml:space="preserve">SEQ Gambar \* ARABIC \s 1 </w:instrText>
+      </w:r>
+      <w:r>
+        <w:fldChar w:fldCharType="separate"/>
+      </w:r>
+      <w:r>
+        <w:rPr>
+          <w:noProof/>
+        </w:rPr>
         <w:t>4</w:t>
       </w:r>
       <w:r>
+        <w:rPr>
+          <w:noProof/>
+        </w:rPr>
         <w:fldChar w:fldCharType="end"/>
       </w:r>
       <w:r>
@@ -19927,7 +23636,7 @@
                     <pic:cNvPicPr/>
                   </pic:nvPicPr>
                   <pic:blipFill>
-                    <a:blip r:embed="rId37">
+                    <a:blip r:embed="rId38">
                       <a:extLst>
                         <a:ext uri="{28A0092B-C50C-407E-A947-70E740481C1C}">
                           <a14:useLocalDpi xmlns:a14="http://schemas.microsoft.com/office/drawing/2010/main" val="0"/>
@@ -19977,6 +23686,9 @@
         <w:t>IV</w:t>
       </w:r>
       <w:r>
+        <w:rPr>
+          <w:noProof/>
+        </w:rPr>
         <w:fldChar w:fldCharType="end"/>
       </w:r>
       <w:r>
@@ -19998,6 +23710,9 @@
         <w:t>5</w:t>
       </w:r>
       <w:r>
+        <w:rPr>
+          <w:noProof/>
+        </w:rPr>
         <w:fldChar w:fldCharType="end"/>
       </w:r>
       <w:r>
@@ -20071,7 +23786,7 @@
                     <pic:cNvPicPr/>
                   </pic:nvPicPr>
                   <pic:blipFill>
-                    <a:blip r:embed="rId38">
+                    <a:blip r:embed="rId39">
                       <a:extLst>
                         <a:ext uri="{28A0092B-C50C-407E-A947-70E740481C1C}">
                           <a14:useLocalDpi xmlns:a14="http://schemas.microsoft.com/office/drawing/2010/main" val="0"/>
@@ -20121,6 +23836,9 @@
         <w:t>IV</w:t>
       </w:r>
       <w:r>
+        <w:rPr>
+          <w:noProof/>
+        </w:rPr>
         <w:fldChar w:fldCharType="end"/>
       </w:r>
       <w:r>
@@ -20130,7 +23848,10 @@
         <w:fldChar w:fldCharType="begin"/>
       </w:r>
       <w:r>
-        <w:instrText xml:space="preserve"> SEQ Gambar \* ARABIC \s 1 </w:instrText>
+        <w:instrText xml:space="preserve"> SEQ Gambar \* ARABIC \s</w:instrText>
+      </w:r>
+      <w:r>
+        <w:instrText xml:space="preserve"> 1 </w:instrText>
       </w:r>
       <w:r>
         <w:fldChar w:fldCharType="separate"/>
@@ -20142,6 +23863,9 @@
         <w:t>6</w:t>
       </w:r>
       <w:r>
+        <w:rPr>
+          <w:noProof/>
+        </w:rPr>
         <w:fldChar w:fldCharType="end"/>
       </w:r>
       <w:r>
@@ -20202,7 +23926,7 @@
                     <pic:cNvPicPr/>
                   </pic:nvPicPr>
                   <pic:blipFill>
-                    <a:blip r:embed="rId39">
+                    <a:blip r:embed="rId40">
                       <a:extLst>
                         <a:ext uri="{28A0092B-C50C-407E-A947-70E740481C1C}">
                           <a14:useLocalDpi xmlns:a14="http://schemas.microsoft.com/office/drawing/2010/main" val="0"/>
@@ -20252,6 +23976,9 @@
         <w:t>IV</w:t>
       </w:r>
       <w:r>
+        <w:rPr>
+          <w:noProof/>
+        </w:rPr>
         <w:fldChar w:fldCharType="end"/>
       </w:r>
       <w:r>
@@ -20273,6 +24000,9 @@
         <w:t>7</w:t>
       </w:r>
       <w:r>
+        <w:rPr>
+          <w:noProof/>
+        </w:rPr>
         <w:fldChar w:fldCharType="end"/>
       </w:r>
       <w:r>
@@ -20363,7 +24093,7 @@
                     <pic:cNvPicPr/>
                   </pic:nvPicPr>
                   <pic:blipFill>
-                    <a:blip r:embed="rId40">
+                    <a:blip r:embed="rId41">
                       <a:extLst>
                         <a:ext uri="{28A0092B-C50C-407E-A947-70E740481C1C}">
                           <a14:useLocalDpi xmlns:a14="http://schemas.microsoft.com/office/drawing/2010/main" val="0"/>
@@ -20413,6 +24143,9 @@
         <w:t>IV</w:t>
       </w:r>
       <w:r>
+        <w:rPr>
+          <w:noProof/>
+        </w:rPr>
         <w:fldChar w:fldCharType="end"/>
       </w:r>
       <w:r>
@@ -20434,6 +24167,9 @@
         <w:t>8</w:t>
       </w:r>
       <w:r>
+        <w:rPr>
+          <w:noProof/>
+        </w:rPr>
         <w:fldChar w:fldCharType="end"/>
       </w:r>
       <w:r>
@@ -20485,7 +24221,7 @@
                     <pic:cNvPicPr/>
                   </pic:nvPicPr>
                   <pic:blipFill>
-                    <a:blip r:embed="rId41">
+                    <a:blip r:embed="rId42">
                       <a:extLst>
                         <a:ext uri="{28A0092B-C50C-407E-A947-70E740481C1C}">
                           <a14:useLocalDpi xmlns:a14="http://schemas.microsoft.com/office/drawing/2010/main" val="0"/>
@@ -20535,6 +24271,9 @@
         <w:t>IV</w:t>
       </w:r>
       <w:r>
+        <w:rPr>
+          <w:noProof/>
+        </w:rPr>
         <w:fldChar w:fldCharType="end"/>
       </w:r>
       <w:r>
@@ -20556,6 +24295,9 @@
         <w:t>9</w:t>
       </w:r>
       <w:r>
+        <w:rPr>
+          <w:noProof/>
+        </w:rPr>
         <w:fldChar w:fldCharType="end"/>
       </w:r>
       <w:r>
@@ -20727,10 +24469,7 @@
         <w:t xml:space="preserve">Tahap pengujian beta dilakukan oleh tiga orang karyawan dari pihak Perusahaan BP2MI Jawa Barat untuk menguji apakah </w:t>
       </w:r>
       <w:r>
-        <w:t>fitur-fitur</w:t>
-      </w:r>
-      <w:r>
-        <w:t xml:space="preserve"> yang terdapat dalam sistem </w:t>
+        <w:t xml:space="preserve">fitur-fitur yang terdapat dalam sistem </w:t>
       </w:r>
       <w:r>
         <w:t>sudah sesuai dengan harapan pengguna</w:t>
@@ -20791,45 +24530,25 @@
       <w:r>
         <w:t xml:space="preserve">Tabel </w:t>
       </w:r>
-      <w:r>
-        <w:fldChar w:fldCharType="begin"/>
-      </w:r>
-      <w:r>
-        <w:instrText xml:space="preserve"> STYLEREF 1 \s </w:instrText>
-      </w:r>
-      <w:r>
-        <w:fldChar w:fldCharType="separate"/>
-      </w:r>
-      <w:r>
-        <w:rPr>
-          <w:noProof/>
-        </w:rPr>
-        <w:t>IV</w:t>
-      </w:r>
-      <w:r>
-        <w:fldChar w:fldCharType="end"/>
-      </w:r>
+      <w:fldSimple w:instr=" STYLEREF 1 \s ">
+        <w:r>
+          <w:rPr>
+            <w:noProof/>
+          </w:rPr>
+          <w:t>IV</w:t>
+        </w:r>
+      </w:fldSimple>
       <w:r>
         <w:t>.</w:t>
       </w:r>
-      <w:r>
-        <w:fldChar w:fldCharType="begin"/>
-      </w:r>
-      <w:r>
-        <w:instrText xml:space="preserve"> SEQ Tabel \* ARABIC \s 1 </w:instrText>
-      </w:r>
-      <w:r>
-        <w:fldChar w:fldCharType="separate"/>
-      </w:r>
-      <w:r>
-        <w:rPr>
-          <w:noProof/>
-        </w:rPr>
-        <w:t>1</w:t>
-      </w:r>
-      <w:r>
-        <w:fldChar w:fldCharType="end"/>
-      </w:r>
+      <w:fldSimple w:instr=" SEQ Tabel \* ARABIC \s 1 ">
+        <w:r>
+          <w:rPr>
+            <w:noProof/>
+          </w:rPr>
+          <w:t>3</w:t>
+        </w:r>
+      </w:fldSimple>
       <w:r>
         <w:t xml:space="preserve"> Hasil Pengujian Beta</w:t>
       </w:r>
@@ -21538,19 +25257,7 @@
               <w:spacing w:line="276" w:lineRule="auto"/>
             </w:pPr>
             <w:r>
-              <w:t>Fitur</w:t>
-            </w:r>
-            <w:r>
-              <w:t xml:space="preserve"> dan tampilan isi kueisoner </w:t>
-            </w:r>
-            <w:r>
-              <w:t xml:space="preserve"> sesuai dengan kebut</w:t>
-            </w:r>
-            <w:r>
-              <w:t>u</w:t>
-            </w:r>
-            <w:r>
-              <w:t>han?</w:t>
+              <w:t>Fitur dan tampilan isi kueisoner  sesuai dengan kebutuhan?</w:t>
             </w:r>
           </w:p>
         </w:tc>
@@ -21771,6 +25478,15 @@
         <w:spacing w:line="480" w:lineRule="auto"/>
       </w:pPr>
     </w:p>
+    <w:p>
+      <w:pPr>
+        <w:pStyle w:val="Heading2"/>
+      </w:pPr>
+      <w:r>
+        <w:t>Evaluasi dan Perbaikan</w:t>
+      </w:r>
+    </w:p>
+    <w:p/>
     <w:p>
       <w:pPr>
         <w:jc w:val="left"/>
@@ -22087,7 +25803,7 @@
 </file>
 
 <file path=word/numbering.xml><?xml version="1.0" encoding="utf-8"?>
-<w:numbering xmlns:wpc="http://schemas.microsoft.com/office/word/2010/wordprocessingCanvas" xmlns:cx="http://schemas.microsoft.com/office/drawing/2014/chartex" xmlns:cx1="http://schemas.microsoft.com/office/drawing/2015/9/8/chartex" xmlns:cx2="http://schemas.microsoft.com/office/drawing/2015/10/21/chartex" xmlns:cx3="http://schemas.microsoft.com/office/drawing/2016/5/9/chartex" xmlns:cx4="http://schemas.microsoft.com/office/drawing/2016/5/10/chartex" xmlns:cx5="http://schemas.microsoft.com/office/drawing/2016/5/11/chartex" xmlns:cx6="http://schemas.microsoft.com/office/drawing/2016/5/12/chartex" xmlns:cx7="http://schemas.microsoft.com/office/drawing/2016/5/13/chartex" xmlns:cx8="http://schemas.microsoft.com/office/drawing/2016/5/14/chartex" xmlns:mc="http://schemas.openxmlformats.org/markup-compatibility/2006" xmlns:aink="http://schemas.microsoft.com/office/drawing/2016/ink" xmlns:am3d="http://schemas.microsoft.com/office/drawing/2017/model3d" xmlns:o="urn:schemas-microsoft-com:office:office" xmlns:oel="http://schemas.microsoft.com/office/2019/extlst" xmlns:r="http://schemas.openxmlformats.org/officeDocument/2006/relationships" xmlns:m="http://schemas.openxmlformats.org/officeDocument/2006/math" xmlns:v="urn:schemas-microsoft-com:vml" xmlns:wp14="http://schemas.microsoft.com/office/word/2010/wordprocessingDrawing" xmlns:wp="http://schemas.openxmlformats.org/drawingml/2006/wordprocessingDrawing" xmlns:w10="urn:schemas-microsoft-com:office:word" xmlns:w="http://schemas.openxmlformats.org/wordprocessingml/2006/main" xmlns:w14="http://schemas.microsoft.com/office/word/2010/wordml" xmlns:w15="http://schemas.microsoft.com/office/word/2012/wordml" xmlns:w16cex="http://schemas.microsoft.com/office/word/2018/wordml/cex" xmlns:w16cid="http://schemas.microsoft.com/office/word/2016/wordml/cid" xmlns:w16="http://schemas.microsoft.com/office/word/2018/wordml" xmlns:w16du="http://schemas.microsoft.com/office/word/2023/wordml/word16du" xmlns:w16sdtdh="http://schemas.microsoft.com/office/word/2020/wordml/sdtdatahash" xmlns:w16se="http://schemas.microsoft.com/office/word/2015/wordml/symex" xmlns:wpg="http://schemas.microsoft.com/office/word/2010/wordprocessingGroup" xmlns:wpi="http://schemas.microsoft.com/office/word/2010/wordprocessingInk" xmlns:wne="http://schemas.microsoft.com/office/word/2006/wordml" xmlns:wps="http://schemas.microsoft.com/office/word/2010/wordprocessingShape" mc:Ignorable="w14 w15 w16se w16cid w16 w16cex w16sdtdh w16du wp14">
+<w:numbering xmlns:wpc="http://schemas.microsoft.com/office/word/2010/wordprocessingCanvas" xmlns:cx="http://schemas.microsoft.com/office/drawing/2014/chartex" xmlns:cx1="http://schemas.microsoft.com/office/drawing/2015/9/8/chartex" xmlns:cx2="http://schemas.microsoft.com/office/drawing/2015/10/21/chartex" xmlns:cx3="http://schemas.microsoft.com/office/drawing/2016/5/9/chartex" xmlns:cx4="http://schemas.microsoft.com/office/drawing/2016/5/10/chartex" xmlns:cx5="http://schemas.microsoft.com/office/drawing/2016/5/11/chartex" xmlns:cx6="http://schemas.microsoft.com/office/drawing/2016/5/12/chartex" xmlns:cx7="http://schemas.microsoft.com/office/drawing/2016/5/13/chartex" xmlns:cx8="http://schemas.microsoft.com/office/drawing/2016/5/14/chartex" xmlns:mc="http://schemas.openxmlformats.org/markup-compatibility/2006" xmlns:aink="http://schemas.microsoft.com/office/drawing/2016/ink" xmlns:am3d="http://schemas.microsoft.com/office/drawing/2017/model3d" xmlns:o="urn:schemas-microsoft-com:office:office" xmlns:r="http://schemas.openxmlformats.org/officeDocument/2006/relationships" xmlns:m="http://schemas.openxmlformats.org/officeDocument/2006/math" xmlns:v="urn:schemas-microsoft-com:vml" xmlns:wp14="http://schemas.microsoft.com/office/word/2010/wordprocessingDrawing" xmlns:wp="http://schemas.openxmlformats.org/drawingml/2006/wordprocessingDrawing" xmlns:w10="urn:schemas-microsoft-com:office:word" xmlns:w="http://schemas.openxmlformats.org/wordprocessingml/2006/main" xmlns:w14="http://schemas.microsoft.com/office/word/2010/wordml" xmlns:w15="http://schemas.microsoft.com/office/word/2012/wordml" xmlns:w16cex="http://schemas.microsoft.com/office/word/2018/wordml/cex" xmlns:w16cid="http://schemas.microsoft.com/office/word/2016/wordml/cid" xmlns:w16="http://schemas.microsoft.com/office/word/2018/wordml" xmlns:w16sdtdh="http://schemas.microsoft.com/office/word/2020/wordml/sdtdatahash" xmlns:w16se="http://schemas.microsoft.com/office/word/2015/wordml/symex" xmlns:wpg="http://schemas.microsoft.com/office/word/2010/wordprocessingGroup" xmlns:wpi="http://schemas.microsoft.com/office/word/2010/wordprocessingInk" xmlns:wne="http://schemas.microsoft.com/office/word/2006/wordml" xmlns:wps="http://schemas.microsoft.com/office/word/2010/wordprocessingShape" mc:Ignorable="w14 w15 w16se w16cid w16 w16cex w16sdtdh wp14">
   <w:abstractNum w:abstractNumId="0" w15:restartNumberingAfterBreak="0">
     <w:nsid w:val="05AE1B00"/>
     <w:multiLevelType w:val="hybridMultilevel"/>
@@ -22659,6 +26375,92 @@
     </w:lvl>
   </w:abstractNum>
   <w:abstractNum w:abstractNumId="6" w15:restartNumberingAfterBreak="0">
+    <w:nsid w:val="2F476D4A"/>
+    <w:multiLevelType w:val="hybridMultilevel"/>
+    <w:tmpl w:val="F39A23A8"/>
+    <w:lvl w:ilvl="0" w:tplc="3809000F">
+      <w:start w:val="1"/>
+      <w:numFmt w:val="decimal"/>
+      <w:lvlText w:val="%1."/>
+      <w:lvlJc w:val="left"/>
+      <w:pPr>
+        <w:ind w:left="720" w:hanging="360"/>
+      </w:pPr>
+    </w:lvl>
+    <w:lvl w:ilvl="1" w:tplc="38090019" w:tentative="1">
+      <w:start w:val="1"/>
+      <w:numFmt w:val="lowerLetter"/>
+      <w:lvlText w:val="%2."/>
+      <w:lvlJc w:val="left"/>
+      <w:pPr>
+        <w:ind w:left="1440" w:hanging="360"/>
+      </w:pPr>
+    </w:lvl>
+    <w:lvl w:ilvl="2" w:tplc="3809001B" w:tentative="1">
+      <w:start w:val="1"/>
+      <w:numFmt w:val="lowerRoman"/>
+      <w:lvlText w:val="%3."/>
+      <w:lvlJc w:val="right"/>
+      <w:pPr>
+        <w:ind w:left="2160" w:hanging="180"/>
+      </w:pPr>
+    </w:lvl>
+    <w:lvl w:ilvl="3" w:tplc="3809000F" w:tentative="1">
+      <w:start w:val="1"/>
+      <w:numFmt w:val="decimal"/>
+      <w:lvlText w:val="%4."/>
+      <w:lvlJc w:val="left"/>
+      <w:pPr>
+        <w:ind w:left="2880" w:hanging="360"/>
+      </w:pPr>
+    </w:lvl>
+    <w:lvl w:ilvl="4" w:tplc="38090019" w:tentative="1">
+      <w:start w:val="1"/>
+      <w:numFmt w:val="lowerLetter"/>
+      <w:lvlText w:val="%5."/>
+      <w:lvlJc w:val="left"/>
+      <w:pPr>
+        <w:ind w:left="3600" w:hanging="360"/>
+      </w:pPr>
+    </w:lvl>
+    <w:lvl w:ilvl="5" w:tplc="3809001B" w:tentative="1">
+      <w:start w:val="1"/>
+      <w:numFmt w:val="lowerRoman"/>
+      <w:lvlText w:val="%6."/>
+      <w:lvlJc w:val="right"/>
+      <w:pPr>
+        <w:ind w:left="4320" w:hanging="180"/>
+      </w:pPr>
+    </w:lvl>
+    <w:lvl w:ilvl="6" w:tplc="3809000F" w:tentative="1">
+      <w:start w:val="1"/>
+      <w:numFmt w:val="decimal"/>
+      <w:lvlText w:val="%7."/>
+      <w:lvlJc w:val="left"/>
+      <w:pPr>
+        <w:ind w:left="5040" w:hanging="360"/>
+      </w:pPr>
+    </w:lvl>
+    <w:lvl w:ilvl="7" w:tplc="38090019" w:tentative="1">
+      <w:start w:val="1"/>
+      <w:numFmt w:val="lowerLetter"/>
+      <w:lvlText w:val="%8."/>
+      <w:lvlJc w:val="left"/>
+      <w:pPr>
+        <w:ind w:left="5760" w:hanging="360"/>
+      </w:pPr>
+    </w:lvl>
+    <w:lvl w:ilvl="8" w:tplc="3809001B" w:tentative="1">
+      <w:start w:val="1"/>
+      <w:numFmt w:val="lowerRoman"/>
+      <w:lvlText w:val="%9."/>
+      <w:lvlJc w:val="right"/>
+      <w:pPr>
+        <w:ind w:left="6480" w:hanging="180"/>
+      </w:pPr>
+    </w:lvl>
+  </w:abstractNum>
+  <w:abstractNum w:abstractNumId="7" w15:restartNumberingAfterBreak="0">
     <w:nsid w:val="391649DA"/>
     <w:multiLevelType w:val="hybridMultilevel"/>
     <w:tmpl w:val="EDAA5AFA"/>
@@ -22744,7 +26546,7 @@
       </w:pPr>
     </w:lvl>
   </w:abstractNum>
-  <w:abstractNum w:abstractNumId="7" w15:restartNumberingAfterBreak="0">
+  <w:abstractNum w:abstractNumId="8" w15:restartNumberingAfterBreak="0">
     <w:nsid w:val="3BF01E8C"/>
     <w:multiLevelType w:val="multilevel"/>
     <w:tmpl w:val="EF6239F0"/>
@@ -22882,7 +26684,7 @@
       </w:rPr>
     </w:lvl>
   </w:abstractNum>
-  <w:abstractNum w:abstractNumId="8" w15:restartNumberingAfterBreak="0">
+  <w:abstractNum w:abstractNumId="9" w15:restartNumberingAfterBreak="0">
     <w:nsid w:val="3DE41096"/>
     <w:multiLevelType w:val="hybridMultilevel"/>
     <w:tmpl w:val="0102FF5E"/>
@@ -22968,7 +26770,7 @@
       </w:pPr>
     </w:lvl>
   </w:abstractNum>
-  <w:abstractNum w:abstractNumId="9" w15:restartNumberingAfterBreak="0">
+  <w:abstractNum w:abstractNumId="10" w15:restartNumberingAfterBreak="0">
     <w:nsid w:val="5AA70DDB"/>
     <w:multiLevelType w:val="hybridMultilevel"/>
     <w:tmpl w:val="781EA27E"/>
@@ -23081,7 +26883,7 @@
       </w:rPr>
     </w:lvl>
   </w:abstractNum>
-  <w:abstractNum w:abstractNumId="10" w15:restartNumberingAfterBreak="0">
+  <w:abstractNum w:abstractNumId="11" w15:restartNumberingAfterBreak="0">
     <w:nsid w:val="679765F3"/>
     <w:multiLevelType w:val="hybridMultilevel"/>
     <w:tmpl w:val="EDAA5AFA"/>
@@ -23167,7 +26969,7 @@
       </w:pPr>
     </w:lvl>
   </w:abstractNum>
-  <w:abstractNum w:abstractNumId="11" w15:restartNumberingAfterBreak="0">
+  <w:abstractNum w:abstractNumId="12" w15:restartNumberingAfterBreak="0">
     <w:nsid w:val="71DB37E9"/>
     <w:multiLevelType w:val="hybridMultilevel"/>
     <w:tmpl w:val="272C44F8"/>
@@ -23253,7 +27055,7 @@
       </w:pPr>
     </w:lvl>
   </w:abstractNum>
-  <w:abstractNum w:abstractNumId="12" w15:restartNumberingAfterBreak="0">
+  <w:abstractNum w:abstractNumId="13" w15:restartNumberingAfterBreak="0">
     <w:nsid w:val="762252F1"/>
     <w:multiLevelType w:val="hybridMultilevel"/>
     <w:tmpl w:val="546E4F7E"/>
@@ -23339,7 +27141,7 @@
       </w:pPr>
     </w:lvl>
   </w:abstractNum>
-  <w:abstractNum w:abstractNumId="13" w15:restartNumberingAfterBreak="0">
+  <w:abstractNum w:abstractNumId="14" w15:restartNumberingAfterBreak="0">
     <w:nsid w:val="77B93766"/>
     <w:multiLevelType w:val="hybridMultilevel"/>
     <w:tmpl w:val="2AB0E8E4"/>
@@ -23452,7 +27254,7 @@
       </w:rPr>
     </w:lvl>
   </w:abstractNum>
-  <w:abstractNum w:abstractNumId="14" w15:restartNumberingAfterBreak="0">
+  <w:abstractNum w:abstractNumId="15" w15:restartNumberingAfterBreak="0">
     <w:nsid w:val="7B663A61"/>
     <w:multiLevelType w:val="hybridMultilevel"/>
     <w:tmpl w:val="EDAA5AFA"/>
@@ -23538,56 +27340,175 @@
       </w:pPr>
     </w:lvl>
   </w:abstractNum>
-  <w:num w:numId="1" w16cid:durableId="159394535">
+  <w:abstractNum w:abstractNumId="16" w15:restartNumberingAfterBreak="0">
+    <w:nsid w:val="7B984BD1"/>
+    <w:multiLevelType w:val="hybridMultilevel"/>
+    <w:tmpl w:val="AB9643BC"/>
+    <w:lvl w:ilvl="0" w:tplc="38090001">
+      <w:start w:val="1"/>
+      <w:numFmt w:val="bullet"/>
+      <w:lvlText w:val=""/>
+      <w:lvlJc w:val="left"/>
+      <w:pPr>
+        <w:ind w:left="720" w:hanging="360"/>
+      </w:pPr>
+      <w:rPr>
+        <w:rFonts w:ascii="Symbol" w:hAnsi="Symbol" w:hint="default"/>
+      </w:rPr>
+    </w:lvl>
+    <w:lvl w:ilvl="1" w:tplc="38090003" w:tentative="1">
+      <w:start w:val="1"/>
+      <w:numFmt w:val="bullet"/>
+      <w:lvlText w:val="o"/>
+      <w:lvlJc w:val="left"/>
+      <w:pPr>
+        <w:ind w:left="1440" w:hanging="360"/>
+      </w:pPr>
+      <w:rPr>
+        <w:rFonts w:ascii="Courier New" w:hAnsi="Courier New" w:cs="Courier New" w:hint="default"/>
+      </w:rPr>
+    </w:lvl>
+    <w:lvl w:ilvl="2" w:tplc="38090005" w:tentative="1">
+      <w:start w:val="1"/>
+      <w:numFmt w:val="bullet"/>
+      <w:lvlText w:val=""/>
+      <w:lvlJc w:val="left"/>
+      <w:pPr>
+        <w:ind w:left="2160" w:hanging="360"/>
+      </w:pPr>
+      <w:rPr>
+        <w:rFonts w:ascii="Wingdings" w:hAnsi="Wingdings" w:hint="default"/>
+      </w:rPr>
+    </w:lvl>
+    <w:lvl w:ilvl="3" w:tplc="38090001" w:tentative="1">
+      <w:start w:val="1"/>
+      <w:numFmt w:val="bullet"/>
+      <w:lvlText w:val=""/>
+      <w:lvlJc w:val="left"/>
+      <w:pPr>
+        <w:ind w:left="2880" w:hanging="360"/>
+      </w:pPr>
+      <w:rPr>
+        <w:rFonts w:ascii="Symbol" w:hAnsi="Symbol" w:hint="default"/>
+      </w:rPr>
+    </w:lvl>
+    <w:lvl w:ilvl="4" w:tplc="38090003" w:tentative="1">
+      <w:start w:val="1"/>
+      <w:numFmt w:val="bullet"/>
+      <w:lvlText w:val="o"/>
+      <w:lvlJc w:val="left"/>
+      <w:pPr>
+        <w:ind w:left="3600" w:hanging="360"/>
+      </w:pPr>
+      <w:rPr>
+        <w:rFonts w:ascii="Courier New" w:hAnsi="Courier New" w:cs="Courier New" w:hint="default"/>
+      </w:rPr>
+    </w:lvl>
+    <w:lvl w:ilvl="5" w:tplc="38090005" w:tentative="1">
+      <w:start w:val="1"/>
+      <w:numFmt w:val="bullet"/>
+      <w:lvlText w:val=""/>
+      <w:lvlJc w:val="left"/>
+      <w:pPr>
+        <w:ind w:left="4320" w:hanging="360"/>
+      </w:pPr>
+      <w:rPr>
+        <w:rFonts w:ascii="Wingdings" w:hAnsi="Wingdings" w:hint="default"/>
+      </w:rPr>
+    </w:lvl>
+    <w:lvl w:ilvl="6" w:tplc="38090001" w:tentative="1">
+      <w:start w:val="1"/>
+      <w:numFmt w:val="bullet"/>
+      <w:lvlText w:val=""/>
+      <w:lvlJc w:val="left"/>
+      <w:pPr>
+        <w:ind w:left="5040" w:hanging="360"/>
+      </w:pPr>
+      <w:rPr>
+        <w:rFonts w:ascii="Symbol" w:hAnsi="Symbol" w:hint="default"/>
+      </w:rPr>
+    </w:lvl>
+    <w:lvl w:ilvl="7" w:tplc="38090003" w:tentative="1">
+      <w:start w:val="1"/>
+      <w:numFmt w:val="bullet"/>
+      <w:lvlText w:val="o"/>
+      <w:lvlJc w:val="left"/>
+      <w:pPr>
+        <w:ind w:left="5760" w:hanging="360"/>
+      </w:pPr>
+      <w:rPr>
+        <w:rFonts w:ascii="Courier New" w:hAnsi="Courier New" w:cs="Courier New" w:hint="default"/>
+      </w:rPr>
+    </w:lvl>
+    <w:lvl w:ilvl="8" w:tplc="38090005" w:tentative="1">
+      <w:start w:val="1"/>
+      <w:numFmt w:val="bullet"/>
+      <w:lvlText w:val=""/>
+      <w:lvlJc w:val="left"/>
+      <w:pPr>
+        <w:ind w:left="6480" w:hanging="360"/>
+      </w:pPr>
+      <w:rPr>
+        <w:rFonts w:ascii="Wingdings" w:hAnsi="Wingdings" w:hint="default"/>
+      </w:rPr>
+    </w:lvl>
+  </w:abstractNum>
+  <w:num w:numId="1">
+    <w:abstractNumId w:val="8"/>
+  </w:num>
+  <w:num w:numId="2">
+    <w:abstractNumId w:val="10"/>
+  </w:num>
+  <w:num w:numId="3">
+    <w:abstractNumId w:val="3"/>
+  </w:num>
+  <w:num w:numId="4">
+    <w:abstractNumId w:val="1"/>
+  </w:num>
+  <w:num w:numId="5">
     <w:abstractNumId w:val="7"/>
   </w:num>
-  <w:num w:numId="2" w16cid:durableId="1120682079">
+  <w:num w:numId="6">
+    <w:abstractNumId w:val="15"/>
+  </w:num>
+  <w:num w:numId="7">
+    <w:abstractNumId w:val="11"/>
+  </w:num>
+  <w:num w:numId="8">
+    <w:abstractNumId w:val="5"/>
+  </w:num>
+  <w:num w:numId="9">
+    <w:abstractNumId w:val="13"/>
+  </w:num>
+  <w:num w:numId="10">
     <w:abstractNumId w:val="9"/>
   </w:num>
-  <w:num w:numId="3" w16cid:durableId="332992268">
-    <w:abstractNumId w:val="3"/>
+  <w:num w:numId="11">
+    <w:abstractNumId w:val="4"/>
   </w:num>
-  <w:num w:numId="4" w16cid:durableId="345637471">
-    <w:abstractNumId w:val="1"/>
+  <w:num w:numId="12">
+    <w:abstractNumId w:val="2"/>
   </w:num>
-  <w:num w:numId="5" w16cid:durableId="1351637817">
-    <w:abstractNumId w:val="6"/>
+  <w:num w:numId="13">
+    <w:abstractNumId w:val="12"/>
   </w:num>
-  <w:num w:numId="6" w16cid:durableId="1561861544">
+  <w:num w:numId="14">
     <w:abstractNumId w:val="14"/>
   </w:num>
-  <w:num w:numId="7" w16cid:durableId="1929266552">
-    <w:abstractNumId w:val="10"/>
+  <w:num w:numId="15">
+    <w:abstractNumId w:val="0"/>
   </w:num>
-  <w:num w:numId="8" w16cid:durableId="2143880162">
-    <w:abstractNumId w:val="5"/>
+  <w:num w:numId="16">
+    <w:abstractNumId w:val="16"/>
   </w:num>
-  <w:num w:numId="9" w16cid:durableId="1543588414">
-    <w:abstractNumId w:val="12"/>
-  </w:num>
-  <w:num w:numId="10" w16cid:durableId="1229851001">
-    <w:abstractNumId w:val="8"/>
-  </w:num>
-  <w:num w:numId="11" w16cid:durableId="757754323">
-    <w:abstractNumId w:val="4"/>
-  </w:num>
-  <w:num w:numId="12" w16cid:durableId="586309384">
-    <w:abstractNumId w:val="2"/>
-  </w:num>
-  <w:num w:numId="13" w16cid:durableId="1995723126">
-    <w:abstractNumId w:val="11"/>
-  </w:num>
-  <w:num w:numId="14" w16cid:durableId="1745838559">
-    <w:abstractNumId w:val="13"/>
-  </w:num>
-  <w:num w:numId="15" w16cid:durableId="140268179">
-    <w:abstractNumId w:val="0"/>
+  <w:num w:numId="17">
+    <w:abstractNumId w:val="6"/>
   </w:num>
 </w:numbering>
 </file>
 
 <file path=word/styles.xml><?xml version="1.0" encoding="utf-8"?>
-<w:styles xmlns:mc="http://schemas.openxmlformats.org/markup-compatibility/2006" xmlns:r="http://schemas.openxmlformats.org/officeDocument/2006/relationships" xmlns:w="http://schemas.openxmlformats.org/wordprocessingml/2006/main" xmlns:w14="http://schemas.microsoft.com/office/word/2010/wordml" xmlns:w15="http://schemas.microsoft.com/office/word/2012/wordml" xmlns:w16cex="http://schemas.microsoft.com/office/word/2018/wordml/cex" xmlns:w16cid="http://schemas.microsoft.com/office/word/2016/wordml/cid" xmlns:w16="http://schemas.microsoft.com/office/word/2018/wordml" xmlns:w16du="http://schemas.microsoft.com/office/word/2023/wordml/word16du" xmlns:w16sdtdh="http://schemas.microsoft.com/office/word/2020/wordml/sdtdatahash" xmlns:w16se="http://schemas.microsoft.com/office/word/2015/wordml/symex" mc:Ignorable="w14 w15 w16se w16cid w16 w16cex w16sdtdh w16du">
+<w:styles xmlns:mc="http://schemas.openxmlformats.org/markup-compatibility/2006" xmlns:r="http://schemas.openxmlformats.org/officeDocument/2006/relationships" xmlns:w="http://schemas.openxmlformats.org/wordprocessingml/2006/main" xmlns:w14="http://schemas.microsoft.com/office/word/2010/wordml" xmlns:w15="http://schemas.microsoft.com/office/word/2012/wordml" xmlns:w16cex="http://schemas.microsoft.com/office/word/2018/wordml/cex" xmlns:w16cid="http://schemas.microsoft.com/office/word/2016/wordml/cid" xmlns:w16="http://schemas.microsoft.com/office/word/2018/wordml" xmlns:w16sdtdh="http://schemas.microsoft.com/office/word/2020/wordml/sdtdatahash" xmlns:w16se="http://schemas.microsoft.com/office/word/2015/wordml/symex" mc:Ignorable="w14 w15 w16se w16cid w16 w16cex w16sdtdh">
   <w:docDefaults>
     <w:rPrDefault>
       <w:rPr>
